--- a/SUBSLIDE/[2022] MPMICE2/comment.docx
+++ b/SUBSLIDE/[2022] MPMICE2/comment.docx
@@ -4,6 +4,7 @@
   <w:body>
     <w:p>
       <w:pPr>
+        <w:jc w:val="both"/>
         <w:rPr>
           <w:rFonts w:ascii="Segoe UI" w:hAnsi="Segoe UI" w:cs="Segoe UI"/>
           <w:color w:val="000000"/>
@@ -40,13 +41,16 @@
         </w:rPr>
         <w:t>Comments to the Author</w:t>
       </w:r>
-      <w:r>
-        <w:rPr>
-          <w:rFonts w:ascii="Segoe UI" w:hAnsi="Segoe UI" w:cs="Segoe UI"/>
-          <w:color w:val="000000"/>
-        </w:rPr>
-        <w:br/>
-      </w:r>
+    </w:p>
+    <w:p>
+      <w:pPr>
+        <w:jc w:val="both"/>
+        <w:rPr>
+          <w:rFonts w:ascii="Segoe UI" w:hAnsi="Segoe UI" w:cs="Segoe UI"/>
+          <w:color w:val="000000"/>
+          <w:shd w:val="clear" w:color="auto" w:fill="FFFFFF"/>
+        </w:rPr>
+      </w:pPr>
       <w:r>
         <w:rPr>
           <w:rFonts w:ascii="Segoe UI" w:hAnsi="Segoe UI" w:cs="Segoe UI"/>
@@ -55,20 +59,16 @@
         </w:rPr>
         <w:t>The authors presented a hybrid numerical model to capture the soil-fluid-structure interaction. The Material Point Method and Implicit Continuous-fluid Eulerian framework are adopted for large deformations in porous media and complex fluid flows, respectively. The theoretical formulation and numerical implementations are sound. The model feasibility is demonstrated through comparison with analytical and experimental results. The application to earthquake-induced submarine landslides is particularly interesting.</w:t>
       </w:r>
-      <w:r>
-        <w:rPr>
-          <w:rFonts w:ascii="Segoe UI" w:hAnsi="Segoe UI" w:cs="Segoe UI"/>
-          <w:color w:val="000000"/>
-        </w:rPr>
-        <w:br/>
-      </w:r>
-      <w:r>
-        <w:rPr>
-          <w:rFonts w:ascii="Segoe UI" w:hAnsi="Segoe UI" w:cs="Segoe UI"/>
-          <w:color w:val="000000"/>
-        </w:rPr>
-        <w:br/>
-      </w:r>
+    </w:p>
+    <w:p>
+      <w:pPr>
+        <w:jc w:val="both"/>
+        <w:rPr>
+          <w:rFonts w:ascii="Segoe UI" w:hAnsi="Segoe UI" w:cs="Segoe UI"/>
+          <w:color w:val="000000"/>
+          <w:shd w:val="clear" w:color="auto" w:fill="FFFFFF"/>
+        </w:rPr>
+      </w:pPr>
       <w:r>
         <w:rPr>
           <w:rFonts w:ascii="Segoe UI" w:hAnsi="Segoe UI" w:cs="Segoe UI"/>
@@ -77,43 +77,23 @@
         </w:rPr>
         <w:t>Some specific comments are given below.</w:t>
       </w:r>
-      <w:r>
-        <w:rPr>
-          <w:rFonts w:ascii="Segoe UI" w:hAnsi="Segoe UI" w:cs="Segoe UI"/>
-          <w:color w:val="000000"/>
-        </w:rPr>
-        <w:br/>
-      </w:r>
-      <w:r>
-        <w:rPr>
-          <w:rFonts w:ascii="Segoe UI" w:hAnsi="Segoe UI" w:cs="Segoe UI"/>
-          <w:color w:val="000000"/>
-        </w:rPr>
-        <w:br/>
-      </w:r>
-      <w:r>
-        <w:rPr>
-          <w:rFonts w:ascii="Segoe UI" w:hAnsi="Segoe UI" w:cs="Segoe UI"/>
-          <w:color w:val="000000"/>
-          <w:shd w:val="clear" w:color="auto" w:fill="FFFFFF"/>
-        </w:rPr>
-        <w:t>1. Please double-check Equations (3) (the definition of Terzaghi's effective stress), (12), and (13)</w:t>
-      </w:r>
-      <w:r>
-        <w:rPr>
-          <w:rFonts w:ascii="Segoe UI" w:hAnsi="Segoe UI" w:cs="Segoe UI"/>
-          <w:color w:val="000000"/>
-          <w:shd w:val="clear" w:color="auto" w:fill="FFFFFF"/>
-        </w:rPr>
-        <w:t xml:space="preserve"> </w:t>
-      </w:r>
-      <w:r>
-        <w:rPr>
-          <w:rFonts w:ascii="Segoe UI" w:hAnsi="Segoe UI" w:cs="Segoe UI"/>
-          <w:color w:val="000000"/>
-          <w:shd w:val="clear" w:color="auto" w:fill="FFFFFF"/>
-        </w:rPr>
-        <w:t>for oversights.</w:t>
+    </w:p>
+    <w:p>
+      <w:pPr>
+        <w:jc w:val="both"/>
+        <w:rPr>
+          <w:rFonts w:ascii="Segoe UI" w:hAnsi="Segoe UI" w:cs="Segoe UI"/>
+          <w:color w:val="000000"/>
+          <w:shd w:val="clear" w:color="auto" w:fill="FFFFFF"/>
+        </w:rPr>
+      </w:pPr>
+      <w:r>
+        <w:rPr>
+          <w:rFonts w:ascii="Segoe UI" w:hAnsi="Segoe UI" w:cs="Segoe UI"/>
+          <w:color w:val="000000"/>
+          <w:shd w:val="clear" w:color="auto" w:fill="FFFFFF"/>
+        </w:rPr>
+        <w:t>1. Please double-check Equations (3) (the definition of Terzaghi's effective stress), (12), and (13) for oversights.</w:t>
       </w:r>
     </w:p>
     <w:p>
@@ -148,8 +128,6 @@
         </w:rPr>
         <w:t xml:space="preserve"> equation is because Terzaghi assumed that the water pressure is positive under the compression. We on the other hand assumed that the water pressure is positive under the extension.</w:t>
       </w:r>
-    </w:p>
-    <w:p>
       <w:r>
         <w:rPr>
           <w:rFonts w:ascii="Segoe UI" w:hAnsi="Segoe UI" w:cs="Segoe UI"/>
@@ -327,13 +305,30 @@
         </w:rPr>
         <w:t>").</w:t>
       </w:r>
-      <w:r>
-        <w:rPr>
-          <w:rFonts w:ascii="Segoe UI" w:hAnsi="Segoe UI" w:cs="Segoe UI"/>
-          <w:color w:val="000000"/>
-        </w:rPr>
-        <w:br/>
-      </w:r>
+    </w:p>
+    <w:p>
+      <w:pPr>
+        <w:rPr>
+          <w:rFonts w:ascii="Segoe UI" w:hAnsi="Segoe UI" w:cs="Segoe UI"/>
+          <w:color w:val="FF0000"/>
+        </w:rPr>
+      </w:pPr>
+      <w:r>
+        <w:rPr>
+          <w:rFonts w:ascii="Segoe UI" w:hAnsi="Segoe UI" w:cs="Segoe UI"/>
+          <w:color w:val="FF0000"/>
+        </w:rPr>
+        <w:t>The typos are checked and fixed accordingly.</w:t>
+      </w:r>
+    </w:p>
+    <w:p>
+      <w:pPr>
+        <w:rPr>
+          <w:rFonts w:ascii="Segoe UI" w:hAnsi="Segoe UI" w:cs="Segoe UI"/>
+          <w:color w:val="000000"/>
+          <w:shd w:val="clear" w:color="auto" w:fill="FFFFFF"/>
+        </w:rPr>
+      </w:pPr>
       <w:r>
         <w:rPr>
           <w:rFonts w:ascii="Segoe UI" w:hAnsi="Segoe UI" w:cs="Segoe UI"/>
@@ -349,6 +344,22 @@
         </w:rPr>
         <w:t>3. What is the value taken for the Smagorinsky constant Cs for the numerical examples? Please specify.</w:t>
       </w:r>
+    </w:p>
+    <w:p>
+      <w:pPr>
+        <w:rPr>
+          <w:rFonts w:ascii="Segoe UI" w:hAnsi="Segoe UI" w:cs="Segoe UI"/>
+          <w:color w:val="000000"/>
+        </w:rPr>
+      </w:pPr>
+      <w:r>
+        <w:rPr>
+          <w:rFonts w:ascii="Segoe UI" w:hAnsi="Segoe UI" w:cs="Segoe UI"/>
+          <w:color w:val="FF0000"/>
+          <w:shd w:val="clear" w:color="auto" w:fill="FFFFFF"/>
+        </w:rPr>
+        <w:t>Cs = 0.1</w:t>
+      </w:r>
       <w:r>
         <w:rPr>
           <w:rFonts w:ascii="Segoe UI" w:hAnsi="Segoe UI" w:cs="Segoe UI"/>
@@ -381,6 +392,22 @@
       <w:r>
         <w:rPr>
           <w:rFonts w:ascii="Segoe UI" w:hAnsi="Segoe UI" w:cs="Segoe UI"/>
+          <w:color w:val="FF0000"/>
+        </w:rPr>
+        <w:t>Explanation on how to obtain the hydraulic conductivity is provided.</w:t>
+      </w:r>
+    </w:p>
+    <w:p>
+      <w:pPr>
+        <w:rPr>
+          <w:rFonts w:ascii="Segoe UI" w:hAnsi="Segoe UI" w:cs="Segoe UI"/>
+          <w:color w:val="000000"/>
+          <w:shd w:val="clear" w:color="auto" w:fill="FFFFFF"/>
+        </w:rPr>
+      </w:pPr>
+      <w:r>
+        <w:rPr>
+          <w:rFonts w:ascii="Segoe UI" w:hAnsi="Segoe UI" w:cs="Segoe UI"/>
           <w:color w:val="000000"/>
         </w:rPr>
         <w:br/>
@@ -403,39 +430,74 @@
       <w:r>
         <w:rPr>
           <w:rFonts w:ascii="Segoe UI" w:hAnsi="Segoe UI" w:cs="Segoe UI"/>
-          <w:color w:val="000000"/>
-        </w:rPr>
-        <w:br/>
-      </w:r>
-      <w:r>
-        <w:rPr>
-          <w:rFonts w:ascii="Segoe UI" w:hAnsi="Segoe UI" w:cs="Segoe UI"/>
-          <w:color w:val="000000"/>
-        </w:rPr>
-        <w:br/>
-      </w:r>
-      <w:r>
-        <w:rPr>
-          <w:rFonts w:ascii="Segoe UI" w:hAnsi="Segoe UI" w:cs="Segoe UI"/>
-          <w:color w:val="000000"/>
-          <w:shd w:val="clear" w:color="auto" w:fill="FFFFFF"/>
-        </w:rPr>
+          <w:color w:val="FF0000"/>
+        </w:rPr>
+        <w:t>There are two value</w:t>
+      </w:r>
+      <w:r>
+        <w:rPr>
+          <w:rFonts w:ascii="Segoe UI" w:hAnsi="Segoe UI" w:cs="Segoe UI"/>
+          <w:color w:val="FF0000"/>
+        </w:rPr>
+        <w:t>s</w:t>
+      </w:r>
+      <w:r>
+        <w:rPr>
+          <w:rFonts w:ascii="Segoe UI" w:hAnsi="Segoe UI" w:cs="Segoe UI"/>
+          <w:color w:val="FF0000"/>
+        </w:rPr>
+        <w:t xml:space="preserve"> of the momentum exchange coefficient. Momentum exchange coefficient between structure and air is 1E15 and between water and air is 1E5. I update the manuscript to make it clearer</w:t>
+      </w:r>
+      <w:r>
+        <w:rPr>
+          <w:rFonts w:ascii="Segoe UI" w:hAnsi="Segoe UI" w:cs="Segoe UI"/>
+          <w:color w:val="FF0000"/>
+        </w:rPr>
+        <w:t>.</w:t>
+      </w:r>
+      <w:r>
+        <w:rPr>
+          <w:rFonts w:ascii="Segoe UI" w:hAnsi="Segoe UI" w:cs="Segoe UI"/>
+          <w:color w:val="000000"/>
+        </w:rPr>
+        <w:br/>
+      </w:r>
+      <w:r>
+        <w:rPr>
+          <w:rFonts w:ascii="Segoe UI" w:hAnsi="Segoe UI" w:cs="Segoe UI"/>
+          <w:color w:val="000000"/>
+        </w:rPr>
+        <w:br/>
+      </w:r>
+    </w:p>
+    <w:p>
+      <w:pPr>
+        <w:jc w:val="both"/>
+        <w:rPr>
+          <w:rFonts w:ascii="Segoe UI" w:hAnsi="Segoe UI" w:cs="Segoe UI"/>
+          <w:color w:val="000000"/>
+          <w:shd w:val="clear" w:color="auto" w:fill="FFFFFF"/>
+        </w:rPr>
+      </w:pPr>
+      <w:r>
+        <w:rPr>
+          <w:rFonts w:ascii="Segoe UI" w:hAnsi="Segoe UI" w:cs="Segoe UI"/>
+          <w:color w:val="000000"/>
+          <w:shd w:val="clear" w:color="auto" w:fill="FFFFFF"/>
+        </w:rPr>
+        <w:lastRenderedPageBreak/>
         <w:t>Referee: 2</w:t>
       </w:r>
-      <w:r>
-        <w:rPr>
-          <w:rFonts w:ascii="Segoe UI" w:hAnsi="Segoe UI" w:cs="Segoe UI"/>
-          <w:color w:val="000000"/>
-        </w:rPr>
-        <w:br/>
-      </w:r>
-      <w:r>
-        <w:rPr>
-          <w:rFonts w:ascii="Segoe UI" w:hAnsi="Segoe UI" w:cs="Segoe UI"/>
-          <w:color w:val="000000"/>
-        </w:rPr>
-        <w:br/>
-      </w:r>
+    </w:p>
+    <w:p>
+      <w:pPr>
+        <w:jc w:val="both"/>
+        <w:rPr>
+          <w:rFonts w:ascii="Segoe UI" w:hAnsi="Segoe UI" w:cs="Segoe UI"/>
+          <w:color w:val="000000"/>
+          <w:shd w:val="clear" w:color="auto" w:fill="FFFFFF"/>
+        </w:rPr>
+      </w:pPr>
       <w:r>
         <w:rPr>
           <w:rFonts w:ascii="Segoe UI" w:hAnsi="Segoe UI" w:cs="Segoe UI"/>
@@ -444,59 +506,127 @@
         </w:rPr>
         <w:t>Comments to the Author</w:t>
       </w:r>
-      <w:r>
-        <w:rPr>
-          <w:rFonts w:ascii="Segoe UI" w:hAnsi="Segoe UI" w:cs="Segoe UI"/>
-          <w:color w:val="000000"/>
-        </w:rPr>
-        <w:br/>
-      </w:r>
-      <w:r>
-        <w:rPr>
-          <w:rFonts w:ascii="Segoe UI" w:hAnsi="Segoe UI" w:cs="Segoe UI"/>
-          <w:color w:val="000000"/>
-          <w:shd w:val="clear" w:color="auto" w:fill="FFFFFF"/>
-        </w:rPr>
-        <w:t xml:space="preserve">The manuscript presents an extended version of the MPMICE algorithm to account for porous media using an implicit formulation. The overall framework is presented and validated using two analytical solutions. Two more benchmarks are presented, and results </w:t>
-      </w:r>
-      <w:r>
-        <w:rPr>
-          <w:rFonts w:ascii="Segoe UI" w:hAnsi="Segoe UI" w:cs="Segoe UI"/>
-          <w:color w:val="000000"/>
-          <w:shd w:val="clear" w:color="auto" w:fill="FFFFFF"/>
-        </w:rPr>
-        <w:lastRenderedPageBreak/>
-        <w:t>are compared with FEM solution and experimental data. Finally, the framework is used to demonstrate the ability of the model to capture the whole deformation forces of earthquake-induced submarine landslides. The topic is relevant for the Geotech and Offshore communities. However, I have a few comments and suggestions that need to be addressed before this manuscript can be accepted.</w:t>
-      </w:r>
-      <w:r>
-        <w:rPr>
-          <w:rFonts w:ascii="Segoe UI" w:hAnsi="Segoe UI" w:cs="Segoe UI"/>
-          <w:color w:val="000000"/>
-        </w:rPr>
-        <w:br/>
-      </w:r>
-      <w:r>
-        <w:rPr>
-          <w:rFonts w:ascii="Segoe UI" w:hAnsi="Segoe UI" w:cs="Segoe UI"/>
-          <w:color w:val="000000"/>
-          <w:shd w:val="clear" w:color="auto" w:fill="FFFFFF"/>
-        </w:rPr>
-        <w:t>- The title and abstract bring high expectations in terms of the ability of the model to deal with earthquake motions. Although the final application shows a landslide triggered by shaking (which is well appreciated by the reviewer), the model does not capture filed earthquake field conditions. The numerical algorithm is not particularly validated for this type of application (e.g., no validation of site response, boundary conditions are not well explained). The formulation is dynamic, but this does not imply that it is ready to deal with these types of applications accurately.</w:t>
-      </w:r>
-      <w:r>
-        <w:rPr>
-          <w:rFonts w:ascii="Segoe UI" w:hAnsi="Segoe UI" w:cs="Segoe UI"/>
-          <w:color w:val="000000"/>
-        </w:rPr>
-        <w:br/>
-      </w:r>
-      <w:r>
-        <w:rPr>
-          <w:rFonts w:ascii="Segoe UI" w:hAnsi="Segoe UI" w:cs="Segoe UI"/>
-          <w:color w:val="000000"/>
-          <w:shd w:val="clear" w:color="auto" w:fill="FFFFFF"/>
-        </w:rPr>
-        <w:t xml:space="preserve">-Introduction is well-written, and the motivation and objectives are clear. The authors also highlight the new contributions of this work compared to those already published. The organization of the paper is also clear. However, the writing of the rest of the document (including Appendices) needs a thorough review. There is a number of issues with the English quality, many grammar mistakes and typos, some sentences feel incomplete (e.g., “Solving the linear equation below to obtain the increment of velocity with </w:t>
+    </w:p>
+    <w:p>
+      <w:pPr>
+        <w:jc w:val="both"/>
+        <w:rPr>
+          <w:rFonts w:ascii="Segoe UI" w:hAnsi="Segoe UI" w:cs="Segoe UI"/>
+          <w:color w:val="000000"/>
+          <w:shd w:val="clear" w:color="auto" w:fill="FFFFFF"/>
+        </w:rPr>
+      </w:pPr>
+      <w:r>
+        <w:rPr>
+          <w:rFonts w:ascii="Segoe UI" w:hAnsi="Segoe UI" w:cs="Segoe UI"/>
+          <w:color w:val="000000"/>
+          <w:shd w:val="clear" w:color="auto" w:fill="FFFFFF"/>
+        </w:rPr>
+        <w:t>The manuscript presents an extended version of the MPMICE algorithm to account for porous media using an implicit formulation. The overall framework is presented and validated using two analytical solutions. Two more benchmarks are presented, and results are compared with FEM solution and experimental data. Finally, the framework is used to demonstrate the ability of the model to capture the whole deformation forces of earthquake-induced submarine landslides. The topic is relevant for the Geotech and Offshore communities. However, I have a few comments and suggestions that need to be addressed before this manuscript can be accepted.</w:t>
+      </w:r>
+      <w:r>
+        <w:rPr>
+          <w:rFonts w:ascii="Segoe UI" w:hAnsi="Segoe UI" w:cs="Segoe UI"/>
+          <w:color w:val="000000"/>
+        </w:rPr>
+        <w:br/>
+      </w:r>
+      <w:r>
+        <w:rPr>
+          <w:rFonts w:ascii="Segoe UI" w:hAnsi="Segoe UI" w:cs="Segoe UI"/>
+          <w:color w:val="000000"/>
+          <w:highlight w:val="yellow"/>
+          <w:shd w:val="clear" w:color="auto" w:fill="FFFFFF"/>
+        </w:rPr>
+        <w:t xml:space="preserve">- The title and abstract bring high expectations in terms of the ability of the model to deal with earthquake motions. Although the final application shows a landslide triggered by shaking (which is well appreciated by the reviewer), </w:t>
+      </w:r>
+      <w:r>
+        <w:rPr>
+          <w:rFonts w:ascii="Segoe UI" w:hAnsi="Segoe UI" w:cs="Segoe UI"/>
+          <w:color w:val="FF0000"/>
+          <w:highlight w:val="yellow"/>
+          <w:shd w:val="clear" w:color="auto" w:fill="FFFFFF"/>
+        </w:rPr>
+        <w:t>the model does not capture filed earthquake field conditions</w:t>
+      </w:r>
+      <w:r>
+        <w:rPr>
+          <w:rFonts w:ascii="Segoe UI" w:hAnsi="Segoe UI" w:cs="Segoe UI"/>
+          <w:color w:val="000000"/>
+          <w:highlight w:val="yellow"/>
+          <w:shd w:val="clear" w:color="auto" w:fill="FFFFFF"/>
+        </w:rPr>
+        <w:t xml:space="preserve">. The numerical algorithm </w:t>
+      </w:r>
+      <w:r>
+        <w:rPr>
+          <w:rFonts w:ascii="Segoe UI" w:hAnsi="Segoe UI" w:cs="Segoe UI"/>
+          <w:color w:val="FF0000"/>
+          <w:highlight w:val="yellow"/>
+          <w:shd w:val="clear" w:color="auto" w:fill="FFFFFF"/>
+        </w:rPr>
+        <w:t xml:space="preserve">is not particularly validated for this type of application </w:t>
+      </w:r>
+      <w:r>
+        <w:rPr>
+          <w:rFonts w:ascii="Segoe UI" w:hAnsi="Segoe UI" w:cs="Segoe UI"/>
+          <w:color w:val="000000"/>
+          <w:highlight w:val="yellow"/>
+          <w:shd w:val="clear" w:color="auto" w:fill="FFFFFF"/>
+        </w:rPr>
+        <w:t xml:space="preserve">(e.g., </w:t>
+      </w:r>
+      <w:r>
+        <w:rPr>
+          <w:rFonts w:ascii="Segoe UI" w:hAnsi="Segoe UI" w:cs="Segoe UI"/>
+          <w:color w:val="FF0000"/>
+          <w:highlight w:val="yellow"/>
+          <w:shd w:val="clear" w:color="auto" w:fill="FFFFFF"/>
+        </w:rPr>
+        <w:t>no validation of site response</w:t>
+      </w:r>
+      <w:r>
+        <w:rPr>
+          <w:rFonts w:ascii="Segoe UI" w:hAnsi="Segoe UI" w:cs="Segoe UI"/>
+          <w:color w:val="000000"/>
+          <w:highlight w:val="yellow"/>
+          <w:shd w:val="clear" w:color="auto" w:fill="FFFFFF"/>
+        </w:rPr>
+        <w:t>, boundary conditions are not well explained). The formulation is dynamic, but this does not imply that it is ready to deal with these types of applications accurately.</w:t>
+      </w:r>
+    </w:p>
+    <w:p>
+      <w:pPr>
+        <w:jc w:val="both"/>
+        <w:rPr>
+          <w:rFonts w:ascii="Segoe UI" w:hAnsi="Segoe UI" w:cs="Segoe UI"/>
+          <w:color w:val="000000"/>
+          <w:shd w:val="clear" w:color="auto" w:fill="FFFFFF"/>
+        </w:rPr>
+      </w:pPr>
+      <w:r>
+        <w:rPr>
+          <w:rFonts w:ascii="Segoe UI" w:hAnsi="Segoe UI" w:cs="Segoe UI"/>
+          <w:color w:val="000000"/>
+          <w:shd w:val="clear" w:color="auto" w:fill="FFFFFF"/>
+        </w:rPr>
+        <w:t xml:space="preserve">-Introduction is well-written, and the motivation and objectives are clear. The authors also highlight the new contributions of this work compared to those already published. The organization of the paper is also clear. However, the writing of the rest of the document (including Appendices) needs a thorough review. There is a number of issues with the </w:t>
+      </w:r>
+      <w:r>
+        <w:rPr>
+          <w:rFonts w:ascii="Segoe UI" w:hAnsi="Segoe UI" w:cs="Segoe UI"/>
+          <w:color w:val="FF0000"/>
+          <w:shd w:val="clear" w:color="auto" w:fill="FFFFFF"/>
+        </w:rPr>
+        <w:t>English quality</w:t>
+      </w:r>
+      <w:r>
+        <w:rPr>
+          <w:rFonts w:ascii="Segoe UI" w:hAnsi="Segoe UI" w:cs="Segoe UI"/>
+          <w:color w:val="000000"/>
+          <w:shd w:val="clear" w:color="auto" w:fill="FFFFFF"/>
+        </w:rPr>
+        <w:t xml:space="preserve">, many grammar mistakes and typos, some sentences feel incomplete (e.g., “Solving the linear equation below to obtain the increment of velocity with </w:t>
       </w:r>
       <w:proofErr w:type="spellStart"/>
       <w:proofErr w:type="gramStart"/>
@@ -516,37 +646,132 @@
           <w:color w:val="000000"/>
           <w:shd w:val="clear" w:color="auto" w:fill="FFFFFF"/>
         </w:rPr>
-        <w:t xml:space="preserve"> = 1 : N as”), and excessive repetition (pg. 26, 27, 28). </w:t>
-      </w:r>
-      <w:r>
-        <w:rPr>
-          <w:rFonts w:ascii="Segoe UI" w:hAnsi="Segoe UI" w:cs="Segoe UI"/>
-          <w:color w:val="000000"/>
-        </w:rPr>
-        <w:br/>
-      </w:r>
-      <w:r>
-        <w:rPr>
-          <w:rFonts w:ascii="Segoe UI" w:hAnsi="Segoe UI" w:cs="Segoe UI"/>
-          <w:color w:val="000000"/>
-          <w:shd w:val="clear" w:color="auto" w:fill="FFFFFF"/>
-        </w:rPr>
-        <w:t>- The numerical implementation section is slightly tricky to follow, in part because the notation is not always consistent or well presented (e.g., check the notation in Figure 5, what is the difference between FC (capital) with fc (lower caption)?). I highly recommend that the authors include a Figure with a diagram summarizing the computational scheme.</w:t>
-      </w:r>
-      <w:r>
-        <w:rPr>
-          <w:rFonts w:ascii="Segoe UI" w:hAnsi="Segoe UI" w:cs="Segoe UI"/>
-          <w:color w:val="000000"/>
-        </w:rPr>
-        <w:br/>
-      </w:r>
-      <w:r>
-        <w:rPr>
-          <w:rFonts w:ascii="Segoe UI" w:hAnsi="Segoe UI" w:cs="Segoe UI"/>
-          <w:color w:val="000000"/>
-          <w:shd w:val="clear" w:color="auto" w:fill="FFFFFF"/>
-        </w:rPr>
-        <w:t xml:space="preserve">- Pg 18: Can you better explain what you mean by “extra momentum from contact forces”? Do you mean </w:t>
+        <w:t xml:space="preserve"> = 1 : N as”), and </w:t>
+      </w:r>
+      <w:r>
+        <w:rPr>
+          <w:rFonts w:ascii="Segoe UI" w:hAnsi="Segoe UI" w:cs="Segoe UI"/>
+          <w:color w:val="FF0000"/>
+          <w:shd w:val="clear" w:color="auto" w:fill="FFFFFF"/>
+        </w:rPr>
+        <w:t xml:space="preserve">excessive repetition </w:t>
+      </w:r>
+      <w:r>
+        <w:rPr>
+          <w:rFonts w:ascii="Segoe UI" w:hAnsi="Segoe UI" w:cs="Segoe UI"/>
+          <w:color w:val="000000"/>
+          <w:shd w:val="clear" w:color="auto" w:fill="FFFFFF"/>
+        </w:rPr>
+        <w:t>(pg. 26, 27, 28). </w:t>
+      </w:r>
+    </w:p>
+    <w:p>
+      <w:pPr>
+        <w:rPr>
+          <w:rFonts w:ascii="Segoe UI" w:hAnsi="Segoe UI" w:cs="Segoe UI"/>
+          <w:color w:val="FF0000"/>
+        </w:rPr>
+      </w:pPr>
+      <w:r>
+        <w:rPr>
+          <w:rFonts w:ascii="Segoe UI" w:hAnsi="Segoe UI" w:cs="Segoe UI"/>
+          <w:color w:val="FF0000"/>
+        </w:rPr>
+        <w:t>The typos are checked and fixed accordingly.</w:t>
+      </w:r>
+    </w:p>
+    <w:p>
+      <w:pPr>
+        <w:jc w:val="both"/>
+        <w:rPr>
+          <w:rFonts w:ascii="Segoe UI" w:hAnsi="Segoe UI" w:cs="Segoe UI"/>
+          <w:color w:val="000000"/>
+          <w:shd w:val="clear" w:color="auto" w:fill="FFFFFF"/>
+        </w:rPr>
+      </w:pPr>
+      <w:r>
+        <w:rPr>
+          <w:rFonts w:ascii="Segoe UI" w:hAnsi="Segoe UI" w:cs="Segoe UI"/>
+          <w:color w:val="000000"/>
+          <w:shd w:val="clear" w:color="auto" w:fill="FFFFFF"/>
+        </w:rPr>
+        <w:t xml:space="preserve">- The numerical implementation section is slightly tricky to follow, in part because the notation is not always consistent or well presented (e.g., check the notation in Figure 5, what is the difference between FC (capital) with fc (lower caption)?). I </w:t>
+      </w:r>
+      <w:r>
+        <w:rPr>
+          <w:rFonts w:ascii="Segoe UI" w:hAnsi="Segoe UI" w:cs="Segoe UI"/>
+          <w:color w:val="FF0000"/>
+          <w:shd w:val="clear" w:color="auto" w:fill="FFFFFF"/>
+        </w:rPr>
+        <w:t xml:space="preserve">highly recommend that the authors include a Figure </w:t>
+      </w:r>
+      <w:r>
+        <w:rPr>
+          <w:rFonts w:ascii="Segoe UI" w:hAnsi="Segoe UI" w:cs="Segoe UI"/>
+          <w:color w:val="000000"/>
+          <w:shd w:val="clear" w:color="auto" w:fill="FFFFFF"/>
+        </w:rPr>
+        <w:t>with a diagram summarizing the computational scheme.</w:t>
+      </w:r>
+    </w:p>
+    <w:p>
+      <w:pPr>
+        <w:jc w:val="both"/>
+        <w:rPr>
+          <w:rFonts w:ascii="Segoe UI" w:hAnsi="Segoe UI" w:cs="Segoe UI"/>
+          <w:color w:val="FF0000"/>
+          <w:shd w:val="clear" w:color="auto" w:fill="FFFFFF"/>
+        </w:rPr>
+      </w:pPr>
+      <w:r>
+        <w:rPr>
+          <w:rFonts w:ascii="Segoe UI" w:hAnsi="Segoe UI" w:cs="Segoe UI"/>
+          <w:color w:val="FF0000"/>
+          <w:shd w:val="clear" w:color="auto" w:fill="FFFFFF"/>
+        </w:rPr>
+        <w:t xml:space="preserve">Figure is </w:t>
+      </w:r>
+      <w:r>
+        <w:rPr>
+          <w:rFonts w:ascii="Segoe UI" w:hAnsi="Segoe UI" w:cs="Segoe UI"/>
+          <w:color w:val="FF0000"/>
+          <w:shd w:val="clear" w:color="auto" w:fill="FFFFFF"/>
+        </w:rPr>
+        <w:t>included.</w:t>
+      </w:r>
+    </w:p>
+    <w:p>
+      <w:pPr>
+        <w:jc w:val="both"/>
+        <w:rPr>
+          <w:rFonts w:ascii="Segoe UI" w:hAnsi="Segoe UI" w:cs="Segoe UI"/>
+          <w:color w:val="000000"/>
+          <w:shd w:val="clear" w:color="auto" w:fill="FFFFFF"/>
+        </w:rPr>
+      </w:pPr>
+      <w:r>
+        <w:rPr>
+          <w:rFonts w:ascii="Segoe UI" w:hAnsi="Segoe UI" w:cs="Segoe UI"/>
+          <w:color w:val="000000"/>
+          <w:shd w:val="clear" w:color="auto" w:fill="FFFFFF"/>
+        </w:rPr>
+        <w:t xml:space="preserve">- Pg 18: Can you </w:t>
+      </w:r>
+      <w:r>
+        <w:rPr>
+          <w:rFonts w:ascii="Segoe UI" w:hAnsi="Segoe UI" w:cs="Segoe UI"/>
+          <w:color w:val="FF0000"/>
+          <w:shd w:val="clear" w:color="auto" w:fill="FFFFFF"/>
+        </w:rPr>
+        <w:t xml:space="preserve">better explain what you mean by “extra momentum from contact forces”? </w:t>
+      </w:r>
+      <w:r>
+        <w:rPr>
+          <w:rFonts w:ascii="Segoe UI" w:hAnsi="Segoe UI" w:cs="Segoe UI"/>
+          <w:color w:val="000000"/>
+          <w:shd w:val="clear" w:color="auto" w:fill="FFFFFF"/>
+        </w:rPr>
+        <w:t xml:space="preserve">Do you mean </w:t>
       </w:r>
       <w:proofErr w:type="spellStart"/>
       <w:r>
@@ -566,20 +791,39 @@
         </w:rPr>
         <w:t>? I also don’t understand the context of “The nodal velocity and nodal temperature are applied boundary conditions”.</w:t>
       </w:r>
-      <w:r>
-        <w:rPr>
-          <w:rFonts w:ascii="Segoe UI" w:hAnsi="Segoe UI" w:cs="Segoe UI"/>
-          <w:color w:val="000000"/>
-        </w:rPr>
-        <w:br/>
-      </w:r>
-      <w:r>
-        <w:rPr>
-          <w:rFonts w:ascii="Segoe UI" w:hAnsi="Segoe UI" w:cs="Segoe UI"/>
-          <w:color w:val="000000"/>
-          <w:shd w:val="clear" w:color="auto" w:fill="FFFFFF"/>
-        </w:rPr>
-        <w:t xml:space="preserve">-Pg 19: What is the meaning of “faced-centered” or “face-centered”? The value calculated at the center of the </w:t>
+    </w:p>
+    <w:p>
+      <w:pPr>
+        <w:jc w:val="both"/>
+        <w:rPr>
+          <w:rFonts w:ascii="Segoe UI" w:hAnsi="Segoe UI" w:cs="Segoe UI"/>
+          <w:color w:val="000000"/>
+          <w:shd w:val="clear" w:color="auto" w:fill="FFFFFF"/>
+        </w:rPr>
+      </w:pPr>
+      <w:r>
+        <w:rPr>
+          <w:rFonts w:ascii="Segoe UI" w:hAnsi="Segoe UI" w:cs="Segoe UI"/>
+          <w:color w:val="000000"/>
+          <w:shd w:val="clear" w:color="auto" w:fill="FFFFFF"/>
+        </w:rPr>
+        <w:t xml:space="preserve">-Pg 19: What is the </w:t>
+      </w:r>
+      <w:r>
+        <w:rPr>
+          <w:rFonts w:ascii="Segoe UI" w:hAnsi="Segoe UI" w:cs="Segoe UI"/>
+          <w:color w:val="FF0000"/>
+          <w:shd w:val="clear" w:color="auto" w:fill="FFFFFF"/>
+        </w:rPr>
+        <w:t>meaning of “faced-centered” or “face-centered</w:t>
+      </w:r>
+      <w:r>
+        <w:rPr>
+          <w:rFonts w:ascii="Segoe UI" w:hAnsi="Segoe UI" w:cs="Segoe UI"/>
+          <w:color w:val="000000"/>
+          <w:shd w:val="clear" w:color="auto" w:fill="FFFFFF"/>
+        </w:rPr>
+        <w:t xml:space="preserve">”? The value calculated at the center of the </w:t>
       </w:r>
       <w:proofErr w:type="gramStart"/>
       <w:r>
@@ -599,35 +843,73 @@
         </w:rPr>
         <w:t xml:space="preserve"> Please, clarify.</w:t>
       </w:r>
-      <w:r>
-        <w:rPr>
-          <w:rFonts w:ascii="Segoe UI" w:hAnsi="Segoe UI" w:cs="Segoe UI"/>
-          <w:color w:val="000000"/>
-        </w:rPr>
-        <w:br/>
-      </w:r>
-      <w:r>
-        <w:rPr>
-          <w:rFonts w:ascii="Segoe UI" w:hAnsi="Segoe UI" w:cs="Segoe UI"/>
-          <w:color w:val="000000"/>
-          <w:shd w:val="clear" w:color="auto" w:fill="FFFFFF"/>
-        </w:rPr>
-        <w:t>-Pg 25: Can you provide the details of the GitHub repository?</w:t>
-      </w:r>
-      <w:r>
-        <w:rPr>
-          <w:rFonts w:ascii="Segoe UI" w:hAnsi="Segoe UI" w:cs="Segoe UI"/>
-          <w:color w:val="000000"/>
-        </w:rPr>
-        <w:br/>
-      </w:r>
-      <w:r>
-        <w:rPr>
-          <w:rFonts w:ascii="Segoe UI" w:hAnsi="Segoe UI" w:cs="Segoe UI"/>
-          <w:color w:val="000000"/>
-          <w:shd w:val="clear" w:color="auto" w:fill="FFFFFF"/>
-        </w:rPr>
-        <w:t xml:space="preserve">-Pg 30: Provide reference after “Unlike other computational models based on total stress </w:t>
+    </w:p>
+    <w:p>
+      <w:pPr>
+        <w:jc w:val="both"/>
+        <w:rPr>
+          <w:rFonts w:ascii="Segoe UI" w:hAnsi="Segoe UI" w:cs="Segoe UI"/>
+          <w:color w:val="000000"/>
+          <w:shd w:val="clear" w:color="auto" w:fill="FFFFFF"/>
+        </w:rPr>
+      </w:pPr>
+      <w:r>
+        <w:rPr>
+          <w:rFonts w:ascii="Segoe UI" w:hAnsi="Segoe UI" w:cs="Segoe UI"/>
+          <w:color w:val="000000"/>
+          <w:shd w:val="clear" w:color="auto" w:fill="FFFFFF"/>
+        </w:rPr>
+        <w:t xml:space="preserve">-Pg 25: Can you provide the details of the </w:t>
+      </w:r>
+      <w:r>
+        <w:rPr>
+          <w:rFonts w:ascii="Segoe UI" w:hAnsi="Segoe UI" w:cs="Segoe UI"/>
+          <w:color w:val="FF0000"/>
+          <w:shd w:val="clear" w:color="auto" w:fill="FFFFFF"/>
+        </w:rPr>
+        <w:t>GitHub repository</w:t>
+      </w:r>
+      <w:r>
+        <w:rPr>
+          <w:rFonts w:ascii="Segoe UI" w:hAnsi="Segoe UI" w:cs="Segoe UI"/>
+          <w:color w:val="000000"/>
+          <w:shd w:val="clear" w:color="auto" w:fill="FFFFFF"/>
+        </w:rPr>
+        <w:t>?</w:t>
+      </w:r>
+    </w:p>
+    <w:p>
+      <w:pPr>
+        <w:jc w:val="both"/>
+        <w:rPr>
+          <w:rFonts w:ascii="Segoe UI" w:hAnsi="Segoe UI" w:cs="Segoe UI"/>
+          <w:color w:val="000000"/>
+          <w:shd w:val="clear" w:color="auto" w:fill="FFFFFF"/>
+        </w:rPr>
+      </w:pPr>
+      <w:r>
+        <w:rPr>
+          <w:rFonts w:ascii="Segoe UI" w:hAnsi="Segoe UI" w:cs="Segoe UI"/>
+          <w:color w:val="000000"/>
+          <w:shd w:val="clear" w:color="auto" w:fill="FFFFFF"/>
+        </w:rPr>
+        <w:t xml:space="preserve">-Pg 30: Provide </w:t>
+      </w:r>
+      <w:r>
+        <w:rPr>
+          <w:rFonts w:ascii="Segoe UI" w:hAnsi="Segoe UI" w:cs="Segoe UI"/>
+          <w:color w:val="FF0000"/>
+          <w:shd w:val="clear" w:color="auto" w:fill="FFFFFF"/>
+        </w:rPr>
+        <w:t xml:space="preserve">reference </w:t>
+      </w:r>
+      <w:r>
+        <w:rPr>
+          <w:rFonts w:ascii="Segoe UI" w:hAnsi="Segoe UI" w:cs="Segoe UI"/>
+          <w:color w:val="000000"/>
+          <w:shd w:val="clear" w:color="auto" w:fill="FFFFFF"/>
+        </w:rPr>
+        <w:t xml:space="preserve">after “Unlike other computational models based on total stress </w:t>
       </w:r>
       <w:proofErr w:type="gramStart"/>
       <w:r>
@@ -647,28 +929,53 @@
         </w:rPr>
         <w:t>”</w:t>
       </w:r>
-      <w:r>
-        <w:rPr>
-          <w:rFonts w:ascii="Segoe UI" w:hAnsi="Segoe UI" w:cs="Segoe UI"/>
-          <w:color w:val="000000"/>
-        </w:rPr>
-        <w:br/>
-      </w:r>
-      <w:r>
-        <w:rPr>
-          <w:rFonts w:ascii="Segoe UI" w:hAnsi="Segoe UI" w:cs="Segoe UI"/>
-          <w:color w:val="000000"/>
-          <w:shd w:val="clear" w:color="auto" w:fill="FFFFFF"/>
-        </w:rPr>
-        <w:t>-Pg 31: “The saturated debris flow … turbulent flow as grains are separated from each other and exhibit no contact forces between grains”. Add a new figure comparing the evolution of effective stress in both scenarios. We should see effective stress going down to zero in the submerged model.</w:t>
-      </w:r>
-      <w:r>
-        <w:rPr>
-          <w:rFonts w:ascii="Segoe UI" w:hAnsi="Segoe UI" w:cs="Segoe UI"/>
-          <w:color w:val="000000"/>
-        </w:rPr>
-        <w:br/>
-      </w:r>
+    </w:p>
+    <w:p>
+      <w:pPr>
+        <w:jc w:val="both"/>
+        <w:rPr>
+          <w:rFonts w:ascii="Segoe UI" w:hAnsi="Segoe UI" w:cs="Segoe UI"/>
+          <w:color w:val="000000"/>
+          <w:shd w:val="clear" w:color="auto" w:fill="FFFFFF"/>
+        </w:rPr>
+      </w:pPr>
+      <w:r>
+        <w:rPr>
+          <w:rFonts w:ascii="Segoe UI" w:hAnsi="Segoe UI" w:cs="Segoe UI"/>
+          <w:color w:val="000000"/>
+          <w:shd w:val="clear" w:color="auto" w:fill="FFFFFF"/>
+        </w:rPr>
+        <w:lastRenderedPageBreak/>
+        <w:t xml:space="preserve">-Pg 31: “The saturated debris flow … turbulent flow as grains </w:t>
+      </w:r>
+      <w:proofErr w:type="gramStart"/>
+      <w:r>
+        <w:rPr>
+          <w:rFonts w:ascii="Segoe UI" w:hAnsi="Segoe UI" w:cs="Segoe UI"/>
+          <w:color w:val="000000"/>
+          <w:shd w:val="clear" w:color="auto" w:fill="FFFFFF"/>
+        </w:rPr>
+        <w:t>are</w:t>
+      </w:r>
+      <w:proofErr w:type="gramEnd"/>
+      <w:r>
+        <w:rPr>
+          <w:rFonts w:ascii="Segoe UI" w:hAnsi="Segoe UI" w:cs="Segoe UI"/>
+          <w:color w:val="000000"/>
+          <w:shd w:val="clear" w:color="auto" w:fill="FFFFFF"/>
+        </w:rPr>
+        <w:t xml:space="preserve"> separated from each other and exhibit no contact forces between grains”. Add a new figure comparing the evolution of effective stress in both scenarios. We should see effective stress going down to zero in the submerged model.</w:t>
+      </w:r>
+    </w:p>
+    <w:p>
+      <w:pPr>
+        <w:jc w:val="both"/>
+        <w:rPr>
+          <w:rFonts w:ascii="Segoe UI" w:hAnsi="Segoe UI" w:cs="Segoe UI"/>
+          <w:color w:val="000000"/>
+          <w:shd w:val="clear" w:color="auto" w:fill="FFFFFF"/>
+        </w:rPr>
+      </w:pPr>
       <w:r>
         <w:rPr>
           <w:rFonts w:ascii="Segoe UI" w:hAnsi="Segoe UI" w:cs="Segoe UI"/>
@@ -743,13 +1050,16 @@
         </w:rPr>
         <w:t>-Pg 34: “On all boundary faces, the symmetric boundary condition is imposed” I do not understand the meaning of this sentence.</w:t>
       </w:r>
-      <w:r>
-        <w:rPr>
-          <w:rFonts w:ascii="Segoe UI" w:hAnsi="Segoe UI" w:cs="Segoe UI"/>
-          <w:color w:val="000000"/>
-        </w:rPr>
-        <w:br/>
-      </w:r>
+    </w:p>
+    <w:p>
+      <w:pPr>
+        <w:jc w:val="both"/>
+        <w:rPr>
+          <w:rFonts w:ascii="Segoe UI" w:hAnsi="Segoe UI" w:cs="Segoe UI"/>
+          <w:color w:val="000000"/>
+          <w:shd w:val="clear" w:color="auto" w:fill="FFFFFF"/>
+        </w:rPr>
+      </w:pPr>
       <w:r>
         <w:rPr>
           <w:rFonts w:ascii="Segoe UI" w:hAnsi="Segoe UI" w:cs="Segoe UI"/>
@@ -758,29 +1068,34 @@
         </w:rPr>
         <w:t>-Pg 39: Why is drag force in a summation form?</w:t>
       </w:r>
-      <w:r>
-        <w:rPr>
-          <w:rFonts w:ascii="Segoe UI" w:hAnsi="Segoe UI" w:cs="Segoe UI"/>
-          <w:color w:val="000000"/>
-        </w:rPr>
-        <w:br/>
-      </w:r>
-      <w:r>
-        <w:rPr>
-          <w:rFonts w:ascii="Segoe UI" w:hAnsi="Segoe UI" w:cs="Segoe UI"/>
-          <w:color w:val="000000"/>
-          <w:shd w:val="clear" w:color="auto" w:fill="FFFFFF"/>
-        </w:rPr>
-        <w:lastRenderedPageBreak/>
+    </w:p>
+    <w:p>
+      <w:pPr>
+        <w:jc w:val="both"/>
+        <w:rPr>
+          <w:rFonts w:ascii="Segoe UI" w:hAnsi="Segoe UI" w:cs="Segoe UI"/>
+          <w:color w:val="000000"/>
+          <w:shd w:val="clear" w:color="auto" w:fill="FFFFFF"/>
+        </w:rPr>
+      </w:pPr>
+      <w:r>
+        <w:rPr>
+          <w:rFonts w:ascii="Segoe UI" w:hAnsi="Segoe UI" w:cs="Segoe UI"/>
+          <w:color w:val="000000"/>
+          <w:shd w:val="clear" w:color="auto" w:fill="FFFFFF"/>
+        </w:rPr>
         <w:t>-Pg 41: What is the difference between superscripts C and FC? Please, clarify.</w:t>
       </w:r>
-      <w:r>
-        <w:rPr>
-          <w:rFonts w:ascii="Segoe UI" w:hAnsi="Segoe UI" w:cs="Segoe UI"/>
-          <w:color w:val="000000"/>
-        </w:rPr>
-        <w:br/>
-      </w:r>
+    </w:p>
+    <w:p>
+      <w:pPr>
+        <w:jc w:val="both"/>
+        <w:rPr>
+          <w:rFonts w:ascii="Segoe UI" w:hAnsi="Segoe UI" w:cs="Segoe UI"/>
+          <w:color w:val="000000"/>
+          <w:shd w:val="clear" w:color="auto" w:fill="FFFFFF"/>
+        </w:rPr>
+      </w:pPr>
       <w:r>
         <w:rPr>
           <w:rFonts w:ascii="Segoe UI" w:hAnsi="Segoe UI" w:cs="Segoe UI"/>

--- a/SUBSLIDE/[2022] MPMICE2/comment.docx
+++ b/SUBSLIDE/[2022] MPMICE2/comment.docx
@@ -65,6 +65,24 @@
         <w:jc w:val="both"/>
         <w:rPr>
           <w:rFonts w:ascii="Segoe UI" w:hAnsi="Segoe UI" w:cs="Segoe UI"/>
+          <w:color w:val="FF0000"/>
+          <w:shd w:val="clear" w:color="auto" w:fill="FFFFFF"/>
+        </w:rPr>
+      </w:pPr>
+      <w:r>
+        <w:rPr>
+          <w:rFonts w:ascii="Segoe UI" w:hAnsi="Segoe UI" w:cs="Segoe UI"/>
+          <w:color w:val="FF0000"/>
+          <w:shd w:val="clear" w:color="auto" w:fill="FFFFFF"/>
+        </w:rPr>
+        <w:t>Thank you for your positive feedback on our hybrid numerical model for soil-fluid-structure interaction. We appreciate your recognition of the sound theoretical formulation and numerical implementations. Below is your response to your specific comments.</w:t>
+      </w:r>
+    </w:p>
+    <w:p>
+      <w:pPr>
+        <w:jc w:val="both"/>
+        <w:rPr>
+          <w:rFonts w:ascii="Segoe UI" w:hAnsi="Segoe UI" w:cs="Segoe UI"/>
           <w:color w:val="000000"/>
           <w:shd w:val="clear" w:color="auto" w:fill="FFFFFF"/>
         </w:rPr>
@@ -98,36 +116,30 @@
     </w:p>
     <w:p>
       <w:pPr>
-        <w:rPr>
-          <w:rFonts w:ascii="Segoe UI" w:hAnsi="Segoe UI" w:cs="Segoe UI"/>
-          <w:color w:val="FF0000"/>
-          <w:shd w:val="clear" w:color="auto" w:fill="FFFFFF"/>
-        </w:rPr>
-      </w:pPr>
-      <w:r>
-        <w:rPr>
-          <w:rFonts w:ascii="Segoe UI" w:hAnsi="Segoe UI" w:cs="Segoe UI"/>
-          <w:color w:val="FF0000"/>
-          <w:shd w:val="clear" w:color="auto" w:fill="FFFFFF"/>
-        </w:rPr>
-        <w:t xml:space="preserve">The sign is correct and different from </w:t>
-      </w:r>
-      <w:r>
-        <w:rPr>
-          <w:rFonts w:ascii="Segoe UI" w:hAnsi="Segoe UI" w:cs="Segoe UI"/>
-          <w:color w:val="FF0000"/>
-          <w:shd w:val="clear" w:color="auto" w:fill="FFFFFF"/>
-        </w:rPr>
-        <w:t>Terzaghi’s</w:t>
-      </w:r>
-      <w:r>
-        <w:rPr>
-          <w:rFonts w:ascii="Segoe UI" w:hAnsi="Segoe UI" w:cs="Segoe UI"/>
-          <w:color w:val="FF0000"/>
-          <w:shd w:val="clear" w:color="auto" w:fill="FFFFFF"/>
-        </w:rPr>
-        <w:t xml:space="preserve"> equation is because Terzaghi assumed that the water pressure is positive under the compression. We on the other hand assumed that the water pressure is positive under the extension.</w:t>
-      </w:r>
+        <w:jc w:val="both"/>
+        <w:rPr>
+          <w:rFonts w:ascii="Segoe UI" w:hAnsi="Segoe UI" w:cs="Segoe UI"/>
+          <w:color w:val="FF0000"/>
+          <w:shd w:val="clear" w:color="auto" w:fill="FFFFFF"/>
+        </w:rPr>
+      </w:pPr>
+      <w:r>
+        <w:rPr>
+          <w:rFonts w:ascii="Segoe UI" w:hAnsi="Segoe UI" w:cs="Segoe UI"/>
+          <w:color w:val="FF0000"/>
+          <w:shd w:val="clear" w:color="auto" w:fill="FFFFFF"/>
+        </w:rPr>
+        <w:t>The reason for the difference in sign between our equation and Terzaghi's equation is based on our assumption regarding water pressure. Terzaghi assumed that the water pressure is positive during compression, while we have assumed that the water pressure is positive during extension. Hence, this variation in assumptions leads to a difference in sign between our equation and Terzaghi's equation.</w:t>
+      </w:r>
+    </w:p>
+    <w:p>
+      <w:pPr>
+        <w:rPr>
+          <w:rFonts w:ascii="Segoe UI" w:hAnsi="Segoe UI" w:cs="Segoe UI"/>
+          <w:color w:val="FF0000"/>
+          <w:shd w:val="clear" w:color="auto" w:fill="FFFFFF"/>
+        </w:rPr>
+      </w:pPr>
       <w:r>
         <w:rPr>
           <w:rFonts w:ascii="Segoe UI" w:hAnsi="Segoe UI" w:cs="Segoe UI"/>
@@ -318,7 +330,7 @@
           <w:rFonts w:ascii="Segoe UI" w:hAnsi="Segoe UI" w:cs="Segoe UI"/>
           <w:color w:val="FF0000"/>
         </w:rPr>
-        <w:t>The typos are checked and fixed accordingly.</w:t>
+        <w:t>We will thoroughly review the document and make the necessary corrections to address these typos.</w:t>
       </w:r>
     </w:p>
     <w:p>
@@ -347,30 +359,77 @@
     </w:p>
     <w:p>
       <w:pPr>
-        <w:rPr>
-          <w:rFonts w:ascii="Segoe UI" w:hAnsi="Segoe UI" w:cs="Segoe UI"/>
-          <w:color w:val="000000"/>
-        </w:rPr>
-      </w:pPr>
-      <w:r>
-        <w:rPr>
-          <w:rFonts w:ascii="Segoe UI" w:hAnsi="Segoe UI" w:cs="Segoe UI"/>
-          <w:color w:val="FF0000"/>
-          <w:shd w:val="clear" w:color="auto" w:fill="FFFFFF"/>
-        </w:rPr>
-        <w:t>Cs = 0.1</w:t>
-      </w:r>
-      <w:r>
-        <w:rPr>
-          <w:rFonts w:ascii="Segoe UI" w:hAnsi="Segoe UI" w:cs="Segoe UI"/>
-          <w:color w:val="000000"/>
-        </w:rPr>
+        <w:jc w:val="both"/>
+        <w:rPr>
+          <w:rFonts w:ascii="Segoe UI" w:hAnsi="Segoe UI" w:cs="Segoe UI"/>
+          <w:color w:val="FF0000"/>
+          <w:shd w:val="clear" w:color="auto" w:fill="FFFFFF"/>
+        </w:rPr>
+      </w:pPr>
+      <w:r>
+        <w:rPr>
+          <w:rFonts w:ascii="Segoe UI" w:hAnsi="Segoe UI" w:cs="Segoe UI"/>
+          <w:color w:val="FF0000"/>
+          <w:shd w:val="clear" w:color="auto" w:fill="FFFFFF"/>
+        </w:rPr>
+        <w:t>In our numerical examples, we used a value of Cs equal to 0.1. This value was chosen based on previous studies and the specific characteristics of the simulated flows. It is important to note that the selection of Cs can depend on various factors, including the specific turbulence model employed and the nature of the flow being simulated.</w:t>
+      </w:r>
+    </w:p>
+    <w:p>
+      <w:pPr>
+        <w:jc w:val="both"/>
+        <w:rPr>
+          <w:rFonts w:ascii="Segoe UI" w:hAnsi="Segoe UI" w:cs="Segoe UI"/>
+          <w:color w:val="000000"/>
+          <w:shd w:val="clear" w:color="auto" w:fill="FFFFFF"/>
+        </w:rPr>
+      </w:pPr>
+      <w:r>
+        <w:rPr>
+          <w:rFonts w:ascii="Segoe UI" w:hAnsi="Segoe UI" w:cs="Segoe UI"/>
+          <w:color w:val="000000"/>
+        </w:rPr>
+        <w:lastRenderedPageBreak/>
         <w:br/>
       </w:r>
       <w:r>
         <w:rPr>
           <w:rFonts w:ascii="Segoe UI" w:hAnsi="Segoe UI" w:cs="Segoe UI"/>
           <w:color w:val="000000"/>
+          <w:shd w:val="clear" w:color="auto" w:fill="FFFFFF"/>
+        </w:rPr>
+        <w:t>4. On pages 13-14, it is not clear how the expression of the hydraulic conductivity is obtained from Eqns. (25) and (28). Please double-check.</w:t>
+      </w:r>
+    </w:p>
+    <w:p>
+      <w:pPr>
+        <w:jc w:val="both"/>
+        <w:rPr>
+          <w:rFonts w:ascii="Segoe UI" w:hAnsi="Segoe UI" w:cs="Segoe UI"/>
+          <w:color w:val="FF0000"/>
+        </w:rPr>
+      </w:pPr>
+      <w:r>
+        <w:rPr>
+          <w:rFonts w:ascii="Segoe UI" w:hAnsi="Segoe UI" w:cs="Segoe UI"/>
+          <w:color w:val="FF0000"/>
+        </w:rPr>
+        <w:t>We will thoroughly review the mentioned section and provide a more detailed and explicit explanation of how the expression for hydraulic conductivity is obtained from the given equations.</w:t>
+      </w:r>
+    </w:p>
+    <w:p>
+      <w:pPr>
+        <w:jc w:val="both"/>
+        <w:rPr>
+          <w:rFonts w:ascii="Segoe UI" w:hAnsi="Segoe UI" w:cs="Segoe UI"/>
+          <w:color w:val="000000"/>
+          <w:shd w:val="clear" w:color="auto" w:fill="FFFFFF"/>
+        </w:rPr>
+      </w:pPr>
+      <w:r>
+        <w:rPr>
+          <w:rFonts w:ascii="Segoe UI" w:hAnsi="Segoe UI" w:cs="Segoe UI"/>
+          <w:color w:val="000000"/>
         </w:rPr>
         <w:br/>
       </w:r>
@@ -380,7 +439,7 @@
           <w:color w:val="000000"/>
           <w:shd w:val="clear" w:color="auto" w:fill="FFFFFF"/>
         </w:rPr>
-        <w:t>4. On pages 13-14, it is not clear how the expression of the hydraulic conductivity is obtained from Eqns. (25) and (28). Please double-check.</w:t>
+        <w:t>5. On page 15, the momentum exchange coefficient is 1E5 (in the text) or 1E15 (in Fig.3)?</w:t>
       </w:r>
       <w:r>
         <w:rPr>
@@ -394,17 +453,8 @@
           <w:rFonts w:ascii="Segoe UI" w:hAnsi="Segoe UI" w:cs="Segoe UI"/>
           <w:color w:val="FF0000"/>
         </w:rPr>
-        <w:t>Explanation on how to obtain the hydraulic conductivity is provided.</w:t>
-      </w:r>
-    </w:p>
-    <w:p>
-      <w:pPr>
-        <w:rPr>
-          <w:rFonts w:ascii="Segoe UI" w:hAnsi="Segoe UI" w:cs="Segoe UI"/>
-          <w:color w:val="000000"/>
-          <w:shd w:val="clear" w:color="auto" w:fill="FFFFFF"/>
-        </w:rPr>
-      </w:pPr>
+        <w:t>There are two values of the momentum exchange coefficient in the model. The momentum exchange coefficient between the structure and seawater/air is set to 1E15, while the coefficient between water and air is set to 1E5. We have taken note of the need for clarity in the manuscript and will make the necessary updates to ensure that this information is clearly stated.</w:t>
+      </w:r>
       <w:r>
         <w:rPr>
           <w:rFonts w:ascii="Segoe UI" w:hAnsi="Segoe UI" w:cs="Segoe UI"/>
@@ -412,62 +462,22 @@
         </w:rPr>
         <w:br/>
       </w:r>
-      <w:r>
-        <w:rPr>
-          <w:rFonts w:ascii="Segoe UI" w:hAnsi="Segoe UI" w:cs="Segoe UI"/>
-          <w:color w:val="000000"/>
-          <w:shd w:val="clear" w:color="auto" w:fill="FFFFFF"/>
-        </w:rPr>
-        <w:t>5. On page 15, the momentum exchange coefficient is 1E5 (in the text) or 1E15 (in Fig.3)?</w:t>
-      </w:r>
-      <w:r>
-        <w:rPr>
-          <w:rFonts w:ascii="Segoe UI" w:hAnsi="Segoe UI" w:cs="Segoe UI"/>
-          <w:color w:val="000000"/>
-        </w:rPr>
-        <w:br/>
-      </w:r>
-      <w:r>
-        <w:rPr>
-          <w:rFonts w:ascii="Segoe UI" w:hAnsi="Segoe UI" w:cs="Segoe UI"/>
-          <w:color w:val="FF0000"/>
-        </w:rPr>
-        <w:t>There are two value</w:t>
-      </w:r>
-      <w:r>
-        <w:rPr>
-          <w:rFonts w:ascii="Segoe UI" w:hAnsi="Segoe UI" w:cs="Segoe UI"/>
-          <w:color w:val="FF0000"/>
-        </w:rPr>
-        <w:t>s</w:t>
-      </w:r>
-      <w:r>
-        <w:rPr>
-          <w:rFonts w:ascii="Segoe UI" w:hAnsi="Segoe UI" w:cs="Segoe UI"/>
-          <w:color w:val="FF0000"/>
-        </w:rPr>
-        <w:t xml:space="preserve"> of the momentum exchange coefficient. Momentum exchange coefficient between structure and air is 1E15 and between water and air is 1E5. I update the manuscript to make it clearer</w:t>
-      </w:r>
-      <w:r>
-        <w:rPr>
-          <w:rFonts w:ascii="Segoe UI" w:hAnsi="Segoe UI" w:cs="Segoe UI"/>
-          <w:color w:val="FF0000"/>
-        </w:rPr>
-        <w:t>.</w:t>
-      </w:r>
-      <w:r>
-        <w:rPr>
-          <w:rFonts w:ascii="Segoe UI" w:hAnsi="Segoe UI" w:cs="Segoe UI"/>
-          <w:color w:val="000000"/>
-        </w:rPr>
-        <w:br/>
-      </w:r>
-      <w:r>
-        <w:rPr>
-          <w:rFonts w:ascii="Segoe UI" w:hAnsi="Segoe UI" w:cs="Segoe UI"/>
-          <w:color w:val="000000"/>
-        </w:rPr>
-        <w:br/>
+    </w:p>
+    <w:p>
+      <w:pPr>
+        <w:rPr>
+          <w:rFonts w:ascii="Segoe UI" w:hAnsi="Segoe UI" w:cs="Segoe UI"/>
+          <w:color w:val="000000"/>
+          <w:shd w:val="clear" w:color="auto" w:fill="FFFFFF"/>
+        </w:rPr>
+      </w:pPr>
+      <w:r>
+        <w:rPr>
+          <w:rFonts w:ascii="Segoe UI" w:hAnsi="Segoe UI" w:cs="Segoe UI"/>
+          <w:color w:val="000000"/>
+          <w:shd w:val="clear" w:color="auto" w:fill="FFFFFF"/>
+        </w:rPr>
+        <w:br w:type="page"/>
       </w:r>
     </w:p>
     <w:p>
@@ -524,6 +534,31 @@
         </w:rPr>
         <w:t>The manuscript presents an extended version of the MPMICE algorithm to account for porous media using an implicit formulation. The overall framework is presented and validated using two analytical solutions. Two more benchmarks are presented, and results are compared with FEM solution and experimental data. Finally, the framework is used to demonstrate the ability of the model to capture the whole deformation forces of earthquake-induced submarine landslides. The topic is relevant for the Geotech and Offshore communities. However, I have a few comments and suggestions that need to be addressed before this manuscript can be accepted.</w:t>
       </w:r>
+    </w:p>
+    <w:p>
+      <w:pPr>
+        <w:jc w:val="both"/>
+        <w:rPr>
+          <w:rFonts w:ascii="Segoe UI" w:hAnsi="Segoe UI" w:cs="Segoe UI"/>
+          <w:color w:val="FF0000"/>
+        </w:rPr>
+      </w:pPr>
+      <w:r>
+        <w:rPr>
+          <w:rFonts w:ascii="Segoe UI" w:hAnsi="Segoe UI" w:cs="Segoe UI"/>
+          <w:color w:val="FF0000"/>
+        </w:rPr>
+        <w:t>Thank you for your positive feedback on our manuscript. We appreciate your recognition of the overall framework, validation with analytical solutions, comparison with FEM solutions and experimental data, and the demonstration of the model's ability to capture the deformation forces in earthquake-induced submarine landslides. We agree that the topic is relevant for the Geotech and Offshore communities. We appreciate your valuable comments and suggestions, and we carefully address them to meet the requirements for acceptance. Below is our response to your specific comments.</w:t>
+      </w:r>
+    </w:p>
+    <w:p>
+      <w:pPr>
+        <w:jc w:val="both"/>
+        <w:rPr>
+          <w:rFonts w:ascii="Segoe UI" w:hAnsi="Segoe UI" w:cs="Segoe UI"/>
+          <w:color w:val="FF0000"/>
+        </w:rPr>
+      </w:pPr>
       <w:r>
         <w:rPr>
           <w:rFonts w:ascii="Segoe UI" w:hAnsi="Segoe UI" w:cs="Segoe UI"/>
@@ -535,28 +570,308 @@
         <w:rPr>
           <w:rFonts w:ascii="Segoe UI" w:hAnsi="Segoe UI" w:cs="Segoe UI"/>
           <w:color w:val="000000"/>
+          <w:shd w:val="clear" w:color="auto" w:fill="FFFFFF"/>
+        </w:rPr>
+        <w:t xml:space="preserve">- The title and abstract bring high expectations in terms of the ability of the model to deal with </w:t>
+      </w:r>
+      <w:r>
+        <w:rPr>
+          <w:rFonts w:ascii="Segoe UI" w:hAnsi="Segoe UI" w:cs="Segoe UI"/>
+          <w:shd w:val="clear" w:color="auto" w:fill="FFFFFF"/>
+        </w:rPr>
+        <w:t xml:space="preserve">earthquake motions. Although the final application shows a landslide triggered by shaking (which is well appreciated by the reviewer), the model does </w:t>
+      </w:r>
+      <w:r>
+        <w:rPr>
+          <w:rFonts w:ascii="Segoe UI" w:hAnsi="Segoe UI" w:cs="Segoe UI"/>
           <w:highlight w:val="yellow"/>
           <w:shd w:val="clear" w:color="auto" w:fill="FFFFFF"/>
         </w:rPr>
-        <w:t xml:space="preserve">- The title and abstract bring high expectations in terms of the ability of the model to deal with earthquake motions. Although the final application shows a landslide triggered by shaking (which is well appreciated by the reviewer), </w:t>
-      </w:r>
-      <w:r>
-        <w:rPr>
-          <w:rFonts w:ascii="Segoe UI" w:hAnsi="Segoe UI" w:cs="Segoe UI"/>
-          <w:color w:val="FF0000"/>
+        <w:t>not capture filed earthquake field conditions</w:t>
+      </w:r>
+      <w:r>
+        <w:rPr>
+          <w:rFonts w:ascii="Segoe UI" w:hAnsi="Segoe UI" w:cs="Segoe UI"/>
+          <w:shd w:val="clear" w:color="auto" w:fill="FFFFFF"/>
+        </w:rPr>
+        <w:t xml:space="preserve">. The numerical algorithm is not particularly validated for this type of application (e.g., </w:t>
+      </w:r>
+      <w:r>
+        <w:rPr>
+          <w:rFonts w:ascii="Segoe UI" w:hAnsi="Segoe UI" w:cs="Segoe UI"/>
           <w:highlight w:val="yellow"/>
           <w:shd w:val="clear" w:color="auto" w:fill="FFFFFF"/>
         </w:rPr>
-        <w:t>the model does not capture filed earthquake field conditions</w:t>
-      </w:r>
-      <w:r>
-        <w:rPr>
-          <w:rFonts w:ascii="Segoe UI" w:hAnsi="Segoe UI" w:cs="Segoe UI"/>
-          <w:color w:val="000000"/>
+        <w:t>no validation of site response</w:t>
+      </w:r>
+      <w:r>
+        <w:rPr>
+          <w:rFonts w:ascii="Segoe UI" w:hAnsi="Segoe UI" w:cs="Segoe UI"/>
+          <w:shd w:val="clear" w:color="auto" w:fill="FFFFFF"/>
+        </w:rPr>
+        <w:t xml:space="preserve">, </w:t>
+      </w:r>
+      <w:r>
+        <w:rPr>
+          <w:rFonts w:ascii="Segoe UI" w:hAnsi="Segoe UI" w:cs="Segoe UI"/>
           <w:highlight w:val="yellow"/>
           <w:shd w:val="clear" w:color="auto" w:fill="FFFFFF"/>
         </w:rPr>
-        <w:t xml:space="preserve">. The numerical algorithm </w:t>
+        <w:t>boundary conditions are not well explained</w:t>
+      </w:r>
+      <w:r>
+        <w:rPr>
+          <w:rFonts w:ascii="Segoe UI" w:hAnsi="Segoe UI" w:cs="Segoe UI"/>
+          <w:shd w:val="clear" w:color="auto" w:fill="FFFFFF"/>
+        </w:rPr>
+        <w:t xml:space="preserve">). The formulation is dynamic, but </w:t>
+      </w:r>
+      <w:r>
+        <w:rPr>
+          <w:rFonts w:ascii="Segoe UI" w:hAnsi="Segoe UI" w:cs="Segoe UI"/>
+          <w:color w:val="000000"/>
+          <w:shd w:val="clear" w:color="auto" w:fill="FFFFFF"/>
+        </w:rPr>
+        <w:t>this does not imply that it is ready to deal with these types of applications accurately.</w:t>
+      </w:r>
+    </w:p>
+    <w:p>
+      <w:pPr>
+        <w:jc w:val="both"/>
+        <w:rPr>
+          <w:rFonts w:ascii="Segoe UI" w:hAnsi="Segoe UI" w:cs="Segoe UI"/>
+          <w:color w:val="FF0000"/>
+          <w:shd w:val="clear" w:color="auto" w:fill="FFFFFF"/>
+        </w:rPr>
+      </w:pPr>
+      <w:r>
+        <w:rPr>
+          <w:rFonts w:ascii="Segoe UI" w:hAnsi="Segoe UI" w:cs="Segoe UI"/>
+          <w:color w:val="FF0000"/>
+          <w:shd w:val="clear" w:color="auto" w:fill="FFFFFF"/>
+        </w:rPr>
+        <w:t>I understand that the expectations regarding the model's ability to handle earthquake motions were high. While the application of the model to simulate a landslide triggered by seismic loading (shaking table)</w:t>
+      </w:r>
+      <w:r>
+        <w:rPr>
+          <w:rFonts w:ascii="Segoe UI" w:hAnsi="Segoe UI" w:cs="Segoe UI"/>
+          <w:color w:val="FF0000"/>
+          <w:shd w:val="clear" w:color="auto" w:fill="FFFFFF"/>
+        </w:rPr>
+        <w:t xml:space="preserve"> was appreciated</w:t>
+      </w:r>
+      <w:r>
+        <w:rPr>
+          <w:rFonts w:ascii="Segoe UI" w:hAnsi="Segoe UI" w:cs="Segoe UI"/>
+          <w:color w:val="FF0000"/>
+          <w:shd w:val="clear" w:color="auto" w:fill="FFFFFF"/>
+        </w:rPr>
+        <w:t>, it is noted that the numerical example does not fully capture field earthquake conditions. I acknowledge your concern about the lack of validation of the site response</w:t>
+      </w:r>
+      <w:r>
+        <w:rPr>
+          <w:rFonts w:ascii="Segoe UI" w:hAnsi="Segoe UI" w:cs="Segoe UI"/>
+          <w:color w:val="FF0000"/>
+          <w:shd w:val="clear" w:color="auto" w:fill="FFFFFF"/>
+        </w:rPr>
+        <w:t xml:space="preserve"> the inadequate explanation of boundary conditions</w:t>
+      </w:r>
+      <w:r>
+        <w:rPr>
+          <w:rFonts w:ascii="Segoe UI" w:hAnsi="Segoe UI" w:cs="Segoe UI"/>
+          <w:color w:val="FF0000"/>
+          <w:shd w:val="clear" w:color="auto" w:fill="FFFFFF"/>
+        </w:rPr>
+        <w:t xml:space="preserve">. To my understanding, the lack of validation of site response could be (a) validating seismic </w:t>
+      </w:r>
+      <w:r>
+        <w:rPr>
+          <w:rFonts w:ascii="Segoe UI" w:hAnsi="Segoe UI" w:cs="Segoe UI"/>
+          <w:color w:val="FF0000"/>
+          <w:shd w:val="clear" w:color="auto" w:fill="FFFFFF"/>
+        </w:rPr>
+        <w:t xml:space="preserve">loading generated in the model with actual recorded ground motion data from </w:t>
+      </w:r>
+      <w:r>
+        <w:rPr>
+          <w:rFonts w:ascii="Segoe UI" w:hAnsi="Segoe UI" w:cs="Segoe UI"/>
+          <w:color w:val="FF0000"/>
+          <w:shd w:val="clear" w:color="auto" w:fill="FFFFFF"/>
+        </w:rPr>
+        <w:t>earthquake</w:t>
+      </w:r>
+      <w:r>
+        <w:rPr>
+          <w:rFonts w:ascii="Segoe UI" w:hAnsi="Segoe UI" w:cs="Segoe UI"/>
+          <w:color w:val="FF0000"/>
+          <w:shd w:val="clear" w:color="auto" w:fill="FFFFFF"/>
+        </w:rPr>
+        <w:t xml:space="preserve"> events and (b) validating the accuracy of the numerical model in replicating the actual response of the </w:t>
+      </w:r>
+      <w:r>
+        <w:rPr>
+          <w:rFonts w:ascii="Segoe UI" w:hAnsi="Segoe UI" w:cs="Segoe UI"/>
+          <w:color w:val="FF0000"/>
+          <w:shd w:val="clear" w:color="auto" w:fill="FFFFFF"/>
+        </w:rPr>
+        <w:t>soil</w:t>
+      </w:r>
+      <w:r>
+        <w:rPr>
+          <w:rFonts w:ascii="Segoe UI" w:hAnsi="Segoe UI" w:cs="Segoe UI"/>
+          <w:color w:val="FF0000"/>
+          <w:shd w:val="clear" w:color="auto" w:fill="FFFFFF"/>
+        </w:rPr>
+        <w:t xml:space="preserve"> under seismic loading conditions</w:t>
+      </w:r>
+      <w:r>
+        <w:rPr>
+          <w:rFonts w:ascii="Segoe UI" w:hAnsi="Segoe UI" w:cs="Segoe UI"/>
+          <w:color w:val="FF0000"/>
+          <w:shd w:val="clear" w:color="auto" w:fill="FFFFFF"/>
+        </w:rPr>
+        <w:t>.</w:t>
+      </w:r>
+    </w:p>
+    <w:p>
+      <w:pPr>
+        <w:jc w:val="both"/>
+        <w:rPr>
+          <w:rFonts w:ascii="Segoe UI" w:hAnsi="Segoe UI" w:cs="Segoe UI"/>
+          <w:color w:val="FF0000"/>
+          <w:shd w:val="clear" w:color="auto" w:fill="FFFFFF"/>
+        </w:rPr>
+      </w:pPr>
+      <w:r>
+        <w:rPr>
+          <w:rFonts w:ascii="Segoe UI" w:hAnsi="Segoe UI" w:cs="Segoe UI"/>
+          <w:color w:val="FF0000"/>
+          <w:shd w:val="clear" w:color="auto" w:fill="FFFFFF"/>
+        </w:rPr>
+        <w:t xml:space="preserve">For (a), </w:t>
+      </w:r>
+      <w:r>
+        <w:rPr>
+          <w:rFonts w:ascii="Segoe UI" w:hAnsi="Segoe UI" w:cs="Segoe UI"/>
+          <w:color w:val="FF0000"/>
+          <w:shd w:val="clear" w:color="auto" w:fill="FFFFFF"/>
+        </w:rPr>
+        <w:t>ground motion can be set at bedrock (or rigid material in our numerical model) as ground motion at the rigid material</w:t>
+      </w:r>
+      <w:r>
+        <w:rPr>
+          <w:rFonts w:ascii="Segoe UI" w:hAnsi="Segoe UI" w:cs="Segoe UI"/>
+          <w:color w:val="FF0000"/>
+          <w:shd w:val="clear" w:color="auto" w:fill="FFFFFF"/>
+        </w:rPr>
+        <w:t>s</w:t>
+      </w:r>
+      <w:r>
+        <w:rPr>
+          <w:rFonts w:ascii="Segoe UI" w:hAnsi="Segoe UI" w:cs="Segoe UI"/>
+          <w:color w:val="FF0000"/>
+          <w:shd w:val="clear" w:color="auto" w:fill="FFFFFF"/>
+        </w:rPr>
+        <w:t xml:space="preserve"> is typically less affected by site-specific soil properties compared to the surface ground motion. This motion can be obtained from recorded data at a nearby bedrock station or estimated using ground motion prediction equations that relate earthquake characteristics to the expected ground motion at the bedrock</w:t>
+      </w:r>
+      <w:r>
+        <w:rPr>
+          <w:rFonts w:ascii="Segoe UI" w:hAnsi="Segoe UI" w:cs="Segoe UI"/>
+          <w:color w:val="FF0000"/>
+          <w:shd w:val="clear" w:color="auto" w:fill="FFFFFF"/>
+        </w:rPr>
+        <w:t>. We do not aim to simulate the earthquake process</w:t>
+      </w:r>
+      <w:r>
+        <w:rPr>
+          <w:rFonts w:ascii="Segoe UI" w:hAnsi="Segoe UI" w:cs="Segoe UI"/>
+          <w:color w:val="FF0000"/>
+          <w:shd w:val="clear" w:color="auto" w:fill="FFFFFF"/>
+        </w:rPr>
+        <w:t>,</w:t>
+      </w:r>
+      <w:r>
+        <w:rPr>
+          <w:rFonts w:ascii="Segoe UI" w:hAnsi="Segoe UI" w:cs="Segoe UI"/>
+          <w:color w:val="FF0000"/>
+          <w:shd w:val="clear" w:color="auto" w:fill="FFFFFF"/>
+        </w:rPr>
+        <w:t xml:space="preserve"> </w:t>
+      </w:r>
+      <w:r>
+        <w:rPr>
+          <w:rFonts w:ascii="Segoe UI" w:hAnsi="Segoe UI" w:cs="Segoe UI"/>
+          <w:color w:val="FF0000"/>
+          <w:shd w:val="clear" w:color="auto" w:fill="FFFFFF"/>
+        </w:rPr>
+        <w:t>but</w:t>
+      </w:r>
+      <w:r>
+        <w:rPr>
+          <w:rFonts w:ascii="Segoe UI" w:hAnsi="Segoe UI" w:cs="Segoe UI"/>
+          <w:color w:val="FF0000"/>
+          <w:shd w:val="clear" w:color="auto" w:fill="FFFFFF"/>
+        </w:rPr>
+        <w:t xml:space="preserve"> we just </w:t>
+      </w:r>
+      <w:r>
+        <w:rPr>
+          <w:rFonts w:ascii="Segoe UI" w:hAnsi="Segoe UI" w:cs="Segoe UI"/>
+          <w:color w:val="FF0000"/>
+          <w:shd w:val="clear" w:color="auto" w:fill="FFFFFF"/>
+        </w:rPr>
+        <w:t>assume</w:t>
+      </w:r>
+      <w:r>
+        <w:rPr>
+          <w:rFonts w:ascii="Segoe UI" w:hAnsi="Segoe UI" w:cs="Segoe UI"/>
+          <w:color w:val="FF0000"/>
+          <w:shd w:val="clear" w:color="auto" w:fill="FFFFFF"/>
+        </w:rPr>
+        <w:t xml:space="preserve"> to use directly ground motion as input </w:t>
+      </w:r>
+      <w:r>
+        <w:rPr>
+          <w:rFonts w:ascii="Segoe UI" w:hAnsi="Segoe UI" w:cs="Segoe UI"/>
+          <w:color w:val="FF0000"/>
+          <w:shd w:val="clear" w:color="auto" w:fill="FFFFFF"/>
+        </w:rPr>
+        <w:lastRenderedPageBreak/>
+        <w:t>motion.</w:t>
+      </w:r>
+      <w:r>
+        <w:rPr>
+          <w:rFonts w:ascii="Segoe UI" w:hAnsi="Segoe UI" w:cs="Segoe UI"/>
+          <w:color w:val="FF0000"/>
+          <w:shd w:val="clear" w:color="auto" w:fill="FFFFFF"/>
+        </w:rPr>
+        <w:t xml:space="preserve"> For the simplicity, we use the input motion with constant magnitude (1g) and constant frequency (2Hz)</w:t>
+      </w:r>
+    </w:p>
+    <w:p>
+      <w:pPr>
+        <w:jc w:val="both"/>
+        <w:rPr>
+          <w:rFonts w:ascii="Segoe UI" w:hAnsi="Segoe UI" w:cs="Segoe UI"/>
+          <w:color w:val="FF0000"/>
+          <w:shd w:val="clear" w:color="auto" w:fill="FFFFFF"/>
+        </w:rPr>
+      </w:pPr>
+      <w:r>
+        <w:rPr>
+          <w:rFonts w:ascii="Segoe UI" w:hAnsi="Segoe UI" w:cs="Segoe UI"/>
+          <w:color w:val="FF0000"/>
+          <w:shd w:val="clear" w:color="auto" w:fill="FFFFFF"/>
+        </w:rPr>
+        <w:t>For (b)</w:t>
+      </w:r>
+      <w:r>
+        <w:rPr>
+          <w:rFonts w:ascii="Segoe UI" w:hAnsi="Segoe UI" w:cs="Segoe UI"/>
+          <w:color w:val="FF0000"/>
+          <w:shd w:val="clear" w:color="auto" w:fill="FFFFFF"/>
+        </w:rPr>
+        <w:t xml:space="preserve">, </w:t>
       </w:r>
       <w:r>
         <w:rPr>
@@ -565,75 +880,64 @@
           <w:highlight w:val="yellow"/>
           <w:shd w:val="clear" w:color="auto" w:fill="FFFFFF"/>
         </w:rPr>
-        <w:t xml:space="preserve">is not particularly validated for this type of application </w:t>
-      </w:r>
-      <w:r>
-        <w:rPr>
-          <w:rFonts w:ascii="Segoe UI" w:hAnsi="Segoe UI" w:cs="Segoe UI"/>
-          <w:color w:val="000000"/>
+        <w:t>we have validated the response of the slope under seismic loading using the same</w:t>
+      </w:r>
+      <w:r>
+        <w:rPr>
+          <w:rFonts w:ascii="Segoe UI" w:hAnsi="Segoe UI" w:cs="Segoe UI"/>
+          <w:color w:val="FF0000"/>
           <w:highlight w:val="yellow"/>
           <w:shd w:val="clear" w:color="auto" w:fill="FFFFFF"/>
         </w:rPr>
-        <w:t xml:space="preserve">(e.g., </w:t>
-      </w:r>
-      <w:r>
-        <w:rPr>
-          <w:rFonts w:ascii="Segoe UI" w:hAnsi="Segoe UI" w:cs="Segoe UI"/>
-          <w:color w:val="FF0000"/>
-          <w:highlight w:val="yellow"/>
-          <w:shd w:val="clear" w:color="auto" w:fill="FFFFFF"/>
-        </w:rPr>
-        <w:t>no validation of site response</w:t>
-      </w:r>
-      <w:r>
-        <w:rPr>
-          <w:rFonts w:ascii="Segoe UI" w:hAnsi="Segoe UI" w:cs="Segoe UI"/>
-          <w:color w:val="000000"/>
-          <w:highlight w:val="yellow"/>
-          <w:shd w:val="clear" w:color="auto" w:fill="FFFFFF"/>
-        </w:rPr>
-        <w:t>, boundary conditions are not well explained). The formulation is dynamic, but this does not imply that it is ready to deal with these types of applications accurately.</w:t>
-      </w:r>
-    </w:p>
-    <w:p>
-      <w:pPr>
-        <w:jc w:val="both"/>
-        <w:rPr>
-          <w:rFonts w:ascii="Segoe UI" w:hAnsi="Segoe UI" w:cs="Segoe UI"/>
-          <w:color w:val="000000"/>
-          <w:shd w:val="clear" w:color="auto" w:fill="FFFFFF"/>
-        </w:rPr>
-      </w:pPr>
-      <w:r>
-        <w:rPr>
-          <w:rFonts w:ascii="Segoe UI" w:hAnsi="Segoe UI" w:cs="Segoe UI"/>
-          <w:color w:val="000000"/>
-          <w:shd w:val="clear" w:color="auto" w:fill="FFFFFF"/>
-        </w:rPr>
-        <w:t xml:space="preserve">-Introduction is well-written, and the motivation and objectives are clear. The authors also highlight the new contributions of this work compared to those already published. The organization of the paper is also clear. However, the writing of the rest of the document (including Appendices) needs a thorough review. There is a number of issues with the </w:t>
-      </w:r>
-      <w:r>
-        <w:rPr>
-          <w:rFonts w:ascii="Segoe UI" w:hAnsi="Segoe UI" w:cs="Segoe UI"/>
-          <w:color w:val="FF0000"/>
-          <w:shd w:val="clear" w:color="auto" w:fill="FFFFFF"/>
-        </w:rPr>
-        <w:t>English quality</w:t>
-      </w:r>
-      <w:r>
-        <w:rPr>
-          <w:rFonts w:ascii="Segoe UI" w:hAnsi="Segoe UI" w:cs="Segoe UI"/>
-          <w:color w:val="000000"/>
-          <w:shd w:val="clear" w:color="auto" w:fill="FFFFFF"/>
-        </w:rPr>
-        <w:t xml:space="preserve">, many grammar mistakes and typos, some sentences feel incomplete (e.g., “Solving the linear equation below to obtain the increment of velocity with </w:t>
+        <w:t xml:space="preserve"> approach to generate seismic loading in the numerical example of earthquake induced submarine landslides</w:t>
+      </w:r>
+      <w:r>
+        <w:rPr>
+          <w:rFonts w:ascii="Segoe UI" w:hAnsi="Segoe UI" w:cs="Segoe UI"/>
+          <w:color w:val="FF0000"/>
+          <w:shd w:val="clear" w:color="auto" w:fill="FFFFFF"/>
+        </w:rPr>
+        <w:t>.</w:t>
+      </w:r>
+    </w:p>
+    <w:p>
+      <w:pPr>
+        <w:jc w:val="both"/>
+        <w:rPr>
+          <w:rFonts w:ascii="Segoe UI" w:hAnsi="Segoe UI" w:cs="Segoe UI"/>
+          <w:color w:val="FF0000"/>
+          <w:shd w:val="clear" w:color="auto" w:fill="FFFFFF"/>
+        </w:rPr>
+      </w:pPr>
+    </w:p>
+    <w:p>
+      <w:pPr>
+        <w:jc w:val="both"/>
+        <w:rPr>
+          <w:rFonts w:ascii="Segoe UI" w:hAnsi="Segoe UI" w:cs="Segoe UI"/>
+          <w:shd w:val="clear" w:color="auto" w:fill="FFFFFF"/>
+        </w:rPr>
+      </w:pPr>
+      <w:r>
+        <w:rPr>
+          <w:rFonts w:ascii="Segoe UI" w:hAnsi="Segoe UI" w:cs="Segoe UI"/>
+          <w:color w:val="000000"/>
+          <w:shd w:val="clear" w:color="auto" w:fill="FFFFFF"/>
+        </w:rPr>
+        <w:t xml:space="preserve">-Introduction is well-written, and the motivation and objectives are clear. The authors also highlight the new contributions of this work compared to those already published. The organization of the paper is also clear. However, the writing of the rest of the </w:t>
+      </w:r>
+      <w:r>
+        <w:rPr>
+          <w:rFonts w:ascii="Segoe UI" w:hAnsi="Segoe UI" w:cs="Segoe UI"/>
+          <w:shd w:val="clear" w:color="auto" w:fill="FFFFFF"/>
+        </w:rPr>
+        <w:t xml:space="preserve">document (including Appendices) needs a thorough review. There is a number of issues with the English quality, many grammar mistakes and typos, some sentences feel incomplete (e.g., “Solving the linear equation below to obtain the increment of velocity with </w:t>
       </w:r>
       <w:proofErr w:type="spellStart"/>
       <w:proofErr w:type="gramStart"/>
       <w:r>
         <w:rPr>
           <w:rFonts w:ascii="Segoe UI" w:hAnsi="Segoe UI" w:cs="Segoe UI"/>
-          <w:color w:val="000000"/>
           <w:shd w:val="clear" w:color="auto" w:fill="FFFFFF"/>
         </w:rPr>
         <w:t>i,j</w:t>
@@ -643,42 +947,43 @@
       <w:r>
         <w:rPr>
           <w:rFonts w:ascii="Segoe UI" w:hAnsi="Segoe UI" w:cs="Segoe UI"/>
-          <w:color w:val="000000"/>
-          <w:shd w:val="clear" w:color="auto" w:fill="FFFFFF"/>
-        </w:rPr>
-        <w:t xml:space="preserve"> = 1 : N as”), and </w:t>
-      </w:r>
-      <w:r>
-        <w:rPr>
-          <w:rFonts w:ascii="Segoe UI" w:hAnsi="Segoe UI" w:cs="Segoe UI"/>
-          <w:color w:val="FF0000"/>
-          <w:shd w:val="clear" w:color="auto" w:fill="FFFFFF"/>
-        </w:rPr>
-        <w:t xml:space="preserve">excessive repetition </w:t>
-      </w:r>
-      <w:r>
-        <w:rPr>
-          <w:rFonts w:ascii="Segoe UI" w:hAnsi="Segoe UI" w:cs="Segoe UI"/>
-          <w:color w:val="000000"/>
-          <w:shd w:val="clear" w:color="auto" w:fill="FFFFFF"/>
-        </w:rPr>
-        <w:t>(pg. 26, 27, 28). </w:t>
-      </w:r>
-    </w:p>
-    <w:p>
-      <w:pPr>
-        <w:rPr>
-          <w:rFonts w:ascii="Segoe UI" w:hAnsi="Segoe UI" w:cs="Segoe UI"/>
-          <w:color w:val="FF0000"/>
-        </w:rPr>
-      </w:pPr>
-      <w:r>
-        <w:rPr>
-          <w:rFonts w:ascii="Segoe UI" w:hAnsi="Segoe UI" w:cs="Segoe UI"/>
-          <w:color w:val="FF0000"/>
-        </w:rPr>
-        <w:t>The typos are checked and fixed accordingly.</w:t>
-      </w:r>
+          <w:shd w:val="clear" w:color="auto" w:fill="FFFFFF"/>
+        </w:rPr>
+        <w:t xml:space="preserve"> = 1 : N as”), and excessive repetition (pg. 26, 27, 28). </w:t>
+      </w:r>
+    </w:p>
+    <w:p>
+      <w:pPr>
+        <w:jc w:val="both"/>
+        <w:rPr>
+          <w:rFonts w:ascii="Segoe UI" w:hAnsi="Segoe UI" w:cs="Segoe UI"/>
+          <w:color w:val="FF0000"/>
+        </w:rPr>
+      </w:pPr>
+      <w:r>
+        <w:rPr>
+          <w:rFonts w:ascii="Segoe UI" w:hAnsi="Segoe UI" w:cs="Segoe UI"/>
+          <w:color w:val="FF0000"/>
+        </w:rPr>
+        <w:t xml:space="preserve">Thank you for your positive feedback regarding the introduction, motivation, objectives, and highlighting the new contributions of the work. We appreciate your recognition of the clear organization of the paper. Your comments have been duly noted, and we carefully address these language-related concerns. </w:t>
+      </w:r>
+      <w:r>
+        <w:rPr>
+          <w:rFonts w:ascii="Segoe UI" w:hAnsi="Segoe UI" w:cs="Segoe UI"/>
+          <w:color w:val="FF0000"/>
+          <w:highlight w:val="yellow"/>
+        </w:rPr>
+        <w:t>We revise the document, paying close attention to grammar, sentence structure, and repetitive content to improve the overall quality of the writing.</w:t>
+      </w:r>
+    </w:p>
+    <w:p>
+      <w:pPr>
+        <w:jc w:val="both"/>
+        <w:rPr>
+          <w:rFonts w:ascii="Segoe UI" w:hAnsi="Segoe UI" w:cs="Segoe UI"/>
+          <w:color w:val="FF0000"/>
+        </w:rPr>
+      </w:pPr>
     </w:p>
     <w:p>
       <w:pPr>
@@ -700,10 +1005,17 @@
       <w:r>
         <w:rPr>
           <w:rFonts w:ascii="Segoe UI" w:hAnsi="Segoe UI" w:cs="Segoe UI"/>
-          <w:color w:val="FF0000"/>
-          <w:shd w:val="clear" w:color="auto" w:fill="FFFFFF"/>
-        </w:rPr>
-        <w:t xml:space="preserve">highly recommend that the authors include a Figure </w:t>
+          <w:highlight w:val="yellow"/>
+          <w:shd w:val="clear" w:color="auto" w:fill="FFFFFF"/>
+        </w:rPr>
+        <w:t>highly recommend that the authors include a Figure</w:t>
+      </w:r>
+      <w:r>
+        <w:rPr>
+          <w:rFonts w:ascii="Segoe UI" w:hAnsi="Segoe UI" w:cs="Segoe UI"/>
+          <w:shd w:val="clear" w:color="auto" w:fill="FFFFFF"/>
+        </w:rPr>
+        <w:t xml:space="preserve"> </w:t>
       </w:r>
       <w:r>
         <w:rPr>
@@ -729,16 +1041,51 @@
           <w:color w:val="FF0000"/>
           <w:shd w:val="clear" w:color="auto" w:fill="FFFFFF"/>
         </w:rPr>
-        <w:t xml:space="preserve">Figure is </w:t>
-      </w:r>
-      <w:r>
-        <w:rPr>
-          <w:rFonts w:ascii="Segoe UI" w:hAnsi="Segoe UI" w:cs="Segoe UI"/>
-          <w:color w:val="FF0000"/>
-          <w:shd w:val="clear" w:color="auto" w:fill="FFFFFF"/>
-        </w:rPr>
-        <w:t>included.</w:t>
-      </w:r>
+        <w:t xml:space="preserve">We carefully </w:t>
+      </w:r>
+      <w:r>
+        <w:rPr>
+          <w:rFonts w:ascii="Segoe UI" w:hAnsi="Segoe UI" w:cs="Segoe UI"/>
+          <w:color w:val="FF0000"/>
+          <w:highlight w:val="yellow"/>
+          <w:shd w:val="clear" w:color="auto" w:fill="FFFFFF"/>
+        </w:rPr>
+        <w:t>review the notation used throughout the paper</w:t>
+      </w:r>
+      <w:r>
+        <w:rPr>
+          <w:rFonts w:ascii="Segoe UI" w:hAnsi="Segoe UI" w:cs="Segoe UI"/>
+          <w:color w:val="FF0000"/>
+          <w:shd w:val="clear" w:color="auto" w:fill="FFFFFF"/>
+        </w:rPr>
+        <w:t xml:space="preserve"> and ensure consistency in its presentation to avoid any ambiguities. We incorporate a figure</w:t>
+      </w:r>
+      <w:r>
+        <w:rPr>
+          <w:rFonts w:ascii="Segoe UI" w:hAnsi="Segoe UI" w:cs="Segoe UI"/>
+          <w:color w:val="FF0000"/>
+          <w:shd w:val="clear" w:color="auto" w:fill="FFFFFF"/>
+        </w:rPr>
+        <w:t xml:space="preserve"> (Figure 6)</w:t>
+      </w:r>
+      <w:r>
+        <w:rPr>
+          <w:rFonts w:ascii="Segoe UI" w:hAnsi="Segoe UI" w:cs="Segoe UI"/>
+          <w:color w:val="FF0000"/>
+          <w:shd w:val="clear" w:color="auto" w:fill="FFFFFF"/>
+        </w:rPr>
+        <w:t xml:space="preserve"> that provides a clear overview of the computational scheme, making it easier for readers to follow the implementation process.</w:t>
+      </w:r>
+    </w:p>
+    <w:p>
+      <w:pPr>
+        <w:jc w:val="both"/>
+        <w:rPr>
+          <w:rFonts w:ascii="Segoe UI" w:hAnsi="Segoe UI" w:cs="Segoe UI"/>
+          <w:color w:val="FF0000"/>
+          <w:shd w:val="clear" w:color="auto" w:fill="FFFFFF"/>
+        </w:rPr>
+      </w:pPr>
     </w:p>
     <w:p>
       <w:pPr>
@@ -760,10 +1107,17 @@
       <w:r>
         <w:rPr>
           <w:rFonts w:ascii="Segoe UI" w:hAnsi="Segoe UI" w:cs="Segoe UI"/>
-          <w:color w:val="FF0000"/>
-          <w:shd w:val="clear" w:color="auto" w:fill="FFFFFF"/>
-        </w:rPr>
-        <w:t xml:space="preserve">better explain what you mean by “extra momentum from contact forces”? </w:t>
+          <w:highlight w:val="yellow"/>
+          <w:shd w:val="clear" w:color="auto" w:fill="FFFFFF"/>
+        </w:rPr>
+        <w:t>better explain what you mean by “extra momentum from contact forces”?</w:t>
+      </w:r>
+      <w:r>
+        <w:rPr>
+          <w:rFonts w:ascii="Segoe UI" w:hAnsi="Segoe UI" w:cs="Segoe UI"/>
+          <w:shd w:val="clear" w:color="auto" w:fill="FFFFFF"/>
+        </w:rPr>
+        <w:t xml:space="preserve"> </w:t>
       </w:r>
       <w:r>
         <w:rPr>
@@ -797,6 +1151,34 @@
         <w:jc w:val="both"/>
         <w:rPr>
           <w:rFonts w:ascii="Segoe UI" w:hAnsi="Segoe UI" w:cs="Segoe UI"/>
+          <w:color w:val="FF0000"/>
+          <w:shd w:val="clear" w:color="auto" w:fill="FFFFFF"/>
+        </w:rPr>
+      </w:pPr>
+      <w:r>
+        <w:rPr>
+          <w:rFonts w:ascii="Segoe UI" w:hAnsi="Segoe UI" w:cs="Segoe UI"/>
+          <w:color w:val="FF0000"/>
+          <w:shd w:val="clear" w:color="auto" w:fill="FFFFFF"/>
+        </w:rPr>
+        <w:t>Yes, by "nodal frictional forces," we refer to the frictional forces acting at the nodes. Regarding the boundary condition, it is applied after solving the balance equations as depicted in equation (88).</w:t>
+      </w:r>
+    </w:p>
+    <w:p>
+      <w:pPr>
+        <w:jc w:val="both"/>
+        <w:rPr>
+          <w:rFonts w:ascii="Segoe UI" w:hAnsi="Segoe UI" w:cs="Segoe UI"/>
+          <w:color w:val="FF0000"/>
+          <w:shd w:val="clear" w:color="auto" w:fill="FFFFFF"/>
+        </w:rPr>
+      </w:pPr>
+    </w:p>
+    <w:p>
+      <w:pPr>
+        <w:jc w:val="both"/>
+        <w:rPr>
+          <w:rFonts w:ascii="Segoe UI" w:hAnsi="Segoe UI" w:cs="Segoe UI"/>
           <w:color w:val="000000"/>
           <w:shd w:val="clear" w:color="auto" w:fill="FFFFFF"/>
         </w:rPr>
@@ -813,6 +1195,7 @@
         <w:rPr>
           <w:rFonts w:ascii="Segoe UI" w:hAnsi="Segoe UI" w:cs="Segoe UI"/>
           <w:color w:val="FF0000"/>
+          <w:highlight w:val="yellow"/>
           <w:shd w:val="clear" w:color="auto" w:fill="FFFFFF"/>
         </w:rPr>
         <w:t>meaning of “faced-centered” or “face-centered</w:t>
@@ -849,17 +1232,75 @@
         <w:jc w:val="both"/>
         <w:rPr>
           <w:rFonts w:ascii="Segoe UI" w:hAnsi="Segoe UI" w:cs="Segoe UI"/>
-          <w:color w:val="000000"/>
-          <w:shd w:val="clear" w:color="auto" w:fill="FFFFFF"/>
-        </w:rPr>
-      </w:pPr>
-      <w:r>
-        <w:rPr>
-          <w:rFonts w:ascii="Segoe UI" w:hAnsi="Segoe UI" w:cs="Segoe UI"/>
-          <w:color w:val="000000"/>
-          <w:shd w:val="clear" w:color="auto" w:fill="FFFFFF"/>
-        </w:rPr>
-        <w:t xml:space="preserve">-Pg 25: Can you provide the details of the </w:t>
+          <w:color w:val="FF0000"/>
+          <w:shd w:val="clear" w:color="auto" w:fill="FFFFFF"/>
+        </w:rPr>
+      </w:pPr>
+      <w:r>
+        <w:rPr>
+          <w:rFonts w:ascii="Segoe UI" w:hAnsi="Segoe UI" w:cs="Segoe UI"/>
+          <w:color w:val="FF0000"/>
+          <w:shd w:val="clear" w:color="auto" w:fill="FFFFFF"/>
+        </w:rPr>
+        <w:lastRenderedPageBreak/>
+        <w:t xml:space="preserve">Instead of using the term 'face-centered,' we can clarify it by using the term 'cell face' instead. By 'cell face,' we refer to the face of the element. </w:t>
+      </w:r>
+    </w:p>
+    <w:p>
+      <w:pPr>
+        <w:jc w:val="both"/>
+        <w:rPr>
+          <w:rFonts w:ascii="Segoe UI" w:hAnsi="Segoe UI" w:cs="Segoe UI"/>
+          <w:shd w:val="clear" w:color="auto" w:fill="FFFFFF"/>
+        </w:rPr>
+      </w:pPr>
+      <w:r>
+        <w:rPr>
+          <w:rFonts w:ascii="Segoe UI" w:hAnsi="Segoe UI" w:cs="Segoe UI"/>
+          <w:color w:val="000000"/>
+          <w:shd w:val="clear" w:color="auto" w:fill="FFFFFF"/>
+        </w:rPr>
+        <w:t xml:space="preserve">-Pg 25: Can you provide the </w:t>
+      </w:r>
+      <w:r>
+        <w:rPr>
+          <w:rFonts w:ascii="Segoe UI" w:hAnsi="Segoe UI" w:cs="Segoe UI"/>
+          <w:shd w:val="clear" w:color="auto" w:fill="FFFFFF"/>
+        </w:rPr>
+        <w:t>details of the GitHub repository?</w:t>
+      </w:r>
+    </w:p>
+    <w:p>
+      <w:pPr>
+        <w:rPr>
+          <w:rFonts w:ascii="Segoe UI" w:hAnsi="Segoe UI" w:cs="Segoe UI"/>
+          <w:color w:val="FF0000"/>
+          <w:shd w:val="clear" w:color="auto" w:fill="FFFFFF"/>
+        </w:rPr>
+      </w:pPr>
+      <w:r>
+        <w:rPr>
+          <w:rFonts w:ascii="Segoe UI" w:hAnsi="Segoe UI" w:cs="Segoe UI"/>
+          <w:color w:val="FF0000"/>
+          <w:shd w:val="clear" w:color="auto" w:fill="FFFFFF"/>
+        </w:rPr>
+        <w:t xml:space="preserve">we update the manuscript to include the </w:t>
+      </w:r>
+      <w:r>
+        <w:rPr>
+          <w:rFonts w:ascii="Segoe UI" w:hAnsi="Segoe UI" w:cs="Segoe UI"/>
+          <w:color w:val="FF0000"/>
+          <w:shd w:val="clear" w:color="auto" w:fill="FFFFFF"/>
+        </w:rPr>
+        <w:t xml:space="preserve">link </w:t>
+      </w:r>
+      <w:r>
+        <w:rPr>
+          <w:rFonts w:ascii="Segoe UI" w:hAnsi="Segoe UI" w:cs="Segoe UI"/>
+          <w:color w:val="FF0000"/>
+          <w:shd w:val="clear" w:color="auto" w:fill="FFFFFF"/>
+        </w:rPr>
+        <w:t xml:space="preserve">of the </w:t>
       </w:r>
       <w:r>
         <w:rPr>
@@ -869,53 +1310,77 @@
         </w:rPr>
         <w:t>GitHub repository</w:t>
       </w:r>
-      <w:r>
-        <w:rPr>
-          <w:rFonts w:ascii="Segoe UI" w:hAnsi="Segoe UI" w:cs="Segoe UI"/>
-          <w:color w:val="000000"/>
-          <w:shd w:val="clear" w:color="auto" w:fill="FFFFFF"/>
-        </w:rPr>
-        <w:t>?</w:t>
-      </w:r>
-    </w:p>
-    <w:p>
-      <w:pPr>
-        <w:jc w:val="both"/>
-        <w:rPr>
-          <w:rFonts w:ascii="Segoe UI" w:hAnsi="Segoe UI" w:cs="Segoe UI"/>
-          <w:color w:val="000000"/>
-          <w:shd w:val="clear" w:color="auto" w:fill="FFFFFF"/>
-        </w:rPr>
-      </w:pPr>
-      <w:r>
-        <w:rPr>
-          <w:rFonts w:ascii="Segoe UI" w:hAnsi="Segoe UI" w:cs="Segoe UI"/>
-          <w:color w:val="000000"/>
-          <w:shd w:val="clear" w:color="auto" w:fill="FFFFFF"/>
-        </w:rPr>
-        <w:t xml:space="preserve">-Pg 30: Provide </w:t>
-      </w:r>
-      <w:r>
-        <w:rPr>
-          <w:rFonts w:ascii="Segoe UI" w:hAnsi="Segoe UI" w:cs="Segoe UI"/>
-          <w:color w:val="FF0000"/>
-          <w:shd w:val="clear" w:color="auto" w:fill="FFFFFF"/>
-        </w:rPr>
-        <w:t xml:space="preserve">reference </w:t>
-      </w:r>
-      <w:r>
-        <w:rPr>
-          <w:rFonts w:ascii="Segoe UI" w:hAnsi="Segoe UI" w:cs="Segoe UI"/>
-          <w:color w:val="000000"/>
-          <w:shd w:val="clear" w:color="auto" w:fill="FFFFFF"/>
-        </w:rPr>
-        <w:t xml:space="preserve">after “Unlike other computational models based on total stress </w:t>
-      </w:r>
       <w:proofErr w:type="gramStart"/>
       <w:r>
         <w:rPr>
           <w:rFonts w:ascii="Segoe UI" w:hAnsi="Segoe UI" w:cs="Segoe UI"/>
-          <w:color w:val="000000"/>
+          <w:color w:val="FF0000"/>
+          <w:shd w:val="clear" w:color="auto" w:fill="FFFFFF"/>
+        </w:rPr>
+        <w:t xml:space="preserve"> </w:t>
+      </w:r>
+      <w:r>
+        <w:rPr>
+          <w:rFonts w:ascii="Segoe UI" w:hAnsi="Segoe UI" w:cs="Segoe UI"/>
+          <w:color w:val="FF0000"/>
+          <w:shd w:val="clear" w:color="auto" w:fill="FFFFFF"/>
+        </w:rPr>
+        <w:t xml:space="preserve">  </w:t>
+      </w:r>
+      <w:r>
+        <w:rPr>
+          <w:rFonts w:ascii="Segoe UI" w:hAnsi="Segoe UI" w:cs="Segoe UI"/>
+          <w:color w:val="FF0000"/>
+          <w:shd w:val="clear" w:color="auto" w:fill="FFFFFF"/>
+        </w:rPr>
+        <w:t>(</w:t>
+      </w:r>
+      <w:proofErr w:type="gramEnd"/>
+      <w:r>
+        <w:rPr>
+          <w:rFonts w:ascii="Segoe UI" w:hAnsi="Segoe UI" w:cs="Segoe UI"/>
+          <w:color w:val="FF0000"/>
+          <w:shd w:val="clear" w:color="auto" w:fill="FFFFFF"/>
+        </w:rPr>
+        <w:t>https://github.com/QuocAnh90/Uintah_NTNU)</w:t>
+      </w:r>
+      <w:r>
+        <w:rPr>
+          <w:rFonts w:ascii="Segoe UI" w:hAnsi="Segoe UI" w:cs="Segoe UI"/>
+          <w:color w:val="FF0000"/>
+          <w:shd w:val="clear" w:color="auto" w:fill="FFFFFF"/>
+        </w:rPr>
+        <w:t>.</w:t>
+      </w:r>
+    </w:p>
+    <w:p>
+      <w:pPr>
+        <w:jc w:val="both"/>
+        <w:rPr>
+          <w:rFonts w:ascii="Segoe UI" w:hAnsi="Segoe UI" w:cs="Segoe UI"/>
+          <w:shd w:val="clear" w:color="auto" w:fill="FFFFFF"/>
+        </w:rPr>
+      </w:pPr>
+    </w:p>
+    <w:p>
+      <w:pPr>
+        <w:jc w:val="both"/>
+        <w:rPr>
+          <w:rFonts w:ascii="Segoe UI" w:hAnsi="Segoe UI" w:cs="Segoe UI"/>
+          <w:shd w:val="clear" w:color="auto" w:fill="FFFFFF"/>
+        </w:rPr>
+      </w:pPr>
+      <w:r>
+        <w:rPr>
+          <w:rFonts w:ascii="Segoe UI" w:hAnsi="Segoe UI" w:cs="Segoe UI"/>
+          <w:shd w:val="clear" w:color="auto" w:fill="FFFFFF"/>
+        </w:rPr>
+        <w:t xml:space="preserve">-Pg 30: Provide reference after “Unlike other computational models based on total stress </w:t>
+      </w:r>
+      <w:proofErr w:type="gramStart"/>
+      <w:r>
+        <w:rPr>
+          <w:rFonts w:ascii="Segoe UI" w:hAnsi="Segoe UI" w:cs="Segoe UI"/>
           <w:shd w:val="clear" w:color="auto" w:fill="FFFFFF"/>
         </w:rPr>
         <w:t>analysis,…</w:t>
@@ -924,7 +1389,6 @@
       <w:r>
         <w:rPr>
           <w:rFonts w:ascii="Segoe UI" w:hAnsi="Segoe UI" w:cs="Segoe UI"/>
-          <w:color w:val="000000"/>
           <w:shd w:val="clear" w:color="auto" w:fill="FFFFFF"/>
         </w:rPr>
         <w:t>”</w:t>
@@ -935,121 +1399,364 @@
         <w:jc w:val="both"/>
         <w:rPr>
           <w:rFonts w:ascii="Segoe UI" w:hAnsi="Segoe UI" w:cs="Segoe UI"/>
-          <w:color w:val="000000"/>
-          <w:shd w:val="clear" w:color="auto" w:fill="FFFFFF"/>
-        </w:rPr>
-      </w:pPr>
-      <w:r>
-        <w:rPr>
-          <w:rFonts w:ascii="Segoe UI" w:hAnsi="Segoe UI" w:cs="Segoe UI"/>
-          <w:color w:val="000000"/>
-          <w:shd w:val="clear" w:color="auto" w:fill="FFFFFF"/>
+          <w:color w:val="FF0000"/>
+          <w:shd w:val="clear" w:color="auto" w:fill="FFFFFF"/>
+        </w:rPr>
+      </w:pPr>
+      <w:r>
+        <w:rPr>
+          <w:rFonts w:ascii="Segoe UI" w:hAnsi="Segoe UI" w:cs="Segoe UI"/>
+          <w:color w:val="FF0000"/>
+          <w:shd w:val="clear" w:color="auto" w:fill="FFFFFF"/>
+        </w:rPr>
+        <w:t>We make the necessary updates to provide 4 references after the statement.</w:t>
+      </w:r>
+    </w:p>
+    <w:p>
+      <w:pPr>
+        <w:jc w:val="both"/>
+        <w:rPr>
+          <w:rFonts w:ascii="Segoe UI" w:hAnsi="Segoe UI" w:cs="Segoe UI"/>
+          <w:shd w:val="clear" w:color="auto" w:fill="FFFFFF"/>
+        </w:rPr>
+      </w:pPr>
+    </w:p>
+    <w:p>
+      <w:pPr>
+        <w:jc w:val="both"/>
+        <w:rPr>
+          <w:rFonts w:ascii="Segoe UI" w:hAnsi="Segoe UI" w:cs="Segoe UI"/>
+          <w:color w:val="000000"/>
+          <w:shd w:val="clear" w:color="auto" w:fill="FFFFFF"/>
+        </w:rPr>
+      </w:pPr>
+      <w:r>
+        <w:rPr>
+          <w:rFonts w:ascii="Segoe UI" w:hAnsi="Segoe UI" w:cs="Segoe UI"/>
+          <w:color w:val="000000"/>
+          <w:shd w:val="clear" w:color="auto" w:fill="FFFFFF"/>
+        </w:rPr>
+        <w:t xml:space="preserve">-Pg 31: “The saturated debris flow … turbulent flow as grains </w:t>
+      </w:r>
+      <w:proofErr w:type="gramStart"/>
+      <w:r>
+        <w:rPr>
+          <w:rFonts w:ascii="Segoe UI" w:hAnsi="Segoe UI" w:cs="Segoe UI"/>
+          <w:color w:val="000000"/>
+          <w:shd w:val="clear" w:color="auto" w:fill="FFFFFF"/>
+        </w:rPr>
+        <w:t>are</w:t>
+      </w:r>
+      <w:proofErr w:type="gramEnd"/>
+      <w:r>
+        <w:rPr>
+          <w:rFonts w:ascii="Segoe UI" w:hAnsi="Segoe UI" w:cs="Segoe UI"/>
+          <w:color w:val="000000"/>
+          <w:shd w:val="clear" w:color="auto" w:fill="FFFFFF"/>
+        </w:rPr>
+        <w:t xml:space="preserve"> separated from each other and exhibit no contact forces between grains”. Add a new figure comparing the evolution of effective stress in both scenarios. We should see effective stress going down to zero in the submerged model.</w:t>
+      </w:r>
+    </w:p>
+    <w:p>
+      <w:pPr>
+        <w:jc w:val="both"/>
+        <w:rPr>
+          <w:rFonts w:ascii="Segoe UI" w:hAnsi="Segoe UI" w:cs="Segoe UI"/>
+          <w:color w:val="FF0000"/>
+          <w:shd w:val="clear" w:color="auto" w:fill="FFFFFF"/>
+        </w:rPr>
+      </w:pPr>
+      <w:r>
+        <w:rPr>
+          <w:rFonts w:ascii="Segoe UI" w:hAnsi="Segoe UI" w:cs="Segoe UI"/>
+          <w:color w:val="FF0000"/>
+          <w:shd w:val="clear" w:color="auto" w:fill="FFFFFF"/>
+        </w:rPr>
+        <w:t xml:space="preserve">We appreciate your suggestion to include a new figure comparing the evolution of effective stress in both scenarios: the saturated debris flow and the turbulent flow with no contact forces between grains. </w:t>
+      </w:r>
+      <w:r>
+        <w:rPr>
+          <w:rFonts w:ascii="Segoe UI" w:hAnsi="Segoe UI" w:cs="Segoe UI"/>
+          <w:color w:val="FF0000"/>
+          <w:highlight w:val="yellow"/>
+          <w:shd w:val="clear" w:color="auto" w:fill="FFFFFF"/>
+        </w:rPr>
+        <w:t>This figure will provide a visual representation of the differences in the behavior of the effective stress between the two models</w:t>
+      </w:r>
+      <w:r>
+        <w:rPr>
+          <w:rFonts w:ascii="Segoe UI" w:hAnsi="Segoe UI" w:cs="Segoe UI"/>
+          <w:color w:val="FF0000"/>
+          <w:shd w:val="clear" w:color="auto" w:fill="FFFFFF"/>
+        </w:rPr>
+        <w:t>.</w:t>
+      </w:r>
+      <w:r>
+        <w:rPr>
+          <w:color w:val="FF0000"/>
+        </w:rPr>
+        <w:t xml:space="preserve"> </w:t>
+      </w:r>
+      <w:r>
+        <w:rPr>
+          <w:rFonts w:ascii="Segoe UI" w:hAnsi="Segoe UI" w:cs="Segoe UI"/>
+          <w:color w:val="FF0000"/>
+          <w:shd w:val="clear" w:color="auto" w:fill="FFFFFF"/>
+        </w:rPr>
+        <w:t>We incorporate this new figure into the manuscript to further support our discussion.</w:t>
+      </w:r>
+    </w:p>
+    <w:p>
+      <w:pPr>
+        <w:jc w:val="both"/>
+        <w:rPr>
+          <w:rFonts w:ascii="Segoe UI" w:hAnsi="Segoe UI" w:cs="Segoe UI"/>
+          <w:color w:val="000000"/>
+          <w:shd w:val="clear" w:color="auto" w:fill="FFFFFF"/>
+        </w:rPr>
+      </w:pPr>
+    </w:p>
+    <w:p>
+      <w:pPr>
+        <w:jc w:val="both"/>
+        <w:rPr>
+          <w:rFonts w:ascii="Segoe UI" w:hAnsi="Segoe UI" w:cs="Segoe UI"/>
+          <w:color w:val="000000"/>
+          <w:shd w:val="clear" w:color="auto" w:fill="FFFFFF"/>
+        </w:rPr>
+      </w:pPr>
+      <w:r>
+        <w:rPr>
+          <w:rFonts w:ascii="Segoe UI" w:hAnsi="Segoe UI" w:cs="Segoe UI"/>
+          <w:color w:val="000000"/>
+          <w:shd w:val="clear" w:color="auto" w:fill="FFFFFF"/>
+        </w:rPr>
+        <w:t>-Pg 33: “In the final example, we perform numerical analysis of the earthquake-induced submarine landslides</w:t>
+      </w:r>
+      <w:proofErr w:type="gramStart"/>
+      <w:r>
+        <w:rPr>
+          <w:rFonts w:ascii="Segoe UI" w:hAnsi="Segoe UI" w:cs="Segoe UI"/>
+          <w:color w:val="000000"/>
+          <w:shd w:val="clear" w:color="auto" w:fill="FFFFFF"/>
+        </w:rPr>
+        <w:t>”,“</w:t>
+      </w:r>
+      <w:proofErr w:type="gramEnd"/>
+      <w:r>
+        <w:rPr>
+          <w:rFonts w:ascii="Segoe UI" w:hAnsi="Segoe UI" w:cs="Segoe UI"/>
+          <w:color w:val="000000"/>
+          <w:shd w:val="clear" w:color="auto" w:fill="FFFFFF"/>
+        </w:rPr>
+        <w:t xml:space="preserve"> </w:t>
+      </w:r>
+      <w:r>
+        <w:rPr>
+          <w:rFonts w:ascii="Segoe UI" w:hAnsi="Segoe UI" w:cs="Segoe UI"/>
+          <w:color w:val="000000"/>
+          <w:shd w:val="clear" w:color="auto" w:fill="FFFFFF"/>
+        </w:rPr>
+        <w:t>The earthquake of this magnitude can occur typically for the earthquake of magnitude of more than 6” (??). This is not similar to an earthquake loading. Boundary conditions are not realistic. Please, rephrase this explanation. Also, refer to the first comment.</w:t>
+      </w:r>
+    </w:p>
+    <w:p>
+      <w:pPr>
+        <w:jc w:val="both"/>
+        <w:rPr>
+          <w:rFonts w:ascii="Segoe UI" w:hAnsi="Segoe UI" w:cs="Segoe UI"/>
+          <w:color w:val="FF0000"/>
+          <w:shd w:val="clear" w:color="auto" w:fill="FFFFFF"/>
+        </w:rPr>
+      </w:pPr>
+      <w:r>
+        <w:rPr>
+          <w:rFonts w:ascii="Segoe UI" w:hAnsi="Segoe UI" w:cs="Segoe UI"/>
+          <w:color w:val="FF0000"/>
+          <w:shd w:val="clear" w:color="auto" w:fill="FFFFFF"/>
+        </w:rPr>
+        <w:t>We assume a constant acceleration and frequency for the sake of simplicity. However, in reality, ground motion is more complex and can be decomposed into a series of simpler components with varying accelerations and frequencies. By employing Fourier analysis, we can analyze and understand these constituent components, even though the actual ground motion is more arbitrary in nature.</w:t>
+      </w:r>
+    </w:p>
+    <w:p>
+      <w:pPr>
+        <w:jc w:val="both"/>
+        <w:rPr>
+          <w:rFonts w:ascii="Segoe UI" w:hAnsi="Segoe UI" w:cs="Segoe UI"/>
+          <w:color w:val="FF0000"/>
+        </w:rPr>
+      </w:pPr>
+      <w:r>
+        <w:rPr>
+          <w:rFonts w:ascii="Segoe UI" w:hAnsi="Segoe UI" w:cs="Segoe UI"/>
+          <w:color w:val="FF0000"/>
+        </w:rPr>
+        <w:t>We rephrase this</w:t>
+      </w:r>
+      <w:r>
+        <w:rPr>
+          <w:rFonts w:ascii="Segoe UI" w:hAnsi="Segoe UI" w:cs="Segoe UI"/>
+          <w:color w:val="FF0000"/>
+        </w:rPr>
+        <w:t>:</w:t>
+      </w:r>
+    </w:p>
+    <w:p>
+      <w:pPr>
+        <w:jc w:val="both"/>
+        <w:rPr>
+          <w:rFonts w:ascii="Segoe UI" w:hAnsi="Segoe UI" w:cs="Segoe UI"/>
+          <w:color w:val="FF0000"/>
+        </w:rPr>
+      </w:pPr>
+      <w:r>
+        <w:rPr>
+          <w:rFonts w:ascii="Segoe UI" w:hAnsi="Segoe UI" w:cs="Segoe UI"/>
+          <w:color w:val="FF0000"/>
+        </w:rPr>
+        <w:t xml:space="preserve">An earthquake of this magnitude is </w:t>
+      </w:r>
+      <w:r>
+        <w:rPr>
+          <w:rFonts w:ascii="Segoe UI" w:hAnsi="Segoe UI" w:cs="Segoe UI"/>
+          <w:color w:val="FF0000"/>
+        </w:rPr>
+        <w:t>possible</w:t>
+      </w:r>
+      <w:r>
+        <w:rPr>
+          <w:rFonts w:ascii="Segoe UI" w:hAnsi="Segoe UI" w:cs="Segoe UI"/>
+          <w:color w:val="FF0000"/>
+        </w:rPr>
+        <w:t>. For instance, in the case of the 2023 Turkey-Syria Earthquake, significant ground shaking with peak ground acceleration exceeding 1g was observed at numerous locations. This serves as an example of the practical occurrence of such high levels of ground acceleration during seismic events.</w:t>
+      </w:r>
+    </w:p>
+    <w:p>
+      <w:pPr>
+        <w:jc w:val="both"/>
+        <w:rPr>
+          <w:rFonts w:ascii="Segoe UI" w:hAnsi="Segoe UI" w:cs="Segoe UI"/>
+          <w:color w:val="000000"/>
+        </w:rPr>
+      </w:pPr>
+      <w:r>
+        <w:rPr>
+          <w:rFonts w:ascii="Segoe UI" w:hAnsi="Segoe UI" w:cs="Segoe UI"/>
+          <w:color w:val="000000"/>
+        </w:rPr>
+        <w:br/>
+      </w:r>
+      <w:r>
+        <w:rPr>
+          <w:rFonts w:ascii="Segoe UI" w:hAnsi="Segoe UI" w:cs="Segoe UI"/>
+          <w:color w:val="000000"/>
+          <w:shd w:val="clear" w:color="auto" w:fill="FFFFFF"/>
+        </w:rPr>
+        <w:t>-Pg 34: Do you mean Rowe's stress-dilatancy theory? Please, correct and add a reference.</w:t>
+      </w:r>
+    </w:p>
+    <w:p>
+      <w:pPr>
+        <w:jc w:val="both"/>
+        <w:rPr>
+          <w:rFonts w:ascii="Segoe UI" w:hAnsi="Segoe UI" w:cs="Segoe UI"/>
+          <w:color w:val="FF0000"/>
+        </w:rPr>
+      </w:pPr>
+      <w:r>
+        <w:rPr>
+          <w:rFonts w:ascii="Segoe UI" w:hAnsi="Segoe UI" w:cs="Segoe UI"/>
+          <w:color w:val="FF0000"/>
         </w:rPr>
         <w:lastRenderedPageBreak/>
-        <w:t xml:space="preserve">-Pg 31: “The saturated debris flow … turbulent flow as grains </w:t>
+        <w:t>We updated the manuscript to provide the reference for the Rowe’s stress dilatancy theory (</w:t>
+      </w:r>
+      <w:r>
+        <w:rPr>
+          <w:rFonts w:ascii="Segoe UI" w:hAnsi="Segoe UI" w:cs="Segoe UI"/>
+          <w:color w:val="FF0000"/>
+        </w:rPr>
+        <w:t>Soil Behaviour and Critical State Soil Mechanics – David Muir Wood)</w:t>
+      </w:r>
+    </w:p>
+    <w:p>
+      <w:pPr>
+        <w:jc w:val="both"/>
+        <w:rPr>
+          <w:rFonts w:ascii="Segoe UI" w:hAnsi="Segoe UI" w:cs="Segoe UI"/>
+          <w:color w:val="000000"/>
+          <w:shd w:val="clear" w:color="auto" w:fill="FFFFFF"/>
+        </w:rPr>
+      </w:pPr>
+      <w:r>
+        <w:rPr>
+          <w:rFonts w:ascii="Segoe UI" w:hAnsi="Segoe UI" w:cs="Segoe UI"/>
+          <w:color w:val="000000"/>
+        </w:rPr>
+        <w:br/>
+      </w:r>
+      <w:r>
+        <w:rPr>
+          <w:rFonts w:ascii="Segoe UI" w:hAnsi="Segoe UI" w:cs="Segoe UI"/>
+          <w:color w:val="000000"/>
+          <w:shd w:val="clear" w:color="auto" w:fill="FFFFFF"/>
+        </w:rPr>
+        <w:t>-Pg 34: “On all boundary faces, the symmetric boundary condition is imposed” I do not understand the meaning of this sentence.</w:t>
+      </w:r>
+    </w:p>
+    <w:p>
+      <w:pPr>
+        <w:jc w:val="both"/>
+        <w:rPr>
+          <w:rFonts w:ascii="Segoe UI" w:hAnsi="Segoe UI" w:cs="Segoe UI"/>
+          <w:color w:val="FF0000"/>
+          <w:shd w:val="clear" w:color="auto" w:fill="FFFFFF"/>
+        </w:rPr>
+      </w:pPr>
+      <w:r>
+        <w:rPr>
+          <w:rFonts w:ascii="Segoe UI" w:hAnsi="Segoe UI" w:cs="Segoe UI"/>
+          <w:color w:val="FF0000"/>
+          <w:shd w:val="clear" w:color="auto" w:fill="FFFFFF"/>
+        </w:rPr>
+        <w:t>"</w:t>
       </w:r>
       <w:proofErr w:type="gramStart"/>
       <w:r>
         <w:rPr>
           <w:rFonts w:ascii="Segoe UI" w:hAnsi="Segoe UI" w:cs="Segoe UI"/>
-          <w:color w:val="000000"/>
-          <w:shd w:val="clear" w:color="auto" w:fill="FFFFFF"/>
-        </w:rPr>
-        <w:t>are</w:t>
+          <w:color w:val="FF0000"/>
+          <w:shd w:val="clear" w:color="auto" w:fill="FFFFFF"/>
+        </w:rPr>
+        <w:t>symmetric</w:t>
       </w:r>
       <w:proofErr w:type="gramEnd"/>
       <w:r>
         <w:rPr>
           <w:rFonts w:ascii="Segoe UI" w:hAnsi="Segoe UI" w:cs="Segoe UI"/>
-          <w:color w:val="000000"/>
-          <w:shd w:val="clear" w:color="auto" w:fill="FFFFFF"/>
-        </w:rPr>
-        <w:t xml:space="preserve"> separated from each other and exhibit no contact forces between grains”. Add a new figure comparing the evolution of effective stress in both scenarios. We should see effective stress going down to zero in the submerged model.</w:t>
-      </w:r>
-    </w:p>
-    <w:p>
-      <w:pPr>
-        <w:jc w:val="both"/>
-        <w:rPr>
-          <w:rFonts w:ascii="Segoe UI" w:hAnsi="Segoe UI" w:cs="Segoe UI"/>
-          <w:color w:val="000000"/>
-          <w:shd w:val="clear" w:color="auto" w:fill="FFFFFF"/>
-        </w:rPr>
-      </w:pPr>
-      <w:r>
-        <w:rPr>
-          <w:rFonts w:ascii="Segoe UI" w:hAnsi="Segoe UI" w:cs="Segoe UI"/>
-          <w:color w:val="000000"/>
-          <w:shd w:val="clear" w:color="auto" w:fill="FFFFFF"/>
-        </w:rPr>
-        <w:t xml:space="preserve">-Pg 33: “In the final example, we perform numerical analysis of the earthquake-induced submarine </w:t>
-      </w:r>
-      <w:proofErr w:type="spellStart"/>
-      <w:r>
-        <w:rPr>
-          <w:rFonts w:ascii="Segoe UI" w:hAnsi="Segoe UI" w:cs="Segoe UI"/>
-          <w:color w:val="000000"/>
-          <w:shd w:val="clear" w:color="auto" w:fill="FFFFFF"/>
-        </w:rPr>
-        <w:t>landslides</w:t>
-      </w:r>
-      <w:proofErr w:type="gramStart"/>
-      <w:r>
-        <w:rPr>
-          <w:rFonts w:ascii="Segoe UI" w:hAnsi="Segoe UI" w:cs="Segoe UI"/>
-          <w:color w:val="000000"/>
-          <w:shd w:val="clear" w:color="auto" w:fill="FFFFFF"/>
-        </w:rPr>
-        <w:t>”,“</w:t>
-      </w:r>
-      <w:proofErr w:type="gramEnd"/>
-      <w:r>
-        <w:rPr>
-          <w:rFonts w:ascii="Segoe UI" w:hAnsi="Segoe UI" w:cs="Segoe UI"/>
-          <w:color w:val="000000"/>
-          <w:shd w:val="clear" w:color="auto" w:fill="FFFFFF"/>
-        </w:rPr>
-        <w:t>The</w:t>
-      </w:r>
-      <w:proofErr w:type="spellEnd"/>
-      <w:r>
-        <w:rPr>
-          <w:rFonts w:ascii="Segoe UI" w:hAnsi="Segoe UI" w:cs="Segoe UI"/>
-          <w:color w:val="000000"/>
-          <w:shd w:val="clear" w:color="auto" w:fill="FFFFFF"/>
-        </w:rPr>
-        <w:t xml:space="preserve"> earthquake of this magnitude can occur typically for the earthquake of magnitude of more than 6” (??). This is not similar to an earthquake loading. Boundary conditions are not realistic. Please, rephrase this explanation. Also, refer to the first comment.</w:t>
-      </w:r>
-      <w:r>
-        <w:rPr>
-          <w:rFonts w:ascii="Segoe UI" w:hAnsi="Segoe UI" w:cs="Segoe UI"/>
-          <w:color w:val="000000"/>
-        </w:rPr>
-        <w:br/>
-      </w:r>
-      <w:r>
-        <w:rPr>
-          <w:rFonts w:ascii="Segoe UI" w:hAnsi="Segoe UI" w:cs="Segoe UI"/>
-          <w:color w:val="000000"/>
-          <w:shd w:val="clear" w:color="auto" w:fill="FFFFFF"/>
-        </w:rPr>
-        <w:t>-Pg 34: Do you mean Rowe's stress-dilatancy theory? Please, correct and add a reference.</w:t>
-      </w:r>
-      <w:r>
-        <w:rPr>
-          <w:rFonts w:ascii="Segoe UI" w:hAnsi="Segoe UI" w:cs="Segoe UI"/>
-          <w:color w:val="000000"/>
-        </w:rPr>
-        <w:br/>
-      </w:r>
-      <w:r>
-        <w:rPr>
-          <w:rFonts w:ascii="Segoe UI" w:hAnsi="Segoe UI" w:cs="Segoe UI"/>
-          <w:color w:val="000000"/>
-          <w:shd w:val="clear" w:color="auto" w:fill="FFFFFF"/>
-        </w:rPr>
-        <w:t>-Pg 34: “On all boundary faces, the symmetric boundary condition is imposed” I do not understand the meaning of this sentence.</w:t>
-      </w:r>
+          <w:color w:val="FF0000"/>
+          <w:shd w:val="clear" w:color="auto" w:fill="FFFFFF"/>
+        </w:rPr>
+        <w:t xml:space="preserve"> boundary condition" refers to a condition where the normal component of the velocity at the boundary face is set to zero, and the tangential component is equal to the tangential component of the neighboring cells. This boundary condition is often applied when there is symmetry in the problem domain, and it ensures that there is no flow or movement across the boundary face in the normal direction.</w:t>
+      </w:r>
+      <w:r>
+        <w:rPr>
+          <w:rFonts w:ascii="Segoe UI" w:hAnsi="Segoe UI" w:cs="Segoe UI"/>
+          <w:color w:val="FF0000"/>
+          <w:shd w:val="clear" w:color="auto" w:fill="FFFFFF"/>
+        </w:rPr>
+        <w:t xml:space="preserve"> We rephrase this sentence.</w:t>
+      </w:r>
+    </w:p>
+    <w:p>
+      <w:pPr>
+        <w:jc w:val="both"/>
+        <w:rPr>
+          <w:rFonts w:ascii="Segoe UI" w:hAnsi="Segoe UI" w:cs="Segoe UI"/>
+          <w:color w:val="FF0000"/>
+          <w:shd w:val="clear" w:color="auto" w:fill="FFFFFF"/>
+        </w:rPr>
+      </w:pPr>
     </w:p>
     <w:p>
       <w:pPr>
@@ -1074,6 +1781,34 @@
         <w:jc w:val="both"/>
         <w:rPr>
           <w:rFonts w:ascii="Segoe UI" w:hAnsi="Segoe UI" w:cs="Segoe UI"/>
+          <w:color w:val="FF0000"/>
+          <w:shd w:val="clear" w:color="auto" w:fill="FFFFFF"/>
+        </w:rPr>
+      </w:pPr>
+      <w:r>
+        <w:rPr>
+          <w:rFonts w:ascii="Segoe UI" w:hAnsi="Segoe UI" w:cs="Segoe UI"/>
+          <w:color w:val="FF0000"/>
+          <w:shd w:val="clear" w:color="auto" w:fill="FFFFFF"/>
+        </w:rPr>
+        <w:t>We emphasize that the total drag force is the sum of drag forces from different materials. For instance, in the soil momentum balance equation, the total drag forces comprise three components: (1) the drag force between soil and water, (2) the drag force between soil and structure, and (3) the drag force between soil and air.</w:t>
+      </w:r>
+    </w:p>
+    <w:p>
+      <w:pPr>
+        <w:jc w:val="both"/>
+        <w:rPr>
+          <w:rFonts w:ascii="Segoe UI" w:hAnsi="Segoe UI" w:cs="Segoe UI"/>
+          <w:color w:val="000000"/>
+          <w:shd w:val="clear" w:color="auto" w:fill="FFFFFF"/>
+        </w:rPr>
+      </w:pPr>
+    </w:p>
+    <w:p>
+      <w:pPr>
+        <w:jc w:val="both"/>
+        <w:rPr>
+          <w:rFonts w:ascii="Segoe UI" w:hAnsi="Segoe UI" w:cs="Segoe UI"/>
           <w:color w:val="000000"/>
           <w:shd w:val="clear" w:color="auto" w:fill="FFFFFF"/>
         </w:rPr>
@@ -1092,25 +1827,17 @@
         <w:jc w:val="both"/>
         <w:rPr>
           <w:rFonts w:ascii="Segoe UI" w:hAnsi="Segoe UI" w:cs="Segoe UI"/>
-          <w:color w:val="000000"/>
-          <w:shd w:val="clear" w:color="auto" w:fill="FFFFFF"/>
-        </w:rPr>
-      </w:pPr>
-      <w:r>
-        <w:rPr>
-          <w:rFonts w:ascii="Segoe UI" w:hAnsi="Segoe UI" w:cs="Segoe UI"/>
-          <w:color w:val="000000"/>
-        </w:rPr>
-        <w:br/>
-      </w:r>
-      <w:r>
-        <w:rPr>
-          <w:rFonts w:ascii="Segoe UI" w:hAnsi="Segoe UI" w:cs="Segoe UI"/>
-          <w:strike/>
-          <w:color w:val="000000"/>
-          <w:shd w:val="clear" w:color="auto" w:fill="FFFFFF"/>
-        </w:rPr>
-        <w:t>Final note: In the future, please consider providing the line numbers in the draft manuscript to ease the reviewers’ work.</w:t>
+          <w:color w:val="FF0000"/>
+          <w:shd w:val="clear" w:color="auto" w:fill="FFFFFF"/>
+        </w:rPr>
+      </w:pPr>
+      <w:r>
+        <w:rPr>
+          <w:rFonts w:ascii="Segoe UI" w:hAnsi="Segoe UI" w:cs="Segoe UI"/>
+          <w:color w:val="FF0000"/>
+          <w:shd w:val="clear" w:color="auto" w:fill="FFFFFF"/>
+        </w:rPr>
+        <w:t>We have clarified in the Figure 6</w:t>
       </w:r>
     </w:p>
     <w:sectPr>

--- a/SUBSLIDE/[2022] MPMICE2/comment.docx
+++ b/SUBSLIDE/[2022] MPMICE2/comment.docx
@@ -949,7 +949,22 @@
           <w:rFonts w:ascii="Segoe UI" w:hAnsi="Segoe UI" w:cs="Segoe UI"/>
           <w:shd w:val="clear" w:color="auto" w:fill="FFFFFF"/>
         </w:rPr>
-        <w:t xml:space="preserve"> = 1 : N as”), and excessive repetition (pg. 26, 27, 28). </w:t>
+        <w:t xml:space="preserve"> = 1 : N as”), and </w:t>
+      </w:r>
+      <w:r>
+        <w:rPr>
+          <w:rFonts w:ascii="Segoe UI" w:hAnsi="Segoe UI" w:cs="Segoe UI"/>
+          <w:highlight w:val="yellow"/>
+          <w:shd w:val="clear" w:color="auto" w:fill="FFFFFF"/>
+        </w:rPr>
+        <w:t>excessive repetition</w:t>
+      </w:r>
+      <w:r>
+        <w:rPr>
+          <w:rFonts w:ascii="Segoe UI" w:hAnsi="Segoe UI" w:cs="Segoe UI"/>
+          <w:shd w:val="clear" w:color="auto" w:fill="FFFFFF"/>
+        </w:rPr>
+        <w:t xml:space="preserve"> (pg. 26, 27, 28). </w:t>
       </w:r>
     </w:p>
     <w:p>
@@ -984,6 +999,48 @@
           <w:color w:val="FF0000"/>
         </w:rPr>
       </w:pPr>
+      <w:r>
+        <w:rPr>
+          <w:rFonts w:ascii="Segoe UI" w:hAnsi="Segoe UI" w:cs="Segoe UI"/>
+          <w:color w:val="FF0000"/>
+        </w:rPr>
+        <w:t>To prevent repetition, we present the parameters of water and air</w:t>
+      </w:r>
+      <w:r>
+        <w:rPr>
+          <w:rFonts w:ascii="Segoe UI" w:hAnsi="Segoe UI" w:cs="Segoe UI"/>
+          <w:color w:val="FF0000"/>
+        </w:rPr>
+        <w:t xml:space="preserve"> </w:t>
+      </w:r>
+      <w:r>
+        <w:rPr>
+          <w:rFonts w:ascii="Segoe UI" w:hAnsi="Segoe UI" w:cs="Segoe UI"/>
+          <w:color w:val="FF0000"/>
+        </w:rPr>
+        <w:t>which remain consistent across all simulations</w:t>
+      </w:r>
+      <w:r>
+        <w:rPr>
+          <w:rFonts w:ascii="Segoe UI" w:hAnsi="Segoe UI" w:cs="Segoe UI"/>
+          <w:color w:val="FF0000"/>
+        </w:rPr>
+        <w:t xml:space="preserve"> </w:t>
+      </w:r>
+      <w:r>
+        <w:rPr>
+          <w:rFonts w:ascii="Segoe UI" w:hAnsi="Segoe UI" w:cs="Segoe UI"/>
+          <w:color w:val="FF0000"/>
+        </w:rPr>
+        <w:t>in the beginning of the section “numerical examples”</w:t>
+      </w:r>
+      <w:r>
+        <w:rPr>
+          <w:rFonts w:ascii="Segoe UI" w:hAnsi="Segoe UI" w:cs="Segoe UI"/>
+          <w:color w:val="FF0000"/>
+        </w:rPr>
+        <w:t>.</w:t>
+      </w:r>
     </w:p>
     <w:p>
       <w:pPr>

--- a/SUBSLIDE/[2022] MPMICE2/comment.docx
+++ b/SUBSLIDE/[2022] MPMICE2/comment.docx
@@ -19,6 +19,123 @@
         </w:rPr>
         <w:t>Referee: 1</w:t>
       </w:r>
+    </w:p>
+    <w:p>
+      <w:pPr>
+        <w:jc w:val="both"/>
+        <w:rPr>
+          <w:rFonts w:ascii="Segoe UI" w:hAnsi="Segoe UI" w:cs="Segoe UI"/>
+          <w:color w:val="000000"/>
+          <w:shd w:val="clear" w:color="auto" w:fill="FFFFFF"/>
+        </w:rPr>
+      </w:pPr>
+      <w:r>
+        <w:rPr>
+          <w:rFonts w:ascii="Segoe UI" w:hAnsi="Segoe UI" w:cs="Segoe UI"/>
+          <w:color w:val="000000"/>
+          <w:shd w:val="clear" w:color="auto" w:fill="FFFFFF"/>
+        </w:rPr>
+        <w:t>Comments to the Author</w:t>
+      </w:r>
+    </w:p>
+    <w:p>
+      <w:pPr>
+        <w:jc w:val="both"/>
+        <w:rPr>
+          <w:rFonts w:ascii="Segoe UI" w:hAnsi="Segoe UI" w:cs="Segoe UI"/>
+          <w:color w:val="000000"/>
+          <w:shd w:val="clear" w:color="auto" w:fill="FFFFFF"/>
+        </w:rPr>
+      </w:pPr>
+      <w:r>
+        <w:rPr>
+          <w:rFonts w:ascii="Segoe UI" w:hAnsi="Segoe UI" w:cs="Segoe UI"/>
+          <w:color w:val="000000"/>
+          <w:shd w:val="clear" w:color="auto" w:fill="FFFFFF"/>
+        </w:rPr>
+        <w:t>The authors presented a hybrid numerical model to capture the soil-fluid-structure interaction. The Material Point Method and Implicit Continuous-fluid Eulerian framework are adopted for large deformations in porous media and complex fluid flows, respectively. The theoretical formulation and numerical implementations are sound. The model feasibility is demonstrated through comparison with analytical and experimental results. The application to earthquake-induced submarine landslides is particularly interesting.</w:t>
+      </w:r>
+    </w:p>
+    <w:p>
+      <w:pPr>
+        <w:jc w:val="both"/>
+        <w:rPr>
+          <w:rFonts w:ascii="Segoe UI" w:hAnsi="Segoe UI" w:cs="Segoe UI"/>
+          <w:color w:val="FF0000"/>
+          <w:shd w:val="clear" w:color="auto" w:fill="FFFFFF"/>
+        </w:rPr>
+      </w:pPr>
+      <w:r>
+        <w:rPr>
+          <w:rFonts w:ascii="Segoe UI" w:hAnsi="Segoe UI" w:cs="Segoe UI"/>
+          <w:color w:val="FF0000"/>
+          <w:shd w:val="clear" w:color="auto" w:fill="FFFFFF"/>
+        </w:rPr>
+        <w:t>Thank you for your positive feedback on our hybrid numerical model for soil-fluid-structure interaction. We appreciate your recognition of the sound theoretical formulation and numerical implementations. Below is your response to your specific comments.</w:t>
+      </w:r>
+    </w:p>
+    <w:p>
+      <w:pPr>
+        <w:jc w:val="both"/>
+        <w:rPr>
+          <w:rFonts w:ascii="Segoe UI" w:hAnsi="Segoe UI" w:cs="Segoe UI"/>
+          <w:color w:val="000000"/>
+          <w:shd w:val="clear" w:color="auto" w:fill="FFFFFF"/>
+        </w:rPr>
+      </w:pPr>
+      <w:r>
+        <w:rPr>
+          <w:rFonts w:ascii="Segoe UI" w:hAnsi="Segoe UI" w:cs="Segoe UI"/>
+          <w:color w:val="000000"/>
+          <w:shd w:val="clear" w:color="auto" w:fill="FFFFFF"/>
+        </w:rPr>
+        <w:t>Some specific comments are given below.</w:t>
+      </w:r>
+    </w:p>
+    <w:p>
+      <w:pPr>
+        <w:jc w:val="both"/>
+        <w:rPr>
+          <w:rFonts w:ascii="Segoe UI" w:hAnsi="Segoe UI" w:cs="Segoe UI"/>
+          <w:color w:val="000000"/>
+          <w:shd w:val="clear" w:color="auto" w:fill="FFFFFF"/>
+        </w:rPr>
+      </w:pPr>
+      <w:r>
+        <w:rPr>
+          <w:rFonts w:ascii="Segoe UI" w:hAnsi="Segoe UI" w:cs="Segoe UI"/>
+          <w:color w:val="000000"/>
+          <w:shd w:val="clear" w:color="auto" w:fill="FFFFFF"/>
+        </w:rPr>
+        <w:t>1. Please double-check Equations (3) (the definition of Terzaghi's effective stress), (12), and (13) for oversights.</w:t>
+      </w:r>
+    </w:p>
+    <w:p>
+      <w:pPr>
+        <w:jc w:val="both"/>
+        <w:rPr>
+          <w:rFonts w:ascii="Segoe UI" w:hAnsi="Segoe UI" w:cs="Segoe UI"/>
+          <w:color w:val="FF0000"/>
+          <w:shd w:val="clear" w:color="auto" w:fill="FFFFFF"/>
+        </w:rPr>
+      </w:pPr>
+      <w:r>
+        <w:rPr>
+          <w:rFonts w:ascii="Segoe UI" w:hAnsi="Segoe UI" w:cs="Segoe UI"/>
+          <w:color w:val="FF0000"/>
+          <w:shd w:val="clear" w:color="auto" w:fill="FFFFFF"/>
+        </w:rPr>
+        <w:t>The reason for the difference in sign between our equation and Terzaghi's equation is based on our assumption regarding water pressure. Terzaghi assumed that the water pressure is positive during compression, while we have assumed that the water pressure is positive during extension. Hence, this variation in assumptions leads to a difference in sign between our equation and Terzaghi's equation.</w:t>
+      </w:r>
+    </w:p>
+    <w:p>
+      <w:pPr>
+        <w:rPr>
+          <w:rFonts w:ascii="Segoe UI" w:hAnsi="Segoe UI" w:cs="Segoe UI"/>
+          <w:color w:val="FF0000"/>
+          <w:shd w:val="clear" w:color="auto" w:fill="FFFFFF"/>
+        </w:rPr>
+      </w:pPr>
       <w:r>
         <w:rPr>
           <w:rFonts w:ascii="Segoe UI" w:hAnsi="Segoe UI" w:cs="Segoe UI"/>
@@ -30,6 +147,14 @@
         <w:rPr>
           <w:rFonts w:ascii="Segoe UI" w:hAnsi="Segoe UI" w:cs="Segoe UI"/>
           <w:color w:val="000000"/>
+          <w:shd w:val="clear" w:color="auto" w:fill="FFFFFF"/>
+        </w:rPr>
+        <w:t>2. Numerous Typos are detected, for instance,</w:t>
+      </w:r>
+      <w:r>
+        <w:rPr>
+          <w:rFonts w:ascii="Segoe UI" w:hAnsi="Segoe UI" w:cs="Segoe UI"/>
+          <w:color w:val="000000"/>
         </w:rPr>
         <w:br/>
       </w:r>
@@ -39,107 +164,8 @@
           <w:color w:val="000000"/>
           <w:shd w:val="clear" w:color="auto" w:fill="FFFFFF"/>
         </w:rPr>
-        <w:t>Comments to the Author</w:t>
-      </w:r>
-    </w:p>
-    <w:p>
-      <w:pPr>
-        <w:jc w:val="both"/>
-        <w:rPr>
-          <w:rFonts w:ascii="Segoe UI" w:hAnsi="Segoe UI" w:cs="Segoe UI"/>
-          <w:color w:val="000000"/>
-          <w:shd w:val="clear" w:color="auto" w:fill="FFFFFF"/>
-        </w:rPr>
-      </w:pPr>
-      <w:r>
-        <w:rPr>
-          <w:rFonts w:ascii="Segoe UI" w:hAnsi="Segoe UI" w:cs="Segoe UI"/>
-          <w:color w:val="000000"/>
-          <w:shd w:val="clear" w:color="auto" w:fill="FFFFFF"/>
-        </w:rPr>
-        <w:t>The authors presented a hybrid numerical model to capture the soil-fluid-structure interaction. The Material Point Method and Implicit Continuous-fluid Eulerian framework are adopted for large deformations in porous media and complex fluid flows, respectively. The theoretical formulation and numerical implementations are sound. The model feasibility is demonstrated through comparison with analytical and experimental results. The application to earthquake-induced submarine landslides is particularly interesting.</w:t>
-      </w:r>
-    </w:p>
-    <w:p>
-      <w:pPr>
-        <w:jc w:val="both"/>
-        <w:rPr>
-          <w:rFonts w:ascii="Segoe UI" w:hAnsi="Segoe UI" w:cs="Segoe UI"/>
-          <w:color w:val="FF0000"/>
-          <w:shd w:val="clear" w:color="auto" w:fill="FFFFFF"/>
-        </w:rPr>
-      </w:pPr>
-      <w:r>
-        <w:rPr>
-          <w:rFonts w:ascii="Segoe UI" w:hAnsi="Segoe UI" w:cs="Segoe UI"/>
-          <w:color w:val="FF0000"/>
-          <w:shd w:val="clear" w:color="auto" w:fill="FFFFFF"/>
-        </w:rPr>
-        <w:t>Thank you for your positive feedback on our hybrid numerical model for soil-fluid-structure interaction. We appreciate your recognition of the sound theoretical formulation and numerical implementations. Below is your response to your specific comments.</w:t>
-      </w:r>
-    </w:p>
-    <w:p>
-      <w:pPr>
-        <w:jc w:val="both"/>
-        <w:rPr>
-          <w:rFonts w:ascii="Segoe UI" w:hAnsi="Segoe UI" w:cs="Segoe UI"/>
-          <w:color w:val="000000"/>
-          <w:shd w:val="clear" w:color="auto" w:fill="FFFFFF"/>
-        </w:rPr>
-      </w:pPr>
-      <w:r>
-        <w:rPr>
-          <w:rFonts w:ascii="Segoe UI" w:hAnsi="Segoe UI" w:cs="Segoe UI"/>
-          <w:color w:val="000000"/>
-          <w:shd w:val="clear" w:color="auto" w:fill="FFFFFF"/>
-        </w:rPr>
-        <w:t>Some specific comments are given below.</w:t>
-      </w:r>
-    </w:p>
-    <w:p>
-      <w:pPr>
-        <w:jc w:val="both"/>
-        <w:rPr>
-          <w:rFonts w:ascii="Segoe UI" w:hAnsi="Segoe UI" w:cs="Segoe UI"/>
-          <w:color w:val="000000"/>
-          <w:shd w:val="clear" w:color="auto" w:fill="FFFFFF"/>
-        </w:rPr>
-      </w:pPr>
-      <w:r>
-        <w:rPr>
-          <w:rFonts w:ascii="Segoe UI" w:hAnsi="Segoe UI" w:cs="Segoe UI"/>
-          <w:color w:val="000000"/>
-          <w:shd w:val="clear" w:color="auto" w:fill="FFFFFF"/>
-        </w:rPr>
-        <w:t>1. Please double-check Equations (3) (the definition of Terzaghi's effective stress), (12), and (13) for oversights.</w:t>
-      </w:r>
-    </w:p>
-    <w:p>
-      <w:pPr>
-        <w:jc w:val="both"/>
-        <w:rPr>
-          <w:rFonts w:ascii="Segoe UI" w:hAnsi="Segoe UI" w:cs="Segoe UI"/>
-          <w:color w:val="FF0000"/>
-          <w:shd w:val="clear" w:color="auto" w:fill="FFFFFF"/>
-        </w:rPr>
-      </w:pPr>
-      <w:r>
-        <w:rPr>
-          <w:rFonts w:ascii="Segoe UI" w:hAnsi="Segoe UI" w:cs="Segoe UI"/>
-          <w:color w:val="FF0000"/>
-          <w:shd w:val="clear" w:color="auto" w:fill="FFFFFF"/>
-        </w:rPr>
-        <w:t>The reason for the difference in sign between our equation and Terzaghi's equation is based on our assumption regarding water pressure. Terzaghi assumed that the water pressure is positive during compression, while we have assumed that the water pressure is positive during extension. Hence, this variation in assumptions leads to a difference in sign between our equation and Terzaghi's equation.</w:t>
-      </w:r>
-    </w:p>
-    <w:p>
-      <w:pPr>
-        <w:rPr>
-          <w:rFonts w:ascii="Segoe UI" w:hAnsi="Segoe UI" w:cs="Segoe UI"/>
-          <w:color w:val="FF0000"/>
-          <w:shd w:val="clear" w:color="auto" w:fill="FFFFFF"/>
-        </w:rPr>
-      </w:pPr>
+        <w:t>a) page 11, the paragraph before Eqn. (11), ("stretch" instead of "sketch");</w:t>
+      </w:r>
       <w:r>
         <w:rPr>
           <w:rFonts w:ascii="Segoe UI" w:hAnsi="Segoe UI" w:cs="Segoe UI"/>
@@ -153,7 +179,7 @@
           <w:color w:val="000000"/>
           <w:shd w:val="clear" w:color="auto" w:fill="FFFFFF"/>
         </w:rPr>
-        <w:t>2. Numerous Typos are detected, for instance,</w:t>
+        <w:t>b) page 12, the paragraph before Eqn. (17) ("model" instead of "mode");</w:t>
       </w:r>
       <w:r>
         <w:rPr>
@@ -168,7 +194,7 @@
           <w:color w:val="000000"/>
           <w:shd w:val="clear" w:color="auto" w:fill="FFFFFF"/>
         </w:rPr>
-        <w:t>a) page 11, the paragraph before Eqn. (11), ("stretch" instead of "sketch");</w:t>
+        <w:t> the paragraph before Eqn. (20), (contact law instead of "contactlaw");</w:t>
       </w:r>
       <w:r>
         <w:rPr>
@@ -183,7 +209,7 @@
           <w:color w:val="000000"/>
           <w:shd w:val="clear" w:color="auto" w:fill="FFFFFF"/>
         </w:rPr>
-        <w:t>b) page 12, the paragraph before Eqn. (17) ("model" instead of "mode");</w:t>
+        <w:t>c) page 19, the paragraph below Eqn. (39) ("the" instead of "he") and the phrasing before the same equation;</w:t>
       </w:r>
       <w:r>
         <w:rPr>
@@ -198,25 +224,7 @@
           <w:color w:val="000000"/>
           <w:shd w:val="clear" w:color="auto" w:fill="FFFFFF"/>
         </w:rPr>
-        <w:t> the paragraph before Eqn. (20), (contact law instead of "</w:t>
-      </w:r>
-      <w:proofErr w:type="spellStart"/>
-      <w:r>
-        <w:rPr>
-          <w:rFonts w:ascii="Segoe UI" w:hAnsi="Segoe UI" w:cs="Segoe UI"/>
-          <w:color w:val="000000"/>
-          <w:shd w:val="clear" w:color="auto" w:fill="FFFFFF"/>
-        </w:rPr>
-        <w:t>contactlaw</w:t>
-      </w:r>
-      <w:proofErr w:type="spellEnd"/>
-      <w:r>
-        <w:rPr>
-          <w:rFonts w:ascii="Segoe UI" w:hAnsi="Segoe UI" w:cs="Segoe UI"/>
-          <w:color w:val="000000"/>
-          <w:shd w:val="clear" w:color="auto" w:fill="FFFFFF"/>
-        </w:rPr>
-        <w:t>");</w:t>
+        <w:t>d) page 33, the last paragraph ("shaking" table instead of "skaing" table, can "occur" instead of "occured").</w:t>
       </w:r>
       <w:r>
         <w:rPr>
@@ -231,91 +239,7 @@
           <w:color w:val="000000"/>
           <w:shd w:val="clear" w:color="auto" w:fill="FFFFFF"/>
         </w:rPr>
-        <w:t>c) page 19, the paragraph below Eqn. (39) ("the" instead of "he") and the phrasing before the same equation;</w:t>
-      </w:r>
-      <w:r>
-        <w:rPr>
-          <w:rFonts w:ascii="Segoe UI" w:hAnsi="Segoe UI" w:cs="Segoe UI"/>
-          <w:color w:val="000000"/>
-        </w:rPr>
-        <w:br/>
-      </w:r>
-      <w:r>
-        <w:rPr>
-          <w:rFonts w:ascii="Segoe UI" w:hAnsi="Segoe UI" w:cs="Segoe UI"/>
-          <w:color w:val="000000"/>
-          <w:shd w:val="clear" w:color="auto" w:fill="FFFFFF"/>
-        </w:rPr>
-        <w:t>d) page 33, the last paragraph ("shaking" table instead of "</w:t>
-      </w:r>
-      <w:proofErr w:type="spellStart"/>
-      <w:r>
-        <w:rPr>
-          <w:rFonts w:ascii="Segoe UI" w:hAnsi="Segoe UI" w:cs="Segoe UI"/>
-          <w:color w:val="000000"/>
-          <w:shd w:val="clear" w:color="auto" w:fill="FFFFFF"/>
-        </w:rPr>
-        <w:t>skaing</w:t>
-      </w:r>
-      <w:proofErr w:type="spellEnd"/>
-      <w:r>
-        <w:rPr>
-          <w:rFonts w:ascii="Segoe UI" w:hAnsi="Segoe UI" w:cs="Segoe UI"/>
-          <w:color w:val="000000"/>
-          <w:shd w:val="clear" w:color="auto" w:fill="FFFFFF"/>
-        </w:rPr>
-        <w:t>" table, can "occur" instead of "</w:t>
-      </w:r>
-      <w:proofErr w:type="spellStart"/>
-      <w:r>
-        <w:rPr>
-          <w:rFonts w:ascii="Segoe UI" w:hAnsi="Segoe UI" w:cs="Segoe UI"/>
-          <w:color w:val="000000"/>
-          <w:shd w:val="clear" w:color="auto" w:fill="FFFFFF"/>
-        </w:rPr>
-        <w:t>occured</w:t>
-      </w:r>
-      <w:proofErr w:type="spellEnd"/>
-      <w:r>
-        <w:rPr>
-          <w:rFonts w:ascii="Segoe UI" w:hAnsi="Segoe UI" w:cs="Segoe UI"/>
-          <w:color w:val="000000"/>
-          <w:shd w:val="clear" w:color="auto" w:fill="FFFFFF"/>
-        </w:rPr>
-        <w:t>").</w:t>
-      </w:r>
-      <w:r>
-        <w:rPr>
-          <w:rFonts w:ascii="Segoe UI" w:hAnsi="Segoe UI" w:cs="Segoe UI"/>
-          <w:color w:val="000000"/>
-        </w:rPr>
-        <w:br/>
-      </w:r>
-      <w:r>
-        <w:rPr>
-          <w:rFonts w:ascii="Segoe UI" w:hAnsi="Segoe UI" w:cs="Segoe UI"/>
-          <w:color w:val="000000"/>
-          <w:shd w:val="clear" w:color="auto" w:fill="FFFFFF"/>
-        </w:rPr>
-        <w:t>f) page 35, the paragraph below Figure 17 ("pressure" instead of "</w:t>
-      </w:r>
-      <w:proofErr w:type="spellStart"/>
-      <w:r>
-        <w:rPr>
-          <w:rFonts w:ascii="Segoe UI" w:hAnsi="Segoe UI" w:cs="Segoe UI"/>
-          <w:color w:val="000000"/>
-          <w:shd w:val="clear" w:color="auto" w:fill="FFFFFF"/>
-        </w:rPr>
-        <w:t>ressure</w:t>
-      </w:r>
-      <w:proofErr w:type="spellEnd"/>
-      <w:r>
-        <w:rPr>
-          <w:rFonts w:ascii="Segoe UI" w:hAnsi="Segoe UI" w:cs="Segoe UI"/>
-          <w:color w:val="000000"/>
-          <w:shd w:val="clear" w:color="auto" w:fill="FFFFFF"/>
-        </w:rPr>
-        <w:t>").</w:t>
+        <w:t>f) page 35, the paragraph below Figure 17 ("pressure" instead of "ressure").</w:t>
       </w:r>
     </w:p>
     <w:p>
@@ -877,19 +801,443 @@
         <w:rPr>
           <w:rFonts w:ascii="Segoe UI" w:hAnsi="Segoe UI" w:cs="Segoe UI"/>
           <w:color w:val="FF0000"/>
+          <w:shd w:val="clear" w:color="auto" w:fill="FFFFFF"/>
+        </w:rPr>
+        <w:t>we have validated the response of the slope under seismic loading using the same</w:t>
+      </w:r>
+      <w:r>
+        <w:rPr>
+          <w:rFonts w:ascii="Segoe UI" w:hAnsi="Segoe UI" w:cs="Segoe UI"/>
+          <w:color w:val="FF0000"/>
+          <w:shd w:val="clear" w:color="auto" w:fill="FFFFFF"/>
+        </w:rPr>
+        <w:t xml:space="preserve"> approach to generate seismic loading in </w:t>
+      </w:r>
+      <w:r>
+        <w:rPr>
+          <w:rFonts w:ascii="Segoe UI" w:hAnsi="Segoe UI" w:cs="Segoe UI"/>
+          <w:color w:val="FF0000"/>
+          <w:shd w:val="clear" w:color="auto" w:fill="FFFFFF"/>
+        </w:rPr>
+        <w:t>an additional</w:t>
+      </w:r>
+      <w:r>
+        <w:rPr>
+          <w:rFonts w:ascii="Segoe UI" w:hAnsi="Segoe UI" w:cs="Segoe UI"/>
+          <w:color w:val="FF0000"/>
+          <w:shd w:val="clear" w:color="auto" w:fill="FFFFFF"/>
+        </w:rPr>
+        <w:t xml:space="preserve"> numerical example of earthquake induced </w:t>
+      </w:r>
+      <w:r>
+        <w:rPr>
+          <w:rFonts w:ascii="Segoe UI" w:hAnsi="Segoe UI" w:cs="Segoe UI"/>
+          <w:color w:val="FF0000"/>
+          <w:shd w:val="clear" w:color="auto" w:fill="FFFFFF"/>
+        </w:rPr>
+        <w:t>slope failure</w:t>
+      </w:r>
+      <w:r>
+        <w:rPr>
+          <w:rFonts w:ascii="Segoe UI" w:hAnsi="Segoe UI" w:cs="Segoe UI"/>
+          <w:color w:val="FF0000"/>
+          <w:shd w:val="clear" w:color="auto" w:fill="FFFFFF"/>
+        </w:rPr>
+        <w:t>.</w:t>
+      </w:r>
+    </w:p>
+    <w:p>
+      <w:pPr>
+        <w:jc w:val="both"/>
+        <w:rPr>
+          <w:rFonts w:ascii="Segoe UI" w:hAnsi="Segoe UI" w:cs="Segoe UI"/>
+          <w:shd w:val="clear" w:color="auto" w:fill="FFFFFF"/>
+        </w:rPr>
+      </w:pPr>
+      <w:r>
+        <w:rPr>
+          <w:rFonts w:ascii="Segoe UI" w:hAnsi="Segoe UI" w:cs="Segoe UI"/>
+          <w:color w:val="000000"/>
+          <w:shd w:val="clear" w:color="auto" w:fill="FFFFFF"/>
+        </w:rPr>
+        <w:t xml:space="preserve">-Introduction is well-written, and the motivation and objectives are clear. The authors also highlight the new contributions of this work compared to those already published. The organization of the paper is also clear. However, the writing of the rest of the </w:t>
+      </w:r>
+      <w:r>
+        <w:rPr>
+          <w:rFonts w:ascii="Segoe UI" w:hAnsi="Segoe UI" w:cs="Segoe UI"/>
+          <w:shd w:val="clear" w:color="auto" w:fill="FFFFFF"/>
+        </w:rPr>
+        <w:t xml:space="preserve">document (including Appendices) needs a thorough review. There is a number of issues with the English quality, many grammar mistakes and typos, some sentences feel incomplete (e.g., “Solving the linear equation below to obtain the increment of velocity with i,j = 1 : N as”), and </w:t>
+      </w:r>
+      <w:r>
+        <w:rPr>
+          <w:rFonts w:ascii="Segoe UI" w:hAnsi="Segoe UI" w:cs="Segoe UI"/>
           <w:highlight w:val="yellow"/>
           <w:shd w:val="clear" w:color="auto" w:fill="FFFFFF"/>
         </w:rPr>
-        <w:t>we have validated the response of the slope under seismic loading using the same</w:t>
-      </w:r>
-      <w:r>
-        <w:rPr>
-          <w:rFonts w:ascii="Segoe UI" w:hAnsi="Segoe UI" w:cs="Segoe UI"/>
-          <w:color w:val="FF0000"/>
+        <w:t>excessive repetition</w:t>
+      </w:r>
+      <w:r>
+        <w:rPr>
+          <w:rFonts w:ascii="Segoe UI" w:hAnsi="Segoe UI" w:cs="Segoe UI"/>
+          <w:shd w:val="clear" w:color="auto" w:fill="FFFFFF"/>
+        </w:rPr>
+        <w:t xml:space="preserve"> (pg. 26, 27, 28). </w:t>
+      </w:r>
+    </w:p>
+    <w:p>
+      <w:pPr>
+        <w:jc w:val="both"/>
+        <w:rPr>
+          <w:rFonts w:ascii="Segoe UI" w:hAnsi="Segoe UI" w:cs="Segoe UI"/>
+          <w:color w:val="FF0000"/>
+        </w:rPr>
+      </w:pPr>
+      <w:r>
+        <w:rPr>
+          <w:rFonts w:ascii="Segoe UI" w:hAnsi="Segoe UI" w:cs="Segoe UI"/>
+          <w:color w:val="FF0000"/>
+        </w:rPr>
+        <w:t xml:space="preserve">Thank you for your positive feedback regarding the introduction, motivation, objectives, and highlighting the new contributions of the work. We appreciate your recognition of the clear organization of the paper. Your comments have been duly noted, and we carefully address these language-related concerns. </w:t>
+      </w:r>
+      <w:r>
+        <w:rPr>
+          <w:rFonts w:ascii="Segoe UI" w:hAnsi="Segoe UI" w:cs="Segoe UI"/>
+          <w:color w:val="FF0000"/>
+        </w:rPr>
+        <w:t>We revise the document, paying close attention to grammar, sentence structure, and repetitive content to improve the overall quality of the writing.</w:t>
+      </w:r>
+    </w:p>
+    <w:p>
+      <w:pPr>
+        <w:jc w:val="both"/>
+        <w:rPr>
+          <w:rFonts w:ascii="Segoe UI" w:hAnsi="Segoe UI" w:cs="Segoe UI"/>
+          <w:color w:val="FF0000"/>
+        </w:rPr>
+      </w:pPr>
+      <w:r>
+        <w:rPr>
+          <w:rFonts w:ascii="Segoe UI" w:hAnsi="Segoe UI" w:cs="Segoe UI"/>
+          <w:color w:val="FF0000"/>
+        </w:rPr>
+        <w:t>To prevent repetition, we present the parameters of water and air</w:t>
+      </w:r>
+      <w:r>
+        <w:rPr>
+          <w:rFonts w:ascii="Segoe UI" w:hAnsi="Segoe UI" w:cs="Segoe UI"/>
+          <w:color w:val="FF0000"/>
+        </w:rPr>
+        <w:t xml:space="preserve"> </w:t>
+      </w:r>
+      <w:r>
+        <w:rPr>
+          <w:rFonts w:ascii="Segoe UI" w:hAnsi="Segoe UI" w:cs="Segoe UI"/>
+          <w:color w:val="FF0000"/>
+        </w:rPr>
+        <w:t>which remain consistent across all simulations</w:t>
+      </w:r>
+      <w:r>
+        <w:rPr>
+          <w:rFonts w:ascii="Segoe UI" w:hAnsi="Segoe UI" w:cs="Segoe UI"/>
+          <w:color w:val="FF0000"/>
+        </w:rPr>
+        <w:t xml:space="preserve"> in the beginning of the section “numerical examples”.</w:t>
+      </w:r>
+    </w:p>
+    <w:p>
+      <w:pPr>
+        <w:jc w:val="both"/>
+        <w:rPr>
+          <w:rFonts w:ascii="Segoe UI" w:hAnsi="Segoe UI" w:cs="Segoe UI"/>
+          <w:color w:val="000000"/>
+          <w:shd w:val="clear" w:color="auto" w:fill="FFFFFF"/>
+        </w:rPr>
+      </w:pPr>
+      <w:r>
+        <w:rPr>
+          <w:rFonts w:ascii="Segoe UI" w:hAnsi="Segoe UI" w:cs="Segoe UI"/>
+          <w:color w:val="000000"/>
+          <w:shd w:val="clear" w:color="auto" w:fill="FFFFFF"/>
+        </w:rPr>
+        <w:t xml:space="preserve">- The numerical implementation section is slightly tricky to follow, in part because the notation is not always consistent or well presented (e.g., check the notation in Figure 5, what is the difference between FC (capital) with fc (lower caption)?). I </w:t>
+      </w:r>
+      <w:r>
+        <w:rPr>
+          <w:rFonts w:ascii="Segoe UI" w:hAnsi="Segoe UI" w:cs="Segoe UI"/>
           <w:highlight w:val="yellow"/>
           <w:shd w:val="clear" w:color="auto" w:fill="FFFFFF"/>
         </w:rPr>
-        <w:t xml:space="preserve"> approach to generate seismic loading in the numerical example of earthquake induced submarine landslides</w:t>
+        <w:t>highly recommend that the authors include a Figure</w:t>
+      </w:r>
+      <w:r>
+        <w:rPr>
+          <w:rFonts w:ascii="Segoe UI" w:hAnsi="Segoe UI" w:cs="Segoe UI"/>
+          <w:shd w:val="clear" w:color="auto" w:fill="FFFFFF"/>
+        </w:rPr>
+        <w:t xml:space="preserve"> </w:t>
+      </w:r>
+      <w:r>
+        <w:rPr>
+          <w:rFonts w:ascii="Segoe UI" w:hAnsi="Segoe UI" w:cs="Segoe UI"/>
+          <w:color w:val="000000"/>
+          <w:shd w:val="clear" w:color="auto" w:fill="FFFFFF"/>
+        </w:rPr>
+        <w:t>with a diagram summarizing the computational scheme.</w:t>
+      </w:r>
+    </w:p>
+    <w:p>
+      <w:pPr>
+        <w:jc w:val="both"/>
+        <w:rPr>
+          <w:rFonts w:ascii="Segoe UI" w:hAnsi="Segoe UI" w:cs="Segoe UI"/>
+          <w:color w:val="FF0000"/>
+          <w:shd w:val="clear" w:color="auto" w:fill="FFFFFF"/>
+        </w:rPr>
+      </w:pPr>
+      <w:r>
+        <w:rPr>
+          <w:rFonts w:ascii="Segoe UI" w:hAnsi="Segoe UI" w:cs="Segoe UI"/>
+          <w:color w:val="FF0000"/>
+          <w:shd w:val="clear" w:color="auto" w:fill="FFFFFF"/>
+        </w:rPr>
+        <w:t xml:space="preserve">We carefully </w:t>
+      </w:r>
+      <w:r>
+        <w:rPr>
+          <w:rFonts w:ascii="Segoe UI" w:hAnsi="Segoe UI" w:cs="Segoe UI"/>
+          <w:color w:val="FF0000"/>
+          <w:shd w:val="clear" w:color="auto" w:fill="FFFFFF"/>
+        </w:rPr>
+        <w:t>review the notation used throughout the paper and ensure consistency in its presentation to avoid any ambiguities. We incorporate a figure</w:t>
+      </w:r>
+      <w:r>
+        <w:rPr>
+          <w:rFonts w:ascii="Segoe UI" w:hAnsi="Segoe UI" w:cs="Segoe UI"/>
+          <w:color w:val="FF0000"/>
+          <w:shd w:val="clear" w:color="auto" w:fill="FFFFFF"/>
+        </w:rPr>
+        <w:t xml:space="preserve"> (</w:t>
+      </w:r>
+      <w:r>
+        <w:rPr>
+          <w:rFonts w:ascii="Segoe UI" w:hAnsi="Segoe UI" w:cs="Segoe UI"/>
+          <w:color w:val="FF0000"/>
+          <w:shd w:val="clear" w:color="auto" w:fill="FFFFFF"/>
+        </w:rPr>
+        <w:t>Figure 6)</w:t>
+      </w:r>
+      <w:r>
+        <w:rPr>
+          <w:rFonts w:ascii="Segoe UI" w:hAnsi="Segoe UI" w:cs="Segoe UI"/>
+          <w:color w:val="FF0000"/>
+          <w:shd w:val="clear" w:color="auto" w:fill="FFFFFF"/>
+        </w:rPr>
+        <w:t xml:space="preserve"> that provides a clear overview of the computational scheme, making it easier for readers to follow the implementation process.</w:t>
+      </w:r>
+    </w:p>
+    <w:p>
+      <w:pPr>
+        <w:jc w:val="both"/>
+        <w:rPr>
+          <w:rFonts w:ascii="Segoe UI" w:hAnsi="Segoe UI" w:cs="Segoe UI"/>
+          <w:color w:val="FF0000"/>
+          <w:shd w:val="clear" w:color="auto" w:fill="FFFFFF"/>
+        </w:rPr>
+      </w:pPr>
+    </w:p>
+    <w:p>
+      <w:pPr>
+        <w:jc w:val="both"/>
+        <w:rPr>
+          <w:rFonts w:ascii="Segoe UI" w:hAnsi="Segoe UI" w:cs="Segoe UI"/>
+          <w:color w:val="000000"/>
+          <w:shd w:val="clear" w:color="auto" w:fill="FFFFFF"/>
+        </w:rPr>
+      </w:pPr>
+      <w:r>
+        <w:rPr>
+          <w:rFonts w:ascii="Segoe UI" w:hAnsi="Segoe UI" w:cs="Segoe UI"/>
+          <w:color w:val="000000"/>
+          <w:shd w:val="clear" w:color="auto" w:fill="FFFFFF"/>
+        </w:rPr>
+        <w:t xml:space="preserve">- Pg 18: Can you </w:t>
+      </w:r>
+      <w:r>
+        <w:rPr>
+          <w:rFonts w:ascii="Segoe UI" w:hAnsi="Segoe UI" w:cs="Segoe UI"/>
+          <w:highlight w:val="yellow"/>
+          <w:shd w:val="clear" w:color="auto" w:fill="FFFFFF"/>
+        </w:rPr>
+        <w:t>better explain what you mean by “extra momentum from contact forces”?</w:t>
+      </w:r>
+      <w:r>
+        <w:rPr>
+          <w:rFonts w:ascii="Segoe UI" w:hAnsi="Segoe UI" w:cs="Segoe UI"/>
+          <w:shd w:val="clear" w:color="auto" w:fill="FFFFFF"/>
+        </w:rPr>
+        <w:t xml:space="preserve"> </w:t>
+      </w:r>
+      <w:r>
+        <w:rPr>
+          <w:rFonts w:ascii="Segoe UI" w:hAnsi="Segoe UI" w:cs="Segoe UI"/>
+          <w:color w:val="000000"/>
+          <w:shd w:val="clear" w:color="auto" w:fill="FFFFFF"/>
+        </w:rPr>
+        <w:t>Do you mean ffric? I also don’t understand the context of “The nodal velocity and nodal temperature are applied boundary conditions”.</w:t>
+      </w:r>
+    </w:p>
+    <w:p>
+      <w:pPr>
+        <w:jc w:val="both"/>
+        <w:rPr>
+          <w:rFonts w:ascii="Segoe UI" w:hAnsi="Segoe UI" w:cs="Segoe UI"/>
+          <w:color w:val="FF0000"/>
+          <w:shd w:val="clear" w:color="auto" w:fill="FFFFFF"/>
+        </w:rPr>
+      </w:pPr>
+      <w:r>
+        <w:rPr>
+          <w:rFonts w:ascii="Segoe UI" w:hAnsi="Segoe UI" w:cs="Segoe UI"/>
+          <w:color w:val="FF0000"/>
+          <w:shd w:val="clear" w:color="auto" w:fill="FFFFFF"/>
+        </w:rPr>
+        <w:t>Yes, by "nodal frictional forces," we refer to the frictional forces acting at the nodes. Regarding the boundary condition, it is applied after solving the balance equations as depicted in equation (88).</w:t>
+      </w:r>
+    </w:p>
+    <w:p>
+      <w:pPr>
+        <w:jc w:val="both"/>
+        <w:rPr>
+          <w:rFonts w:ascii="Segoe UI" w:hAnsi="Segoe UI" w:cs="Segoe UI"/>
+          <w:color w:val="000000"/>
+          <w:shd w:val="clear" w:color="auto" w:fill="FFFFFF"/>
+        </w:rPr>
+      </w:pPr>
+      <w:r>
+        <w:rPr>
+          <w:rFonts w:ascii="Segoe UI" w:hAnsi="Segoe UI" w:cs="Segoe UI"/>
+          <w:color w:val="000000"/>
+          <w:shd w:val="clear" w:color="auto" w:fill="FFFFFF"/>
+        </w:rPr>
+        <w:t xml:space="preserve">-Pg 19: What is the </w:t>
+      </w:r>
+      <w:r>
+        <w:rPr>
+          <w:rFonts w:ascii="Segoe UI" w:hAnsi="Segoe UI" w:cs="Segoe UI"/>
+          <w:color w:val="FF0000"/>
+          <w:highlight w:val="yellow"/>
+          <w:shd w:val="clear" w:color="auto" w:fill="FFFFFF"/>
+        </w:rPr>
+        <w:t>meaning of “faced-centered” or “face-centered</w:t>
+      </w:r>
+      <w:r>
+        <w:rPr>
+          <w:rFonts w:ascii="Segoe UI" w:hAnsi="Segoe UI" w:cs="Segoe UI"/>
+          <w:color w:val="000000"/>
+          <w:shd w:val="clear" w:color="auto" w:fill="FFFFFF"/>
+        </w:rPr>
+        <w:t>”? The value calculated at the center of the cell? Please, clarify.</w:t>
+      </w:r>
+    </w:p>
+    <w:p>
+      <w:pPr>
+        <w:jc w:val="both"/>
+        <w:rPr>
+          <w:rFonts w:ascii="Segoe UI" w:hAnsi="Segoe UI" w:cs="Segoe UI"/>
+          <w:color w:val="FF0000"/>
+          <w:shd w:val="clear" w:color="auto" w:fill="FFFFFF"/>
+        </w:rPr>
+      </w:pPr>
+      <w:r>
+        <w:rPr>
+          <w:rFonts w:ascii="Segoe UI" w:hAnsi="Segoe UI" w:cs="Segoe UI"/>
+          <w:color w:val="FF0000"/>
+          <w:shd w:val="clear" w:color="auto" w:fill="FFFFFF"/>
+        </w:rPr>
+        <w:t xml:space="preserve">Instead of using the term 'face-centered,' we can clarify it by using the term 'cell face' instead. By 'cell face,' we refer to the face of the element. </w:t>
+      </w:r>
+    </w:p>
+    <w:p>
+      <w:pPr>
+        <w:jc w:val="both"/>
+        <w:rPr>
+          <w:rFonts w:ascii="Segoe UI" w:hAnsi="Segoe UI" w:cs="Segoe UI"/>
+          <w:shd w:val="clear" w:color="auto" w:fill="FFFFFF"/>
+        </w:rPr>
+      </w:pPr>
+      <w:r>
+        <w:rPr>
+          <w:rFonts w:ascii="Segoe UI" w:hAnsi="Segoe UI" w:cs="Segoe UI"/>
+          <w:color w:val="000000"/>
+          <w:shd w:val="clear" w:color="auto" w:fill="FFFFFF"/>
+        </w:rPr>
+        <w:lastRenderedPageBreak/>
+        <w:t xml:space="preserve">-Pg 25: Can you provide the </w:t>
+      </w:r>
+      <w:r>
+        <w:rPr>
+          <w:rFonts w:ascii="Segoe UI" w:hAnsi="Segoe UI" w:cs="Segoe UI"/>
+          <w:shd w:val="clear" w:color="auto" w:fill="FFFFFF"/>
+        </w:rPr>
+        <w:t>details of the GitHub repository?</w:t>
+      </w:r>
+    </w:p>
+    <w:p>
+      <w:pPr>
+        <w:rPr>
+          <w:rFonts w:ascii="Segoe UI" w:hAnsi="Segoe UI" w:cs="Segoe UI"/>
+          <w:color w:val="FF0000"/>
+          <w:shd w:val="clear" w:color="auto" w:fill="FFFFFF"/>
+        </w:rPr>
+      </w:pPr>
+      <w:r>
+        <w:rPr>
+          <w:rFonts w:ascii="Segoe UI" w:hAnsi="Segoe UI" w:cs="Segoe UI"/>
+          <w:color w:val="FF0000"/>
+          <w:shd w:val="clear" w:color="auto" w:fill="FFFFFF"/>
+        </w:rPr>
+        <w:t xml:space="preserve">we update the manuscript to include the </w:t>
+      </w:r>
+      <w:r>
+        <w:rPr>
+          <w:rFonts w:ascii="Segoe UI" w:hAnsi="Segoe UI" w:cs="Segoe UI"/>
+          <w:color w:val="FF0000"/>
+          <w:shd w:val="clear" w:color="auto" w:fill="FFFFFF"/>
+        </w:rPr>
+        <w:t xml:space="preserve">link </w:t>
+      </w:r>
+      <w:r>
+        <w:rPr>
+          <w:rFonts w:ascii="Segoe UI" w:hAnsi="Segoe UI" w:cs="Segoe UI"/>
+          <w:color w:val="FF0000"/>
+          <w:shd w:val="clear" w:color="auto" w:fill="FFFFFF"/>
+        </w:rPr>
+        <w:t xml:space="preserve">of the </w:t>
+      </w:r>
+      <w:r>
+        <w:rPr>
+          <w:rFonts w:ascii="Segoe UI" w:hAnsi="Segoe UI" w:cs="Segoe UI"/>
+          <w:color w:val="FF0000"/>
+          <w:shd w:val="clear" w:color="auto" w:fill="FFFFFF"/>
+        </w:rPr>
+        <w:t xml:space="preserve">GitHub repository </w:t>
+      </w:r>
+      <w:r>
+        <w:rPr>
+          <w:rFonts w:ascii="Segoe UI" w:hAnsi="Segoe UI" w:cs="Segoe UI"/>
+          <w:color w:val="FF0000"/>
+          <w:shd w:val="clear" w:color="auto" w:fill="FFFFFF"/>
+        </w:rPr>
+        <w:t xml:space="preserve">  </w:t>
+      </w:r>
+      <w:r>
+        <w:rPr>
+          <w:rFonts w:ascii="Segoe UI" w:hAnsi="Segoe UI" w:cs="Segoe UI"/>
+          <w:color w:val="FF0000"/>
+          <w:shd w:val="clear" w:color="auto" w:fill="FFFFFF"/>
+        </w:rPr>
+        <w:t>(https://github.com/QuocAnh90/Uintah_NTNU)</w:t>
       </w:r>
       <w:r>
         <w:rPr>
@@ -905,110 +1253,80 @@
         <w:jc w:val="both"/>
         <w:rPr>
           <w:rFonts w:ascii="Segoe UI" w:hAnsi="Segoe UI" w:cs="Segoe UI"/>
-          <w:color w:val="FF0000"/>
-          <w:shd w:val="clear" w:color="auto" w:fill="FFFFFF"/>
-        </w:rPr>
-      </w:pPr>
-    </w:p>
-    <w:p>
-      <w:pPr>
-        <w:jc w:val="both"/>
-        <w:rPr>
-          <w:rFonts w:ascii="Segoe UI" w:hAnsi="Segoe UI" w:cs="Segoe UI"/>
-          <w:shd w:val="clear" w:color="auto" w:fill="FFFFFF"/>
-        </w:rPr>
-      </w:pPr>
-      <w:r>
-        <w:rPr>
-          <w:rFonts w:ascii="Segoe UI" w:hAnsi="Segoe UI" w:cs="Segoe UI"/>
-          <w:color w:val="000000"/>
-          <w:shd w:val="clear" w:color="auto" w:fill="FFFFFF"/>
-        </w:rPr>
-        <w:t xml:space="preserve">-Introduction is well-written, and the motivation and objectives are clear. The authors also highlight the new contributions of this work compared to those already published. The organization of the paper is also clear. However, the writing of the rest of the </w:t>
-      </w:r>
-      <w:r>
-        <w:rPr>
-          <w:rFonts w:ascii="Segoe UI" w:hAnsi="Segoe UI" w:cs="Segoe UI"/>
-          <w:shd w:val="clear" w:color="auto" w:fill="FFFFFF"/>
-        </w:rPr>
-        <w:t xml:space="preserve">document (including Appendices) needs a thorough review. There is a number of issues with the English quality, many grammar mistakes and typos, some sentences feel incomplete (e.g., “Solving the linear equation below to obtain the increment of velocity with </w:t>
-      </w:r>
-      <w:proofErr w:type="spellStart"/>
-      <w:proofErr w:type="gramStart"/>
-      <w:r>
-        <w:rPr>
-          <w:rFonts w:ascii="Segoe UI" w:hAnsi="Segoe UI" w:cs="Segoe UI"/>
-          <w:shd w:val="clear" w:color="auto" w:fill="FFFFFF"/>
-        </w:rPr>
-        <w:t>i,j</w:t>
-      </w:r>
-      <w:proofErr w:type="spellEnd"/>
-      <w:proofErr w:type="gramEnd"/>
-      <w:r>
-        <w:rPr>
-          <w:rFonts w:ascii="Segoe UI" w:hAnsi="Segoe UI" w:cs="Segoe UI"/>
-          <w:shd w:val="clear" w:color="auto" w:fill="FFFFFF"/>
-        </w:rPr>
-        <w:t xml:space="preserve"> = 1 : N as”), and </w:t>
-      </w:r>
-      <w:r>
-        <w:rPr>
-          <w:rFonts w:ascii="Segoe UI" w:hAnsi="Segoe UI" w:cs="Segoe UI"/>
-          <w:highlight w:val="yellow"/>
-          <w:shd w:val="clear" w:color="auto" w:fill="FFFFFF"/>
-        </w:rPr>
-        <w:t>excessive repetition</w:t>
-      </w:r>
-      <w:r>
-        <w:rPr>
-          <w:rFonts w:ascii="Segoe UI" w:hAnsi="Segoe UI" w:cs="Segoe UI"/>
-          <w:shd w:val="clear" w:color="auto" w:fill="FFFFFF"/>
-        </w:rPr>
-        <w:t xml:space="preserve"> (pg. 26, 27, 28). </w:t>
-      </w:r>
-    </w:p>
-    <w:p>
-      <w:pPr>
-        <w:jc w:val="both"/>
-        <w:rPr>
-          <w:rFonts w:ascii="Segoe UI" w:hAnsi="Segoe UI" w:cs="Segoe UI"/>
-          <w:color w:val="FF0000"/>
-        </w:rPr>
-      </w:pPr>
-      <w:r>
-        <w:rPr>
-          <w:rFonts w:ascii="Segoe UI" w:hAnsi="Segoe UI" w:cs="Segoe UI"/>
-          <w:color w:val="FF0000"/>
-        </w:rPr>
-        <w:t xml:space="preserve">Thank you for your positive feedback regarding the introduction, motivation, objectives, and highlighting the new contributions of the work. We appreciate your recognition of the clear organization of the paper. Your comments have been duly noted, and we carefully address these language-related concerns. </w:t>
-      </w:r>
-      <w:r>
-        <w:rPr>
-          <w:rFonts w:ascii="Segoe UI" w:hAnsi="Segoe UI" w:cs="Segoe UI"/>
-          <w:color w:val="FF0000"/>
-          <w:highlight w:val="yellow"/>
-        </w:rPr>
-        <w:t>We revise the document, paying close attention to grammar, sentence structure, and repetitive content to improve the overall quality of the writing.</w:t>
-      </w:r>
-    </w:p>
-    <w:p>
-      <w:pPr>
-        <w:jc w:val="both"/>
-        <w:rPr>
-          <w:rFonts w:ascii="Segoe UI" w:hAnsi="Segoe UI" w:cs="Segoe UI"/>
-          <w:color w:val="FF0000"/>
-        </w:rPr>
-      </w:pPr>
-      <w:r>
-        <w:rPr>
-          <w:rFonts w:ascii="Segoe UI" w:hAnsi="Segoe UI" w:cs="Segoe UI"/>
-          <w:color w:val="FF0000"/>
-        </w:rPr>
-        <w:t>To prevent repetition, we present the parameters of water and air</w:t>
-      </w:r>
-      <w:r>
-        <w:rPr>
-          <w:rFonts w:ascii="Segoe UI" w:hAnsi="Segoe UI" w:cs="Segoe UI"/>
+          <w:shd w:val="clear" w:color="auto" w:fill="FFFFFF"/>
+        </w:rPr>
+      </w:pPr>
+      <w:r>
+        <w:rPr>
+          <w:rFonts w:ascii="Segoe UI" w:hAnsi="Segoe UI" w:cs="Segoe UI"/>
+          <w:shd w:val="clear" w:color="auto" w:fill="FFFFFF"/>
+        </w:rPr>
+        <w:t>-Pg 30: Provide reference after “Unlike other computational models based on total stress analysis,…”</w:t>
+      </w:r>
+    </w:p>
+    <w:p>
+      <w:pPr>
+        <w:jc w:val="both"/>
+        <w:rPr>
+          <w:rFonts w:ascii="Segoe UI" w:hAnsi="Segoe UI" w:cs="Segoe UI"/>
+          <w:color w:val="FF0000"/>
+          <w:shd w:val="clear" w:color="auto" w:fill="FFFFFF"/>
+        </w:rPr>
+      </w:pPr>
+      <w:r>
+        <w:rPr>
+          <w:rFonts w:ascii="Segoe UI" w:hAnsi="Segoe UI" w:cs="Segoe UI"/>
+          <w:color w:val="FF0000"/>
+          <w:shd w:val="clear" w:color="auto" w:fill="FFFFFF"/>
+        </w:rPr>
+        <w:t>We make the necessary updates to provide 4 references after the statement.</w:t>
+      </w:r>
+    </w:p>
+    <w:p>
+      <w:pPr>
+        <w:jc w:val="both"/>
+        <w:rPr>
+          <w:rFonts w:ascii="Segoe UI" w:hAnsi="Segoe UI" w:cs="Segoe UI"/>
+          <w:color w:val="000000"/>
+          <w:shd w:val="clear" w:color="auto" w:fill="FFFFFF"/>
+        </w:rPr>
+      </w:pPr>
+      <w:r>
+        <w:rPr>
+          <w:rFonts w:ascii="Segoe UI" w:hAnsi="Segoe UI" w:cs="Segoe UI"/>
+          <w:color w:val="000000"/>
+          <w:shd w:val="clear" w:color="auto" w:fill="FFFFFF"/>
+        </w:rPr>
+        <w:t>-Pg 31: “The saturated debris flow … turbulent flow as grains are separated from each other and exhibit no contact forces between grains”. Add a new figure comparing the evolution of effective stress in both scenarios. We should see effective stress going down to zero in the submerged model.</w:t>
+      </w:r>
+    </w:p>
+    <w:p>
+      <w:pPr>
+        <w:jc w:val="both"/>
+        <w:rPr>
+          <w:rFonts w:ascii="Segoe UI" w:hAnsi="Segoe UI" w:cs="Segoe UI"/>
+          <w:color w:val="FF0000"/>
+          <w:shd w:val="clear" w:color="auto" w:fill="FFFFFF"/>
+        </w:rPr>
+      </w:pPr>
+      <w:r>
+        <w:rPr>
+          <w:rFonts w:ascii="Segoe UI" w:hAnsi="Segoe UI" w:cs="Segoe UI"/>
+          <w:color w:val="FF0000"/>
+          <w:shd w:val="clear" w:color="auto" w:fill="FFFFFF"/>
+        </w:rPr>
+        <w:t xml:space="preserve">We appreciate your suggestion to include a new figure comparing the evolution of effective stress in both scenarios: the saturated debris flow and the turbulent flow with no contact forces between grains. </w:t>
+      </w:r>
+      <w:r>
+        <w:rPr>
+          <w:rFonts w:ascii="Segoe UI" w:hAnsi="Segoe UI" w:cs="Segoe UI"/>
+          <w:color w:val="FF0000"/>
+          <w:shd w:val="clear" w:color="auto" w:fill="FFFFFF"/>
+        </w:rPr>
+        <w:t>This figure will provide a visual representation of the differences in the behavior of the effective stress between the two models.</w:t>
+      </w:r>
+      <w:r>
+        <w:rPr>
           <w:color w:val="FF0000"/>
         </w:rPr>
         <w:t xml:space="preserve"> </w:t>
@@ -1017,271 +1335,186 @@
         <w:rPr>
           <w:rFonts w:ascii="Segoe UI" w:hAnsi="Segoe UI" w:cs="Segoe UI"/>
           <w:color w:val="FF0000"/>
-        </w:rPr>
-        <w:t>which remain consistent across all simulations</w:t>
-      </w:r>
-      <w:r>
-        <w:rPr>
-          <w:rFonts w:ascii="Segoe UI" w:hAnsi="Segoe UI" w:cs="Segoe UI"/>
-          <w:color w:val="FF0000"/>
+          <w:shd w:val="clear" w:color="auto" w:fill="FFFFFF"/>
+        </w:rPr>
+        <w:t>We incorporate this new figure into the manuscript to further support our discussion.</w:t>
+      </w:r>
+    </w:p>
+    <w:p>
+      <w:pPr>
+        <w:jc w:val="both"/>
+        <w:rPr>
+          <w:rFonts w:ascii="Segoe UI" w:hAnsi="Segoe UI" w:cs="Segoe UI"/>
+          <w:color w:val="000000"/>
+          <w:shd w:val="clear" w:color="auto" w:fill="FFFFFF"/>
+        </w:rPr>
+      </w:pPr>
+      <w:r>
+        <w:rPr>
+          <w:rFonts w:ascii="Segoe UI" w:hAnsi="Segoe UI" w:cs="Segoe UI"/>
+          <w:color w:val="000000"/>
+          <w:shd w:val="clear" w:color="auto" w:fill="FFFFFF"/>
+        </w:rPr>
+        <w:t>-Pg 33: “In the final example, we perform numerical analysis of the earthquake-induced submarine landslides”,“</w:t>
+      </w:r>
+      <w:r>
+        <w:rPr>
+          <w:rFonts w:ascii="Segoe UI" w:hAnsi="Segoe UI" w:cs="Segoe UI"/>
+          <w:color w:val="000000"/>
+          <w:shd w:val="clear" w:color="auto" w:fill="FFFFFF"/>
         </w:rPr>
         <w:t xml:space="preserve"> </w:t>
       </w:r>
       <w:r>
         <w:rPr>
           <w:rFonts w:ascii="Segoe UI" w:hAnsi="Segoe UI" w:cs="Segoe UI"/>
-          <w:color w:val="FF0000"/>
-        </w:rPr>
-        <w:t>in the beginning of the section “numerical examples”</w:t>
-      </w:r>
-      <w:r>
-        <w:rPr>
-          <w:rFonts w:ascii="Segoe UI" w:hAnsi="Segoe UI" w:cs="Segoe UI"/>
-          <w:color w:val="FF0000"/>
-        </w:rPr>
-        <w:t>.</w:t>
-      </w:r>
-    </w:p>
-    <w:p>
-      <w:pPr>
-        <w:jc w:val="both"/>
-        <w:rPr>
-          <w:rFonts w:ascii="Segoe UI" w:hAnsi="Segoe UI" w:cs="Segoe UI"/>
-          <w:color w:val="000000"/>
-          <w:shd w:val="clear" w:color="auto" w:fill="FFFFFF"/>
-        </w:rPr>
-      </w:pPr>
-      <w:r>
-        <w:rPr>
-          <w:rFonts w:ascii="Segoe UI" w:hAnsi="Segoe UI" w:cs="Segoe UI"/>
-          <w:color w:val="000000"/>
-          <w:shd w:val="clear" w:color="auto" w:fill="FFFFFF"/>
-        </w:rPr>
-        <w:t xml:space="preserve">- The numerical implementation section is slightly tricky to follow, in part because the notation is not always consistent or well presented (e.g., check the notation in Figure 5, what is the difference between FC (capital) with fc (lower caption)?). I </w:t>
-      </w:r>
-      <w:r>
-        <w:rPr>
-          <w:rFonts w:ascii="Segoe UI" w:hAnsi="Segoe UI" w:cs="Segoe UI"/>
-          <w:highlight w:val="yellow"/>
-          <w:shd w:val="clear" w:color="auto" w:fill="FFFFFF"/>
-        </w:rPr>
-        <w:t>highly recommend that the authors include a Figure</w:t>
-      </w:r>
-      <w:r>
-        <w:rPr>
-          <w:rFonts w:ascii="Segoe UI" w:hAnsi="Segoe UI" w:cs="Segoe UI"/>
-          <w:shd w:val="clear" w:color="auto" w:fill="FFFFFF"/>
-        </w:rPr>
-        <w:t xml:space="preserve"> </w:t>
-      </w:r>
-      <w:r>
-        <w:rPr>
-          <w:rFonts w:ascii="Segoe UI" w:hAnsi="Segoe UI" w:cs="Segoe UI"/>
-          <w:color w:val="000000"/>
-          <w:shd w:val="clear" w:color="auto" w:fill="FFFFFF"/>
-        </w:rPr>
-        <w:t>with a diagram summarizing the computational scheme.</w:t>
-      </w:r>
-    </w:p>
-    <w:p>
-      <w:pPr>
-        <w:jc w:val="both"/>
-        <w:rPr>
-          <w:rFonts w:ascii="Segoe UI" w:hAnsi="Segoe UI" w:cs="Segoe UI"/>
-          <w:color w:val="FF0000"/>
-          <w:shd w:val="clear" w:color="auto" w:fill="FFFFFF"/>
-        </w:rPr>
-      </w:pPr>
-      <w:r>
-        <w:rPr>
-          <w:rFonts w:ascii="Segoe UI" w:hAnsi="Segoe UI" w:cs="Segoe UI"/>
-          <w:color w:val="FF0000"/>
-          <w:shd w:val="clear" w:color="auto" w:fill="FFFFFF"/>
-        </w:rPr>
-        <w:t xml:space="preserve">We carefully </w:t>
-      </w:r>
-      <w:r>
-        <w:rPr>
-          <w:rFonts w:ascii="Segoe UI" w:hAnsi="Segoe UI" w:cs="Segoe UI"/>
-          <w:color w:val="FF0000"/>
-          <w:highlight w:val="yellow"/>
-          <w:shd w:val="clear" w:color="auto" w:fill="FFFFFF"/>
-        </w:rPr>
-        <w:t>review the notation used throughout the paper</w:t>
-      </w:r>
-      <w:r>
-        <w:rPr>
-          <w:rFonts w:ascii="Segoe UI" w:hAnsi="Segoe UI" w:cs="Segoe UI"/>
-          <w:color w:val="FF0000"/>
-          <w:shd w:val="clear" w:color="auto" w:fill="FFFFFF"/>
-        </w:rPr>
-        <w:t xml:space="preserve"> and ensure consistency in its presentation to avoid any ambiguities. We incorporate a figure</w:t>
-      </w:r>
-      <w:r>
-        <w:rPr>
-          <w:rFonts w:ascii="Segoe UI" w:hAnsi="Segoe UI" w:cs="Segoe UI"/>
-          <w:color w:val="FF0000"/>
-          <w:shd w:val="clear" w:color="auto" w:fill="FFFFFF"/>
-        </w:rPr>
-        <w:t xml:space="preserve"> (Figure 6)</w:t>
-      </w:r>
-      <w:r>
-        <w:rPr>
-          <w:rFonts w:ascii="Segoe UI" w:hAnsi="Segoe UI" w:cs="Segoe UI"/>
-          <w:color w:val="FF0000"/>
-          <w:shd w:val="clear" w:color="auto" w:fill="FFFFFF"/>
-        </w:rPr>
-        <w:t xml:space="preserve"> that provides a clear overview of the computational scheme, making it easier for readers to follow the implementation process.</w:t>
-      </w:r>
-    </w:p>
-    <w:p>
-      <w:pPr>
-        <w:jc w:val="both"/>
-        <w:rPr>
-          <w:rFonts w:ascii="Segoe UI" w:hAnsi="Segoe UI" w:cs="Segoe UI"/>
-          <w:color w:val="FF0000"/>
-          <w:shd w:val="clear" w:color="auto" w:fill="FFFFFF"/>
-        </w:rPr>
-      </w:pPr>
-    </w:p>
-    <w:p>
-      <w:pPr>
-        <w:jc w:val="both"/>
-        <w:rPr>
-          <w:rFonts w:ascii="Segoe UI" w:hAnsi="Segoe UI" w:cs="Segoe UI"/>
-          <w:color w:val="000000"/>
-          <w:shd w:val="clear" w:color="auto" w:fill="FFFFFF"/>
-        </w:rPr>
-      </w:pPr>
-      <w:r>
-        <w:rPr>
-          <w:rFonts w:ascii="Segoe UI" w:hAnsi="Segoe UI" w:cs="Segoe UI"/>
-          <w:color w:val="000000"/>
-          <w:shd w:val="clear" w:color="auto" w:fill="FFFFFF"/>
-        </w:rPr>
-        <w:t xml:space="preserve">- Pg 18: Can you </w:t>
-      </w:r>
-      <w:r>
-        <w:rPr>
-          <w:rFonts w:ascii="Segoe UI" w:hAnsi="Segoe UI" w:cs="Segoe UI"/>
-          <w:highlight w:val="yellow"/>
-          <w:shd w:val="clear" w:color="auto" w:fill="FFFFFF"/>
-        </w:rPr>
-        <w:t>better explain what you mean by “extra momentum from contact forces”?</w:t>
-      </w:r>
-      <w:r>
-        <w:rPr>
-          <w:rFonts w:ascii="Segoe UI" w:hAnsi="Segoe UI" w:cs="Segoe UI"/>
-          <w:shd w:val="clear" w:color="auto" w:fill="FFFFFF"/>
-        </w:rPr>
-        <w:t xml:space="preserve"> </w:t>
-      </w:r>
-      <w:r>
-        <w:rPr>
-          <w:rFonts w:ascii="Segoe UI" w:hAnsi="Segoe UI" w:cs="Segoe UI"/>
-          <w:color w:val="000000"/>
-          <w:shd w:val="clear" w:color="auto" w:fill="FFFFFF"/>
-        </w:rPr>
-        <w:t xml:space="preserve">Do you mean </w:t>
-      </w:r>
-      <w:proofErr w:type="spellStart"/>
-      <w:r>
-        <w:rPr>
-          <w:rFonts w:ascii="Segoe UI" w:hAnsi="Segoe UI" w:cs="Segoe UI"/>
-          <w:color w:val="000000"/>
-          <w:shd w:val="clear" w:color="auto" w:fill="FFFFFF"/>
-        </w:rPr>
-        <w:t>ffric</w:t>
-      </w:r>
-      <w:proofErr w:type="spellEnd"/>
-      <w:r>
-        <w:rPr>
-          <w:rFonts w:ascii="Segoe UI" w:hAnsi="Segoe UI" w:cs="Segoe UI"/>
-          <w:color w:val="000000"/>
-          <w:shd w:val="clear" w:color="auto" w:fill="FFFFFF"/>
-        </w:rPr>
-        <w:t>? I also don’t understand the context of “The nodal velocity and nodal temperature are applied boundary conditions”.</w:t>
-      </w:r>
-    </w:p>
-    <w:p>
-      <w:pPr>
-        <w:jc w:val="both"/>
-        <w:rPr>
-          <w:rFonts w:ascii="Segoe UI" w:hAnsi="Segoe UI" w:cs="Segoe UI"/>
-          <w:color w:val="FF0000"/>
-          <w:shd w:val="clear" w:color="auto" w:fill="FFFFFF"/>
-        </w:rPr>
-      </w:pPr>
-      <w:r>
-        <w:rPr>
-          <w:rFonts w:ascii="Segoe UI" w:hAnsi="Segoe UI" w:cs="Segoe UI"/>
-          <w:color w:val="FF0000"/>
-          <w:shd w:val="clear" w:color="auto" w:fill="FFFFFF"/>
-        </w:rPr>
-        <w:t>Yes, by "nodal frictional forces," we refer to the frictional forces acting at the nodes. Regarding the boundary condition, it is applied after solving the balance equations as depicted in equation (88).</w:t>
-      </w:r>
-    </w:p>
-    <w:p>
-      <w:pPr>
-        <w:jc w:val="both"/>
-        <w:rPr>
-          <w:rFonts w:ascii="Segoe UI" w:hAnsi="Segoe UI" w:cs="Segoe UI"/>
-          <w:color w:val="FF0000"/>
-          <w:shd w:val="clear" w:color="auto" w:fill="FFFFFF"/>
-        </w:rPr>
-      </w:pPr>
-    </w:p>
-    <w:p>
-      <w:pPr>
-        <w:jc w:val="both"/>
-        <w:rPr>
-          <w:rFonts w:ascii="Segoe UI" w:hAnsi="Segoe UI" w:cs="Segoe UI"/>
-          <w:color w:val="000000"/>
-          <w:shd w:val="clear" w:color="auto" w:fill="FFFFFF"/>
-        </w:rPr>
-      </w:pPr>
-      <w:r>
-        <w:rPr>
-          <w:rFonts w:ascii="Segoe UI" w:hAnsi="Segoe UI" w:cs="Segoe UI"/>
-          <w:color w:val="000000"/>
-          <w:shd w:val="clear" w:color="auto" w:fill="FFFFFF"/>
-        </w:rPr>
-        <w:t xml:space="preserve">-Pg 19: What is the </w:t>
-      </w:r>
-      <w:r>
-        <w:rPr>
-          <w:rFonts w:ascii="Segoe UI" w:hAnsi="Segoe UI" w:cs="Segoe UI"/>
-          <w:color w:val="FF0000"/>
-          <w:highlight w:val="yellow"/>
-          <w:shd w:val="clear" w:color="auto" w:fill="FFFFFF"/>
-        </w:rPr>
-        <w:t>meaning of “faced-centered” or “face-centered</w:t>
-      </w:r>
-      <w:r>
-        <w:rPr>
-          <w:rFonts w:ascii="Segoe UI" w:hAnsi="Segoe UI" w:cs="Segoe UI"/>
-          <w:color w:val="000000"/>
-          <w:shd w:val="clear" w:color="auto" w:fill="FFFFFF"/>
-        </w:rPr>
-        <w:t xml:space="preserve">”? The value calculated at the center of the </w:t>
-      </w:r>
-      <w:proofErr w:type="gramStart"/>
-      <w:r>
-        <w:rPr>
-          <w:rFonts w:ascii="Segoe UI" w:hAnsi="Segoe UI" w:cs="Segoe UI"/>
-          <w:color w:val="000000"/>
-          <w:shd w:val="clear" w:color="auto" w:fill="FFFFFF"/>
-        </w:rPr>
-        <w:t>cell?</w:t>
-      </w:r>
-      <w:proofErr w:type="gramEnd"/>
-      <w:r>
-        <w:rPr>
-          <w:rFonts w:ascii="Segoe UI" w:hAnsi="Segoe UI" w:cs="Segoe UI"/>
-          <w:color w:val="000000"/>
-          <w:shd w:val="clear" w:color="auto" w:fill="FFFFFF"/>
-        </w:rPr>
-        <w:t xml:space="preserve"> Please, clarify.</w:t>
+          <w:color w:val="000000"/>
+          <w:shd w:val="clear" w:color="auto" w:fill="FFFFFF"/>
+        </w:rPr>
+        <w:t>The earthquake of this magnitude can occur typically for the earthquake of magnitude of more than 6” (??). This is not similar to an earthquake loading. Boundary conditions are not realistic. Please, rephrase this explanation. Also, refer to the first comment.</w:t>
+      </w:r>
+    </w:p>
+    <w:p>
+      <w:pPr>
+        <w:jc w:val="both"/>
+        <w:rPr>
+          <w:rFonts w:ascii="Segoe UI" w:hAnsi="Segoe UI" w:cs="Segoe UI"/>
+          <w:color w:val="FF0000"/>
+          <w:shd w:val="clear" w:color="auto" w:fill="FFFFFF"/>
+        </w:rPr>
+      </w:pPr>
+      <w:r>
+        <w:rPr>
+          <w:rFonts w:ascii="Segoe UI" w:hAnsi="Segoe UI" w:cs="Segoe UI"/>
+          <w:color w:val="FF0000"/>
+          <w:shd w:val="clear" w:color="auto" w:fill="FFFFFF"/>
+        </w:rPr>
+        <w:t>We assume a constant acceleration and frequency for the sake of simplicity. However, in reality, ground motion is more complex and can be decomposed into a series of simpler components with varying accelerations and frequencies. By employing Fourier analysis, we can analyze and understand these constituent components, even though the actual ground motion is more arbitrary in nature.</w:t>
+      </w:r>
+    </w:p>
+    <w:p>
+      <w:pPr>
+        <w:jc w:val="both"/>
+        <w:rPr>
+          <w:rFonts w:ascii="Segoe UI" w:hAnsi="Segoe UI" w:cs="Segoe UI"/>
+          <w:color w:val="FF0000"/>
+        </w:rPr>
+      </w:pPr>
+      <w:r>
+        <w:rPr>
+          <w:rFonts w:ascii="Segoe UI" w:hAnsi="Segoe UI" w:cs="Segoe UI"/>
+          <w:color w:val="FF0000"/>
+        </w:rPr>
+        <w:t>We rephrase this</w:t>
+      </w:r>
+      <w:r>
+        <w:rPr>
+          <w:rFonts w:ascii="Segoe UI" w:hAnsi="Segoe UI" w:cs="Segoe UI"/>
+          <w:color w:val="FF0000"/>
+        </w:rPr>
+        <w:t>:</w:t>
+      </w:r>
+    </w:p>
+    <w:p>
+      <w:pPr>
+        <w:jc w:val="both"/>
+        <w:rPr>
+          <w:rFonts w:ascii="Segoe UI" w:hAnsi="Segoe UI" w:cs="Segoe UI"/>
+          <w:color w:val="FF0000"/>
+        </w:rPr>
+      </w:pPr>
+      <w:r>
+        <w:rPr>
+          <w:rFonts w:ascii="Segoe UI" w:hAnsi="Segoe UI" w:cs="Segoe UI"/>
+          <w:color w:val="FF0000"/>
+        </w:rPr>
+        <w:t xml:space="preserve">An earthquake of this magnitude is </w:t>
+      </w:r>
+      <w:r>
+        <w:rPr>
+          <w:rFonts w:ascii="Segoe UI" w:hAnsi="Segoe UI" w:cs="Segoe UI"/>
+          <w:color w:val="FF0000"/>
+        </w:rPr>
+        <w:t>possible</w:t>
+      </w:r>
+      <w:r>
+        <w:rPr>
+          <w:rFonts w:ascii="Segoe UI" w:hAnsi="Segoe UI" w:cs="Segoe UI"/>
+          <w:color w:val="FF0000"/>
+        </w:rPr>
+        <w:t>. For instance, in the case of the 2023 Turkey-Syria Earthquake, significant ground shaking with peak ground acceleration exceeding 1g was observed at numerous locations. This serves as an example of the practical occurrence of such high levels of ground acceleration during seismic events.</w:t>
+      </w:r>
+    </w:p>
+    <w:p>
+      <w:pPr>
+        <w:jc w:val="both"/>
+        <w:rPr>
+          <w:rFonts w:ascii="Segoe UI" w:hAnsi="Segoe UI" w:cs="Segoe UI"/>
+          <w:color w:val="000000"/>
+        </w:rPr>
+      </w:pPr>
+      <w:r>
+        <w:rPr>
+          <w:rFonts w:ascii="Segoe UI" w:hAnsi="Segoe UI" w:cs="Segoe UI"/>
+          <w:color w:val="000000"/>
+        </w:rPr>
+        <w:br/>
+      </w:r>
+      <w:r>
+        <w:rPr>
+          <w:rFonts w:ascii="Segoe UI" w:hAnsi="Segoe UI" w:cs="Segoe UI"/>
+          <w:color w:val="000000"/>
+          <w:shd w:val="clear" w:color="auto" w:fill="FFFFFF"/>
+        </w:rPr>
+        <w:t>-Pg 34: Do you mean Rowe's stress-dilatancy theory? Please, correct and add a reference.</w:t>
+      </w:r>
+    </w:p>
+    <w:p>
+      <w:pPr>
+        <w:jc w:val="both"/>
+        <w:rPr>
+          <w:rFonts w:ascii="Segoe UI" w:hAnsi="Segoe UI" w:cs="Segoe UI"/>
+          <w:color w:val="FF0000"/>
+        </w:rPr>
+      </w:pPr>
+      <w:r>
+        <w:rPr>
+          <w:rFonts w:ascii="Segoe UI" w:hAnsi="Segoe UI" w:cs="Segoe UI"/>
+          <w:color w:val="FF0000"/>
+        </w:rPr>
+        <w:t>We updated the manuscript to provide the reference for the Rowe’s stress dilatancy theory (</w:t>
+      </w:r>
+      <w:r>
+        <w:rPr>
+          <w:rFonts w:ascii="Segoe UI" w:hAnsi="Segoe UI" w:cs="Segoe UI"/>
+          <w:color w:val="FF0000"/>
+        </w:rPr>
+        <w:t>Soil Behaviour and Critical State Soil Mechanics – David Muir Wood)</w:t>
+      </w:r>
+    </w:p>
+    <w:p>
+      <w:pPr>
+        <w:jc w:val="both"/>
+        <w:rPr>
+          <w:rFonts w:ascii="Segoe UI" w:hAnsi="Segoe UI" w:cs="Segoe UI"/>
+          <w:color w:val="000000"/>
+          <w:shd w:val="clear" w:color="auto" w:fill="FFFFFF"/>
+        </w:rPr>
+      </w:pPr>
+      <w:r>
+        <w:rPr>
+          <w:rFonts w:ascii="Segoe UI" w:hAnsi="Segoe UI" w:cs="Segoe UI"/>
+          <w:color w:val="000000"/>
+        </w:rPr>
+        <w:br/>
+      </w:r>
+      <w:r>
+        <w:rPr>
+          <w:rFonts w:ascii="Segoe UI" w:hAnsi="Segoe UI" w:cs="Segoe UI"/>
+          <w:color w:val="000000"/>
+          <w:shd w:val="clear" w:color="auto" w:fill="FFFFFF"/>
+        </w:rPr>
+        <w:t>-Pg 34: “On all boundary faces, the symmetric boundary condition is imposed” I do not understand the meaning of this sentence.</w:t>
       </w:r>
     </w:p>
     <w:p>
@@ -1300,494 +1533,16 @@
           <w:shd w:val="clear" w:color="auto" w:fill="FFFFFF"/>
         </w:rPr>
         <w:lastRenderedPageBreak/>
-        <w:t xml:space="preserve">Instead of using the term 'face-centered,' we can clarify it by using the term 'cell face' instead. By 'cell face,' we refer to the face of the element. </w:t>
-      </w:r>
-    </w:p>
-    <w:p>
-      <w:pPr>
-        <w:jc w:val="both"/>
-        <w:rPr>
-          <w:rFonts w:ascii="Segoe UI" w:hAnsi="Segoe UI" w:cs="Segoe UI"/>
-          <w:shd w:val="clear" w:color="auto" w:fill="FFFFFF"/>
-        </w:rPr>
-      </w:pPr>
-      <w:r>
-        <w:rPr>
-          <w:rFonts w:ascii="Segoe UI" w:hAnsi="Segoe UI" w:cs="Segoe UI"/>
-          <w:color w:val="000000"/>
-          <w:shd w:val="clear" w:color="auto" w:fill="FFFFFF"/>
-        </w:rPr>
-        <w:t xml:space="preserve">-Pg 25: Can you provide the </w:t>
-      </w:r>
-      <w:r>
-        <w:rPr>
-          <w:rFonts w:ascii="Segoe UI" w:hAnsi="Segoe UI" w:cs="Segoe UI"/>
-          <w:shd w:val="clear" w:color="auto" w:fill="FFFFFF"/>
-        </w:rPr>
-        <w:t>details of the GitHub repository?</w:t>
-      </w:r>
-    </w:p>
-    <w:p>
-      <w:pPr>
-        <w:rPr>
-          <w:rFonts w:ascii="Segoe UI" w:hAnsi="Segoe UI" w:cs="Segoe UI"/>
-          <w:color w:val="FF0000"/>
-          <w:shd w:val="clear" w:color="auto" w:fill="FFFFFF"/>
-        </w:rPr>
-      </w:pPr>
-      <w:r>
-        <w:rPr>
-          <w:rFonts w:ascii="Segoe UI" w:hAnsi="Segoe UI" w:cs="Segoe UI"/>
-          <w:color w:val="FF0000"/>
-          <w:shd w:val="clear" w:color="auto" w:fill="FFFFFF"/>
-        </w:rPr>
-        <w:t xml:space="preserve">we update the manuscript to include the </w:t>
-      </w:r>
-      <w:r>
-        <w:rPr>
-          <w:rFonts w:ascii="Segoe UI" w:hAnsi="Segoe UI" w:cs="Segoe UI"/>
-          <w:color w:val="FF0000"/>
-          <w:shd w:val="clear" w:color="auto" w:fill="FFFFFF"/>
-        </w:rPr>
-        <w:t xml:space="preserve">link </w:t>
-      </w:r>
-      <w:r>
-        <w:rPr>
-          <w:rFonts w:ascii="Segoe UI" w:hAnsi="Segoe UI" w:cs="Segoe UI"/>
-          <w:color w:val="FF0000"/>
-          <w:shd w:val="clear" w:color="auto" w:fill="FFFFFF"/>
-        </w:rPr>
-        <w:t xml:space="preserve">of the </w:t>
-      </w:r>
-      <w:r>
-        <w:rPr>
-          <w:rFonts w:ascii="Segoe UI" w:hAnsi="Segoe UI" w:cs="Segoe UI"/>
-          <w:color w:val="FF0000"/>
-          <w:shd w:val="clear" w:color="auto" w:fill="FFFFFF"/>
-        </w:rPr>
-        <w:t>GitHub repository</w:t>
-      </w:r>
-      <w:proofErr w:type="gramStart"/>
-      <w:r>
-        <w:rPr>
-          <w:rFonts w:ascii="Segoe UI" w:hAnsi="Segoe UI" w:cs="Segoe UI"/>
-          <w:color w:val="FF0000"/>
-          <w:shd w:val="clear" w:color="auto" w:fill="FFFFFF"/>
-        </w:rPr>
-        <w:t xml:space="preserve"> </w:t>
-      </w:r>
-      <w:r>
-        <w:rPr>
-          <w:rFonts w:ascii="Segoe UI" w:hAnsi="Segoe UI" w:cs="Segoe UI"/>
-          <w:color w:val="FF0000"/>
-          <w:shd w:val="clear" w:color="auto" w:fill="FFFFFF"/>
-        </w:rPr>
-        <w:t xml:space="preserve">  </w:t>
-      </w:r>
-      <w:r>
-        <w:rPr>
-          <w:rFonts w:ascii="Segoe UI" w:hAnsi="Segoe UI" w:cs="Segoe UI"/>
-          <w:color w:val="FF0000"/>
-          <w:shd w:val="clear" w:color="auto" w:fill="FFFFFF"/>
-        </w:rPr>
-        <w:t>(</w:t>
-      </w:r>
-      <w:proofErr w:type="gramEnd"/>
-      <w:r>
-        <w:rPr>
-          <w:rFonts w:ascii="Segoe UI" w:hAnsi="Segoe UI" w:cs="Segoe UI"/>
-          <w:color w:val="FF0000"/>
-          <w:shd w:val="clear" w:color="auto" w:fill="FFFFFF"/>
-        </w:rPr>
-        <w:t>https://github.com/QuocAnh90/Uintah_NTNU)</w:t>
-      </w:r>
-      <w:r>
-        <w:rPr>
-          <w:rFonts w:ascii="Segoe UI" w:hAnsi="Segoe UI" w:cs="Segoe UI"/>
-          <w:color w:val="FF0000"/>
-          <w:shd w:val="clear" w:color="auto" w:fill="FFFFFF"/>
-        </w:rPr>
-        <w:t>.</w:t>
-      </w:r>
-    </w:p>
-    <w:p>
-      <w:pPr>
-        <w:jc w:val="both"/>
-        <w:rPr>
-          <w:rFonts w:ascii="Segoe UI" w:hAnsi="Segoe UI" w:cs="Segoe UI"/>
-          <w:shd w:val="clear" w:color="auto" w:fill="FFFFFF"/>
-        </w:rPr>
-      </w:pPr>
-    </w:p>
-    <w:p>
-      <w:pPr>
-        <w:jc w:val="both"/>
-        <w:rPr>
-          <w:rFonts w:ascii="Segoe UI" w:hAnsi="Segoe UI" w:cs="Segoe UI"/>
-          <w:shd w:val="clear" w:color="auto" w:fill="FFFFFF"/>
-        </w:rPr>
-      </w:pPr>
-      <w:r>
-        <w:rPr>
-          <w:rFonts w:ascii="Segoe UI" w:hAnsi="Segoe UI" w:cs="Segoe UI"/>
-          <w:shd w:val="clear" w:color="auto" w:fill="FFFFFF"/>
-        </w:rPr>
-        <w:t xml:space="preserve">-Pg 30: Provide reference after “Unlike other computational models based on total stress </w:t>
-      </w:r>
-      <w:proofErr w:type="gramStart"/>
-      <w:r>
-        <w:rPr>
-          <w:rFonts w:ascii="Segoe UI" w:hAnsi="Segoe UI" w:cs="Segoe UI"/>
-          <w:shd w:val="clear" w:color="auto" w:fill="FFFFFF"/>
-        </w:rPr>
-        <w:t>analysis,…</w:t>
-      </w:r>
-      <w:proofErr w:type="gramEnd"/>
-      <w:r>
-        <w:rPr>
-          <w:rFonts w:ascii="Segoe UI" w:hAnsi="Segoe UI" w:cs="Segoe UI"/>
-          <w:shd w:val="clear" w:color="auto" w:fill="FFFFFF"/>
-        </w:rPr>
-        <w:t>”</w:t>
-      </w:r>
-    </w:p>
-    <w:p>
-      <w:pPr>
-        <w:jc w:val="both"/>
-        <w:rPr>
-          <w:rFonts w:ascii="Segoe UI" w:hAnsi="Segoe UI" w:cs="Segoe UI"/>
-          <w:color w:val="FF0000"/>
-          <w:shd w:val="clear" w:color="auto" w:fill="FFFFFF"/>
-        </w:rPr>
-      </w:pPr>
-      <w:r>
-        <w:rPr>
-          <w:rFonts w:ascii="Segoe UI" w:hAnsi="Segoe UI" w:cs="Segoe UI"/>
-          <w:color w:val="FF0000"/>
-          <w:shd w:val="clear" w:color="auto" w:fill="FFFFFF"/>
-        </w:rPr>
-        <w:t>We make the necessary updates to provide 4 references after the statement.</w:t>
-      </w:r>
-    </w:p>
-    <w:p>
-      <w:pPr>
-        <w:jc w:val="both"/>
-        <w:rPr>
-          <w:rFonts w:ascii="Segoe UI" w:hAnsi="Segoe UI" w:cs="Segoe UI"/>
-          <w:shd w:val="clear" w:color="auto" w:fill="FFFFFF"/>
-        </w:rPr>
-      </w:pPr>
-    </w:p>
-    <w:p>
-      <w:pPr>
-        <w:jc w:val="both"/>
-        <w:rPr>
-          <w:rFonts w:ascii="Segoe UI" w:hAnsi="Segoe UI" w:cs="Segoe UI"/>
-          <w:color w:val="000000"/>
-          <w:shd w:val="clear" w:color="auto" w:fill="FFFFFF"/>
-        </w:rPr>
-      </w:pPr>
-      <w:r>
-        <w:rPr>
-          <w:rFonts w:ascii="Segoe UI" w:hAnsi="Segoe UI" w:cs="Segoe UI"/>
-          <w:color w:val="000000"/>
-          <w:shd w:val="clear" w:color="auto" w:fill="FFFFFF"/>
-        </w:rPr>
-        <w:t xml:space="preserve">-Pg 31: “The saturated debris flow … turbulent flow as grains </w:t>
-      </w:r>
-      <w:proofErr w:type="gramStart"/>
-      <w:r>
-        <w:rPr>
-          <w:rFonts w:ascii="Segoe UI" w:hAnsi="Segoe UI" w:cs="Segoe UI"/>
-          <w:color w:val="000000"/>
-          <w:shd w:val="clear" w:color="auto" w:fill="FFFFFF"/>
-        </w:rPr>
-        <w:t>are</w:t>
-      </w:r>
-      <w:proofErr w:type="gramEnd"/>
-      <w:r>
-        <w:rPr>
-          <w:rFonts w:ascii="Segoe UI" w:hAnsi="Segoe UI" w:cs="Segoe UI"/>
-          <w:color w:val="000000"/>
-          <w:shd w:val="clear" w:color="auto" w:fill="FFFFFF"/>
-        </w:rPr>
-        <w:t xml:space="preserve"> separated from each other and exhibit no contact forces between grains”. Add a new figure comparing the evolution of effective stress in both scenarios. We should see effective stress going down to zero in the submerged model.</w:t>
-      </w:r>
-    </w:p>
-    <w:p>
-      <w:pPr>
-        <w:jc w:val="both"/>
-        <w:rPr>
-          <w:rFonts w:ascii="Segoe UI" w:hAnsi="Segoe UI" w:cs="Segoe UI"/>
-          <w:color w:val="FF0000"/>
-          <w:shd w:val="clear" w:color="auto" w:fill="FFFFFF"/>
-        </w:rPr>
-      </w:pPr>
-      <w:r>
-        <w:rPr>
-          <w:rFonts w:ascii="Segoe UI" w:hAnsi="Segoe UI" w:cs="Segoe UI"/>
-          <w:color w:val="FF0000"/>
-          <w:shd w:val="clear" w:color="auto" w:fill="FFFFFF"/>
-        </w:rPr>
-        <w:t xml:space="preserve">We appreciate your suggestion to include a new figure comparing the evolution of effective stress in both scenarios: the saturated debris flow and the turbulent flow with no contact forces between grains. </w:t>
-      </w:r>
-      <w:r>
-        <w:rPr>
-          <w:rFonts w:ascii="Segoe UI" w:hAnsi="Segoe UI" w:cs="Segoe UI"/>
-          <w:color w:val="FF0000"/>
-          <w:highlight w:val="yellow"/>
-          <w:shd w:val="clear" w:color="auto" w:fill="FFFFFF"/>
-        </w:rPr>
-        <w:t>This figure will provide a visual representation of the differences in the behavior of the effective stress between the two models</w:t>
-      </w:r>
-      <w:r>
-        <w:rPr>
-          <w:rFonts w:ascii="Segoe UI" w:hAnsi="Segoe UI" w:cs="Segoe UI"/>
-          <w:color w:val="FF0000"/>
-          <w:shd w:val="clear" w:color="auto" w:fill="FFFFFF"/>
-        </w:rPr>
-        <w:t>.</w:t>
-      </w:r>
-      <w:r>
-        <w:rPr>
-          <w:color w:val="FF0000"/>
-        </w:rPr>
-        <w:t xml:space="preserve"> </w:t>
-      </w:r>
-      <w:r>
-        <w:rPr>
-          <w:rFonts w:ascii="Segoe UI" w:hAnsi="Segoe UI" w:cs="Segoe UI"/>
-          <w:color w:val="FF0000"/>
-          <w:shd w:val="clear" w:color="auto" w:fill="FFFFFF"/>
-        </w:rPr>
-        <w:t>We incorporate this new figure into the manuscript to further support our discussion.</w:t>
-      </w:r>
-    </w:p>
-    <w:p>
-      <w:pPr>
-        <w:jc w:val="both"/>
-        <w:rPr>
-          <w:rFonts w:ascii="Segoe UI" w:hAnsi="Segoe UI" w:cs="Segoe UI"/>
-          <w:color w:val="000000"/>
-          <w:shd w:val="clear" w:color="auto" w:fill="FFFFFF"/>
-        </w:rPr>
-      </w:pPr>
-    </w:p>
-    <w:p>
-      <w:pPr>
-        <w:jc w:val="both"/>
-        <w:rPr>
-          <w:rFonts w:ascii="Segoe UI" w:hAnsi="Segoe UI" w:cs="Segoe UI"/>
-          <w:color w:val="000000"/>
-          <w:shd w:val="clear" w:color="auto" w:fill="FFFFFF"/>
-        </w:rPr>
-      </w:pPr>
-      <w:r>
-        <w:rPr>
-          <w:rFonts w:ascii="Segoe UI" w:hAnsi="Segoe UI" w:cs="Segoe UI"/>
-          <w:color w:val="000000"/>
-          <w:shd w:val="clear" w:color="auto" w:fill="FFFFFF"/>
-        </w:rPr>
-        <w:t>-Pg 33: “In the final example, we perform numerical analysis of the earthquake-induced submarine landslides</w:t>
-      </w:r>
-      <w:proofErr w:type="gramStart"/>
-      <w:r>
-        <w:rPr>
-          <w:rFonts w:ascii="Segoe UI" w:hAnsi="Segoe UI" w:cs="Segoe UI"/>
-          <w:color w:val="000000"/>
-          <w:shd w:val="clear" w:color="auto" w:fill="FFFFFF"/>
-        </w:rPr>
-        <w:t>”,“</w:t>
-      </w:r>
-      <w:proofErr w:type="gramEnd"/>
-      <w:r>
-        <w:rPr>
-          <w:rFonts w:ascii="Segoe UI" w:hAnsi="Segoe UI" w:cs="Segoe UI"/>
-          <w:color w:val="000000"/>
-          <w:shd w:val="clear" w:color="auto" w:fill="FFFFFF"/>
-        </w:rPr>
-        <w:t xml:space="preserve"> </w:t>
-      </w:r>
-      <w:r>
-        <w:rPr>
-          <w:rFonts w:ascii="Segoe UI" w:hAnsi="Segoe UI" w:cs="Segoe UI"/>
-          <w:color w:val="000000"/>
-          <w:shd w:val="clear" w:color="auto" w:fill="FFFFFF"/>
-        </w:rPr>
-        <w:t>The earthquake of this magnitude can occur typically for the earthquake of magnitude of more than 6” (??). This is not similar to an earthquake loading. Boundary conditions are not realistic. Please, rephrase this explanation. Also, refer to the first comment.</w:t>
-      </w:r>
-    </w:p>
-    <w:p>
-      <w:pPr>
-        <w:jc w:val="both"/>
-        <w:rPr>
-          <w:rFonts w:ascii="Segoe UI" w:hAnsi="Segoe UI" w:cs="Segoe UI"/>
-          <w:color w:val="FF0000"/>
-          <w:shd w:val="clear" w:color="auto" w:fill="FFFFFF"/>
-        </w:rPr>
-      </w:pPr>
-      <w:r>
-        <w:rPr>
-          <w:rFonts w:ascii="Segoe UI" w:hAnsi="Segoe UI" w:cs="Segoe UI"/>
-          <w:color w:val="FF0000"/>
-          <w:shd w:val="clear" w:color="auto" w:fill="FFFFFF"/>
-        </w:rPr>
-        <w:t>We assume a constant acceleration and frequency for the sake of simplicity. However, in reality, ground motion is more complex and can be decomposed into a series of simpler components with varying accelerations and frequencies. By employing Fourier analysis, we can analyze and understand these constituent components, even though the actual ground motion is more arbitrary in nature.</w:t>
-      </w:r>
-    </w:p>
-    <w:p>
-      <w:pPr>
-        <w:jc w:val="both"/>
-        <w:rPr>
-          <w:rFonts w:ascii="Segoe UI" w:hAnsi="Segoe UI" w:cs="Segoe UI"/>
-          <w:color w:val="FF0000"/>
-        </w:rPr>
-      </w:pPr>
-      <w:r>
-        <w:rPr>
-          <w:rFonts w:ascii="Segoe UI" w:hAnsi="Segoe UI" w:cs="Segoe UI"/>
-          <w:color w:val="FF0000"/>
-        </w:rPr>
-        <w:t>We rephrase this</w:t>
-      </w:r>
-      <w:r>
-        <w:rPr>
-          <w:rFonts w:ascii="Segoe UI" w:hAnsi="Segoe UI" w:cs="Segoe UI"/>
-          <w:color w:val="FF0000"/>
-        </w:rPr>
-        <w:t>:</w:t>
-      </w:r>
-    </w:p>
-    <w:p>
-      <w:pPr>
-        <w:jc w:val="both"/>
-        <w:rPr>
-          <w:rFonts w:ascii="Segoe UI" w:hAnsi="Segoe UI" w:cs="Segoe UI"/>
-          <w:color w:val="FF0000"/>
-        </w:rPr>
-      </w:pPr>
-      <w:r>
-        <w:rPr>
-          <w:rFonts w:ascii="Segoe UI" w:hAnsi="Segoe UI" w:cs="Segoe UI"/>
-          <w:color w:val="FF0000"/>
-        </w:rPr>
-        <w:t xml:space="preserve">An earthquake of this magnitude is </w:t>
-      </w:r>
-      <w:r>
-        <w:rPr>
-          <w:rFonts w:ascii="Segoe UI" w:hAnsi="Segoe UI" w:cs="Segoe UI"/>
-          <w:color w:val="FF0000"/>
-        </w:rPr>
-        <w:t>possible</w:t>
-      </w:r>
-      <w:r>
-        <w:rPr>
-          <w:rFonts w:ascii="Segoe UI" w:hAnsi="Segoe UI" w:cs="Segoe UI"/>
-          <w:color w:val="FF0000"/>
-        </w:rPr>
-        <w:t>. For instance, in the case of the 2023 Turkey-Syria Earthquake, significant ground shaking with peak ground acceleration exceeding 1g was observed at numerous locations. This serves as an example of the practical occurrence of such high levels of ground acceleration during seismic events.</w:t>
-      </w:r>
-    </w:p>
-    <w:p>
-      <w:pPr>
-        <w:jc w:val="both"/>
-        <w:rPr>
-          <w:rFonts w:ascii="Segoe UI" w:hAnsi="Segoe UI" w:cs="Segoe UI"/>
-          <w:color w:val="000000"/>
-        </w:rPr>
-      </w:pPr>
-      <w:r>
-        <w:rPr>
-          <w:rFonts w:ascii="Segoe UI" w:hAnsi="Segoe UI" w:cs="Segoe UI"/>
-          <w:color w:val="000000"/>
-        </w:rPr>
-        <w:br/>
-      </w:r>
-      <w:r>
-        <w:rPr>
-          <w:rFonts w:ascii="Segoe UI" w:hAnsi="Segoe UI" w:cs="Segoe UI"/>
-          <w:color w:val="000000"/>
-          <w:shd w:val="clear" w:color="auto" w:fill="FFFFFF"/>
-        </w:rPr>
-        <w:t>-Pg 34: Do you mean Rowe's stress-dilatancy theory? Please, correct and add a reference.</w:t>
-      </w:r>
-    </w:p>
-    <w:p>
-      <w:pPr>
-        <w:jc w:val="both"/>
-        <w:rPr>
-          <w:rFonts w:ascii="Segoe UI" w:hAnsi="Segoe UI" w:cs="Segoe UI"/>
-          <w:color w:val="FF0000"/>
-        </w:rPr>
-      </w:pPr>
-      <w:r>
-        <w:rPr>
-          <w:rFonts w:ascii="Segoe UI" w:hAnsi="Segoe UI" w:cs="Segoe UI"/>
-          <w:color w:val="FF0000"/>
-        </w:rPr>
-        <w:lastRenderedPageBreak/>
-        <w:t>We updated the manuscript to provide the reference for the Rowe’s stress dilatancy theory (</w:t>
-      </w:r>
-      <w:r>
-        <w:rPr>
-          <w:rFonts w:ascii="Segoe UI" w:hAnsi="Segoe UI" w:cs="Segoe UI"/>
-          <w:color w:val="FF0000"/>
-        </w:rPr>
-        <w:t>Soil Behaviour and Critical State Soil Mechanics – David Muir Wood)</w:t>
-      </w:r>
-    </w:p>
-    <w:p>
-      <w:pPr>
-        <w:jc w:val="both"/>
-        <w:rPr>
-          <w:rFonts w:ascii="Segoe UI" w:hAnsi="Segoe UI" w:cs="Segoe UI"/>
-          <w:color w:val="000000"/>
-          <w:shd w:val="clear" w:color="auto" w:fill="FFFFFF"/>
-        </w:rPr>
-      </w:pPr>
-      <w:r>
-        <w:rPr>
-          <w:rFonts w:ascii="Segoe UI" w:hAnsi="Segoe UI" w:cs="Segoe UI"/>
-          <w:color w:val="000000"/>
-        </w:rPr>
-        <w:br/>
-      </w:r>
-      <w:r>
-        <w:rPr>
-          <w:rFonts w:ascii="Segoe UI" w:hAnsi="Segoe UI" w:cs="Segoe UI"/>
-          <w:color w:val="000000"/>
-          <w:shd w:val="clear" w:color="auto" w:fill="FFFFFF"/>
-        </w:rPr>
-        <w:t>-Pg 34: “On all boundary faces, the symmetric boundary condition is imposed” I do not understand the meaning of this sentence.</w:t>
-      </w:r>
-    </w:p>
-    <w:p>
-      <w:pPr>
-        <w:jc w:val="both"/>
-        <w:rPr>
-          <w:rFonts w:ascii="Segoe UI" w:hAnsi="Segoe UI" w:cs="Segoe UI"/>
-          <w:color w:val="FF0000"/>
-          <w:shd w:val="clear" w:color="auto" w:fill="FFFFFF"/>
-        </w:rPr>
-      </w:pPr>
-      <w:r>
-        <w:rPr>
-          <w:rFonts w:ascii="Segoe UI" w:hAnsi="Segoe UI" w:cs="Segoe UI"/>
-          <w:color w:val="FF0000"/>
-          <w:shd w:val="clear" w:color="auto" w:fill="FFFFFF"/>
-        </w:rPr>
         <w:t>"</w:t>
       </w:r>
-      <w:proofErr w:type="gramStart"/>
-      <w:r>
-        <w:rPr>
-          <w:rFonts w:ascii="Segoe UI" w:hAnsi="Segoe UI" w:cs="Segoe UI"/>
-          <w:color w:val="FF0000"/>
-          <w:shd w:val="clear" w:color="auto" w:fill="FFFFFF"/>
-        </w:rPr>
-        <w:t>symmetric</w:t>
-      </w:r>
-      <w:proofErr w:type="gramEnd"/>
+      <w:r>
+        <w:rPr>
+          <w:rFonts w:ascii="Segoe UI" w:hAnsi="Segoe UI" w:cs="Segoe UI"/>
+          <w:color w:val="FF0000"/>
+          <w:shd w:val="clear" w:color="auto" w:fill="FFFFFF"/>
+        </w:rPr>
+        <w:t>Symmetric</w:t>
+      </w:r>
       <w:r>
         <w:rPr>
           <w:rFonts w:ascii="Segoe UI" w:hAnsi="Segoe UI" w:cs="Segoe UI"/>
